--- a/Principal/bin/Debug/Resources/Contrato-OGX.docx
+++ b/Principal/bin/Debug/Resources/Contrato-OGX.docx
@@ -215,7 +215,7 @@
           <w:sz w:val="20"/>
           <w:szCs w:val="20"/>
         </w:rPr>
-        <w:t xml:space="preserve">, portador(a) do RG n° </w:t>
+        <w:t xml:space="preserve">, portador(a) do </w:t>
       </w:r>
       <w:r>
         <w:rPr>
@@ -224,13 +224,73 @@
         </w:rPr>
         <w:t>&lt;&lt;</w:t>
       </w:r>
-      <w:r>
-        <w:rPr>
-          <w:sz w:val="20"/>
-          <w:szCs w:val="20"/>
-        </w:rPr>
-        <w:t>RGEP</w:t>
-      </w:r>
+      <w:proofErr w:type="spellStart"/>
+      <w:r>
+        <w:rPr>
+          <w:sz w:val="20"/>
+          <w:szCs w:val="20"/>
+        </w:rPr>
+        <w:t>dadosCompletoDocumento</w:t>
+      </w:r>
+      <w:proofErr w:type="spellEnd"/>
+      <w:r>
+        <w:rPr>
+          <w:sz w:val="20"/>
+          <w:szCs w:val="20"/>
+        </w:rPr>
+        <w:t xml:space="preserve">&gt;&gt; </w:t>
+      </w:r>
+      <w:r>
+        <w:rPr>
+          <w:sz w:val="20"/>
+          <w:szCs w:val="20"/>
+        </w:rPr>
+        <w:t>e inscrito</w:t>
+      </w:r>
+      <w:r>
+        <w:rPr>
+          <w:sz w:val="20"/>
+          <w:szCs w:val="20"/>
+        </w:rPr>
+        <w:t>(a)</w:t>
+      </w:r>
+      <w:r>
+        <w:rPr>
+          <w:sz w:val="20"/>
+          <w:szCs w:val="20"/>
+        </w:rPr>
+        <w:t xml:space="preserve"> no CPF sob o nº </w:t>
+      </w:r>
+      <w:r>
+        <w:rPr>
+          <w:sz w:val="20"/>
+          <w:szCs w:val="20"/>
+        </w:rPr>
+        <w:t>&lt;&lt;CPFEP&gt;&gt;</w:t>
+      </w:r>
+      <w:r>
+        <w:rPr>
+          <w:sz w:val="20"/>
+          <w:szCs w:val="20"/>
+        </w:rPr>
+        <w:t xml:space="preserve">, correio eletrônico </w:t>
+      </w:r>
+      <w:r>
+        <w:rPr>
+          <w:sz w:val="20"/>
+          <w:szCs w:val="20"/>
+        </w:rPr>
+        <w:t>&lt;&lt;</w:t>
+      </w:r>
+      <w:proofErr w:type="spellStart"/>
+      <w:r>
+        <w:rPr>
+          <w:sz w:val="20"/>
+          <w:szCs w:val="20"/>
+        </w:rPr>
+        <w:t>emailEP</w:t>
+      </w:r>
+      <w:proofErr w:type="spellEnd"/>
       <w:r>
         <w:rPr>
           <w:sz w:val="20"/>
@@ -243,7 +303,7 @@
           <w:sz w:val="20"/>
           <w:szCs w:val="20"/>
         </w:rPr>
-        <w:t xml:space="preserve"> emitido pelo(a) </w:t>
+        <w:t xml:space="preserve">, residente e domiciliado(a) na </w:t>
       </w:r>
       <w:r>
         <w:rPr>
@@ -258,7 +318,7 @@
           <w:sz w:val="20"/>
           <w:szCs w:val="20"/>
         </w:rPr>
-        <w:t>orgaoExpedidorEP</w:t>
+        <w:t>ruaEP</w:t>
       </w:r>
       <w:proofErr w:type="spellEnd"/>
       <w:r>
@@ -273,6 +333,66 @@
           <w:sz w:val="20"/>
           <w:szCs w:val="20"/>
         </w:rPr>
+        <w:t xml:space="preserve">, nº </w:t>
+      </w:r>
+      <w:r>
+        <w:rPr>
+          <w:sz w:val="20"/>
+          <w:szCs w:val="20"/>
+        </w:rPr>
+        <w:t>&lt;&lt;</w:t>
+      </w:r>
+      <w:proofErr w:type="spellStart"/>
+      <w:r>
+        <w:rPr>
+          <w:sz w:val="20"/>
+          <w:szCs w:val="20"/>
+        </w:rPr>
+        <w:t>numeroEP</w:t>
+      </w:r>
+      <w:proofErr w:type="spellEnd"/>
+      <w:r>
+        <w:rPr>
+          <w:sz w:val="20"/>
+          <w:szCs w:val="20"/>
+        </w:rPr>
+        <w:t>&gt;&gt;</w:t>
+      </w:r>
+      <w:r>
+        <w:rPr>
+          <w:sz w:val="20"/>
+          <w:szCs w:val="20"/>
+        </w:rPr>
+        <w:t>,</w:t>
+      </w:r>
+      <w:r>
+        <w:rPr>
+          <w:sz w:val="20"/>
+          <w:szCs w:val="20"/>
+        </w:rPr>
+        <w:t xml:space="preserve"> &lt;&lt;</w:t>
+      </w:r>
+      <w:proofErr w:type="spellStart"/>
+      <w:r>
+        <w:rPr>
+          <w:sz w:val="20"/>
+          <w:szCs w:val="20"/>
+        </w:rPr>
+        <w:t>complementoEP</w:t>
+      </w:r>
+      <w:proofErr w:type="spellEnd"/>
+      <w:r>
+        <w:rPr>
+          <w:sz w:val="20"/>
+          <w:szCs w:val="20"/>
+        </w:rPr>
+        <w:t>&gt;&gt;</w:t>
+      </w:r>
+      <w:r>
+        <w:rPr>
+          <w:sz w:val="20"/>
+          <w:szCs w:val="20"/>
+        </w:rPr>
         <w:t xml:space="preserve"> </w:t>
       </w:r>
       <w:r>
@@ -280,7 +400,44 @@
           <w:sz w:val="20"/>
           <w:szCs w:val="20"/>
         </w:rPr>
-        <w:t>-</w:t>
+        <w:t>&lt;&lt;</w:t>
+      </w:r>
+      <w:proofErr w:type="spellStart"/>
+      <w:r>
+        <w:rPr>
+          <w:sz w:val="20"/>
+          <w:szCs w:val="20"/>
+        </w:rPr>
+        <w:t>bairroEP</w:t>
+      </w:r>
+      <w:proofErr w:type="spellEnd"/>
+      <w:r>
+        <w:rPr>
+          <w:sz w:val="20"/>
+          <w:szCs w:val="20"/>
+        </w:rPr>
+        <w:t>&gt;&gt;</w:t>
+      </w:r>
+      <w:r>
+        <w:rPr>
+          <w:sz w:val="20"/>
+          <w:szCs w:val="20"/>
+        </w:rPr>
+        <w:t xml:space="preserve">, CEP </w:t>
+      </w:r>
+      <w:r>
+        <w:rPr>
+          <w:sz w:val="20"/>
+          <w:szCs w:val="20"/>
+        </w:rPr>
+        <w:t>&lt;&lt;CEPEP&gt;&gt;</w:t>
+      </w:r>
+      <w:r>
+        <w:rPr>
+          <w:sz w:val="20"/>
+          <w:szCs w:val="20"/>
+        </w:rPr>
+        <w:t>,</w:t>
       </w:r>
       <w:r>
         <w:rPr>
@@ -302,21 +459,7 @@
           <w:sz w:val="20"/>
           <w:szCs w:val="20"/>
         </w:rPr>
-        <w:t>orgaoExpedidor</w:t>
-      </w:r>
-      <w:r>
-        <w:rPr>
-          <w:sz w:val="20"/>
-          <w:szCs w:val="20"/>
-        </w:rPr>
-        <w:t>UF</w:t>
-      </w:r>
-      <w:r>
-        <w:rPr>
-          <w:sz w:val="20"/>
-          <w:szCs w:val="20"/>
-        </w:rPr>
-        <w:t>EP</w:t>
+        <w:t>cidadeEP</w:t>
       </w:r>
       <w:proofErr w:type="spellEnd"/>
       <w:r>
@@ -324,6 +467,22 @@
           <w:sz w:val="20"/>
           <w:szCs w:val="20"/>
         </w:rPr>
+        <w:t>&gt;&gt; - &lt;&lt;</w:t>
+      </w:r>
+      <w:proofErr w:type="spellStart"/>
+      <w:r>
+        <w:rPr>
+          <w:sz w:val="20"/>
+          <w:szCs w:val="20"/>
+        </w:rPr>
+        <w:t>estadoEP</w:t>
+      </w:r>
+      <w:proofErr w:type="spellEnd"/>
+      <w:r>
+        <w:rPr>
+          <w:sz w:val="20"/>
+          <w:szCs w:val="20"/>
+        </w:rPr>
         <w:t>&gt;&gt;</w:t>
       </w:r>
       <w:r>
@@ -331,6 +490,348 @@
           <w:sz w:val="20"/>
           <w:szCs w:val="20"/>
         </w:rPr>
+        <w:t>,</w:t>
+      </w:r>
+      <w:r>
+        <w:rPr>
+          <w:sz w:val="20"/>
+          <w:szCs w:val="20"/>
+        </w:rPr>
+        <w:t>&lt;&lt;</w:t>
+      </w:r>
+      <w:proofErr w:type="spellStart"/>
+      <w:r>
+        <w:rPr>
+          <w:sz w:val="20"/>
+          <w:szCs w:val="20"/>
+        </w:rPr>
+        <w:t>dadosResponsavel</w:t>
+      </w:r>
+      <w:proofErr w:type="spellEnd"/>
+      <w:r>
+        <w:rPr>
+          <w:sz w:val="20"/>
+          <w:szCs w:val="20"/>
+        </w:rPr>
+        <w:t>&gt;&gt;</w:t>
+      </w:r>
+      <w:r>
+        <w:rPr>
+          <w:sz w:val="20"/>
+          <w:szCs w:val="20"/>
+        </w:rPr>
+        <w:t xml:space="preserve"> </w:t>
+      </w:r>
+      <w:r>
+        <w:rPr>
+          <w:sz w:val="20"/>
+          <w:szCs w:val="20"/>
+        </w:rPr>
+        <w:t xml:space="preserve">doravante denominada simplesmente </w:t>
+      </w:r>
+      <w:r>
+        <w:rPr>
+          <w:b/>
+          <w:sz w:val="20"/>
+          <w:szCs w:val="20"/>
+        </w:rPr>
+        <w:t>CONTRATANTE</w:t>
+      </w:r>
+      <w:r>
+        <w:rPr>
+          <w:sz w:val="20"/>
+          <w:szCs w:val="20"/>
+        </w:rPr>
+        <w:t>;</w:t>
+      </w:r>
+    </w:p>
+    <w:p>
+      <w:pPr>
+        <w:widowControl w:val="0"/>
+        <w:jc w:val="both"/>
+        <w:rPr>
+          <w:sz w:val="20"/>
+          <w:szCs w:val="20"/>
+        </w:rPr>
+      </w:pPr>
+    </w:p>
+    <w:p>
+      <w:pPr>
+        <w:widowControl w:val="0"/>
+        <w:jc w:val="both"/>
+        <w:rPr>
+          <w:b/>
+          <w:sz w:val="20"/>
+          <w:szCs w:val="20"/>
+        </w:rPr>
+      </w:pPr>
+      <w:r>
+        <w:rPr>
+          <w:b/>
+          <w:sz w:val="20"/>
+          <w:szCs w:val="20"/>
+        </w:rPr>
+        <w:t xml:space="preserve">CONTRATADA: </w:t>
+      </w:r>
+      <w:r>
+        <w:rPr>
+          <w:sz w:val="20"/>
+          <w:szCs w:val="20"/>
+        </w:rPr>
+        <w:t>&lt;&lt;</w:t>
+      </w:r>
+      <w:proofErr w:type="spellStart"/>
+      <w:r>
+        <w:rPr>
+          <w:sz w:val="20"/>
+          <w:szCs w:val="20"/>
+        </w:rPr>
+        <w:t>nomeAIESEC</w:t>
+      </w:r>
+      <w:proofErr w:type="spellEnd"/>
+      <w:r>
+        <w:rPr>
+          <w:sz w:val="20"/>
+          <w:szCs w:val="20"/>
+        </w:rPr>
+        <w:t>&gt;&gt;</w:t>
+      </w:r>
+      <w:r>
+        <w:rPr>
+          <w:sz w:val="20"/>
+          <w:szCs w:val="20"/>
+        </w:rPr>
+        <w:t xml:space="preserve">, pessoa jurídica de direito privado sem fins lucrativos, inscrita no CNPJ/MF sob nº </w:t>
+      </w:r>
+      <w:r>
+        <w:rPr>
+          <w:sz w:val="20"/>
+          <w:szCs w:val="20"/>
+        </w:rPr>
+        <w:t>&lt;&lt;</w:t>
+      </w:r>
+      <w:r>
+        <w:rPr>
+          <w:sz w:val="20"/>
+          <w:szCs w:val="20"/>
+        </w:rPr>
+        <w:t>CNPJ</w:t>
+      </w:r>
+      <w:r>
+        <w:rPr>
+          <w:sz w:val="20"/>
+          <w:szCs w:val="20"/>
+        </w:rPr>
+        <w:t>AIESEC&gt;&gt;</w:t>
+      </w:r>
+      <w:r>
+        <w:rPr>
+          <w:sz w:val="20"/>
+          <w:szCs w:val="20"/>
+        </w:rPr>
+        <w:t xml:space="preserve">, com sede na </w:t>
+      </w:r>
+      <w:r>
+        <w:rPr>
+          <w:sz w:val="20"/>
+          <w:szCs w:val="20"/>
+        </w:rPr>
+        <w:t>&lt;&lt;</w:t>
+      </w:r>
+      <w:proofErr w:type="spellStart"/>
+      <w:r>
+        <w:rPr>
+          <w:sz w:val="20"/>
+          <w:szCs w:val="20"/>
+        </w:rPr>
+        <w:t>ruaAIESEC</w:t>
+      </w:r>
+      <w:proofErr w:type="spellEnd"/>
+      <w:r>
+        <w:rPr>
+          <w:sz w:val="20"/>
+          <w:szCs w:val="20"/>
+        </w:rPr>
+        <w:t>&gt;&gt;</w:t>
+      </w:r>
+      <w:r>
+        <w:rPr>
+          <w:sz w:val="20"/>
+          <w:szCs w:val="20"/>
+        </w:rPr>
+        <w:t>, nº &lt;&lt;</w:t>
+      </w:r>
+      <w:proofErr w:type="spellStart"/>
+      <w:r>
+        <w:rPr>
+          <w:sz w:val="20"/>
+          <w:szCs w:val="20"/>
+        </w:rPr>
+        <w:t>numeroAIESEC</w:t>
+      </w:r>
+      <w:proofErr w:type="spellEnd"/>
+      <w:r>
+        <w:rPr>
+          <w:sz w:val="20"/>
+          <w:szCs w:val="20"/>
+        </w:rPr>
+        <w:t>&gt;&gt;</w:t>
+      </w:r>
+      <w:r>
+        <w:rPr>
+          <w:sz w:val="20"/>
+          <w:szCs w:val="20"/>
+        </w:rPr>
+        <w:t xml:space="preserve">, </w:t>
+      </w:r>
+      <w:r>
+        <w:rPr>
+          <w:sz w:val="20"/>
+          <w:szCs w:val="20"/>
+        </w:rPr>
+        <w:t>&lt;&lt;</w:t>
+      </w:r>
+      <w:proofErr w:type="spellStart"/>
+      <w:r>
+        <w:rPr>
+          <w:sz w:val="20"/>
+          <w:szCs w:val="20"/>
+        </w:rPr>
+        <w:t>complementoAIESEC</w:t>
+      </w:r>
+      <w:proofErr w:type="spellEnd"/>
+      <w:r>
+        <w:rPr>
+          <w:sz w:val="20"/>
+          <w:szCs w:val="20"/>
+        </w:rPr>
+        <w:t>&gt;&gt; &lt;&lt;</w:t>
+      </w:r>
+      <w:proofErr w:type="spellStart"/>
+      <w:r>
+        <w:rPr>
+          <w:sz w:val="20"/>
+          <w:szCs w:val="20"/>
+        </w:rPr>
+        <w:t>bairroAIESEC</w:t>
+      </w:r>
+      <w:proofErr w:type="spellEnd"/>
+      <w:r>
+        <w:rPr>
+          <w:sz w:val="20"/>
+          <w:szCs w:val="20"/>
+        </w:rPr>
+        <w:t xml:space="preserve">&gt;&gt;, </w:t>
+      </w:r>
+      <w:r>
+        <w:rPr>
+          <w:sz w:val="20"/>
+          <w:szCs w:val="20"/>
+        </w:rPr>
+        <w:t>CEP</w:t>
+      </w:r>
+      <w:r>
+        <w:rPr>
+          <w:sz w:val="20"/>
+          <w:szCs w:val="20"/>
+        </w:rPr>
+        <w:t xml:space="preserve"> &lt;&lt;CEPAIESEC&gt;&gt;</w:t>
+      </w:r>
+      <w:r>
+        <w:rPr>
+          <w:sz w:val="20"/>
+          <w:szCs w:val="20"/>
+        </w:rPr>
+        <w:t>, em</w:t>
+      </w:r>
+      <w:r>
+        <w:rPr>
+          <w:sz w:val="20"/>
+          <w:szCs w:val="20"/>
+        </w:rPr>
+        <w:t xml:space="preserve"> &lt;&lt;</w:t>
+      </w:r>
+      <w:proofErr w:type="spellStart"/>
+      <w:r>
+        <w:rPr>
+          <w:sz w:val="20"/>
+          <w:szCs w:val="20"/>
+        </w:rPr>
+        <w:t>cidadeAIESEC</w:t>
+      </w:r>
+      <w:proofErr w:type="spellEnd"/>
+      <w:r>
+        <w:rPr>
+          <w:sz w:val="20"/>
+          <w:szCs w:val="20"/>
+        </w:rPr>
+        <w:t xml:space="preserve">&gt;&gt; - &lt;&lt;UFAIESEC&gt;&gt; </w:t>
+      </w:r>
+      <w:r>
+        <w:rPr>
+          <w:sz w:val="20"/>
+          <w:szCs w:val="20"/>
+        </w:rPr>
+        <w:t xml:space="preserve">neste ato representada por seu(a) presidente, </w:t>
+      </w:r>
+      <w:r>
+        <w:rPr>
+          <w:sz w:val="20"/>
+          <w:szCs w:val="20"/>
+        </w:rPr>
+        <w:t>&lt;&lt;</w:t>
+      </w:r>
+      <w:proofErr w:type="spellStart"/>
+      <w:r>
+        <w:rPr>
+          <w:sz w:val="20"/>
+          <w:szCs w:val="20"/>
+        </w:rPr>
+        <w:t>nomeLCP</w:t>
+      </w:r>
+      <w:proofErr w:type="spellEnd"/>
+      <w:r>
+        <w:rPr>
+          <w:sz w:val="20"/>
+          <w:szCs w:val="20"/>
+        </w:rPr>
+        <w:t>&gt;&gt;</w:t>
+      </w:r>
+      <w:r>
+        <w:rPr>
+          <w:sz w:val="20"/>
+          <w:szCs w:val="20"/>
+        </w:rPr>
+        <w:t xml:space="preserve">, portador(a) do </w:t>
+      </w:r>
+      <w:r>
+        <w:rPr>
+          <w:sz w:val="20"/>
+          <w:szCs w:val="20"/>
+        </w:rPr>
+        <w:t>&lt;&lt;</w:t>
+      </w:r>
+      <w:proofErr w:type="spellStart"/>
+      <w:r>
+        <w:rPr>
+          <w:sz w:val="20"/>
+          <w:szCs w:val="20"/>
+        </w:rPr>
+        <w:t>dadosCompletoDocumentoLCP</w:t>
+      </w:r>
+      <w:proofErr w:type="spellEnd"/>
+      <w:r>
+        <w:rPr>
+          <w:sz w:val="20"/>
+          <w:szCs w:val="20"/>
+        </w:rPr>
+        <w:t>&gt;&gt;</w:t>
+      </w:r>
+      <w:r>
+        <w:rPr>
+          <w:sz w:val="20"/>
+          <w:szCs w:val="20"/>
+        </w:rPr>
         <w:t xml:space="preserve"> e inscrito no CPF sob o nº </w:t>
       </w:r>
       <w:r>
@@ -338,848 +839,7 @@
           <w:sz w:val="20"/>
           <w:szCs w:val="20"/>
         </w:rPr>
-        <w:t>&lt;&lt;</w:t>
-      </w:r>
-      <w:r>
-        <w:rPr>
-          <w:sz w:val="20"/>
-          <w:szCs w:val="20"/>
-        </w:rPr>
-        <w:t>CPFEP</w:t>
-      </w:r>
-      <w:r>
-        <w:rPr>
-          <w:sz w:val="20"/>
-          <w:szCs w:val="20"/>
-        </w:rPr>
-        <w:t>&gt;&gt;</w:t>
-      </w:r>
-      <w:r>
-        <w:rPr>
-          <w:sz w:val="20"/>
-          <w:szCs w:val="20"/>
-        </w:rPr>
-        <w:t xml:space="preserve">, correio eletrônico </w:t>
-      </w:r>
-      <w:r>
-        <w:rPr>
-          <w:sz w:val="20"/>
-          <w:szCs w:val="20"/>
-        </w:rPr>
-        <w:t>&lt;&lt;</w:t>
-      </w:r>
-      <w:proofErr w:type="spellStart"/>
-      <w:r>
-        <w:rPr>
-          <w:sz w:val="20"/>
-          <w:szCs w:val="20"/>
-        </w:rPr>
-        <w:t>emailEP</w:t>
-      </w:r>
-      <w:r>
-        <w:rPr>
-          <w:sz w:val="20"/>
-          <w:szCs w:val="20"/>
-        </w:rPr>
-        <w:t>&gt;&gt;</w:t>
-      </w:r>
-      <w:r>
-        <w:rPr>
-          <w:sz w:val="20"/>
-          <w:szCs w:val="20"/>
-        </w:rPr>
-        <w:t>, re</w:t>
-      </w:r>
-      <w:proofErr w:type="spellEnd"/>
-      <w:r>
-        <w:rPr>
-          <w:sz w:val="20"/>
-          <w:szCs w:val="20"/>
-        </w:rPr>
-        <w:t xml:space="preserve">sidente e domiciliado(a) na </w:t>
-      </w:r>
-      <w:r>
-        <w:rPr>
-          <w:sz w:val="20"/>
-          <w:szCs w:val="20"/>
-        </w:rPr>
-        <w:t>&lt;&lt;</w:t>
-      </w:r>
-      <w:proofErr w:type="spellStart"/>
-      <w:r>
-        <w:rPr>
-          <w:sz w:val="20"/>
-          <w:szCs w:val="20"/>
-        </w:rPr>
-        <w:t>ruaEP</w:t>
-      </w:r>
-      <w:proofErr w:type="spellEnd"/>
-      <w:r>
-        <w:rPr>
-          <w:sz w:val="20"/>
-          <w:szCs w:val="20"/>
-        </w:rPr>
-        <w:t>&gt;&gt;</w:t>
-      </w:r>
-      <w:r>
-        <w:rPr>
-          <w:sz w:val="20"/>
-          <w:szCs w:val="20"/>
-        </w:rPr>
-        <w:t xml:space="preserve">, nº </w:t>
-      </w:r>
-      <w:r>
-        <w:rPr>
-          <w:sz w:val="20"/>
-          <w:szCs w:val="20"/>
-        </w:rPr>
-        <w:t>&lt;&lt;</w:t>
-      </w:r>
-      <w:proofErr w:type="spellStart"/>
-      <w:r>
-        <w:rPr>
-          <w:sz w:val="20"/>
-          <w:szCs w:val="20"/>
-        </w:rPr>
-        <w:t>numeroEP</w:t>
-      </w:r>
-      <w:proofErr w:type="spellEnd"/>
-      <w:r>
-        <w:rPr>
-          <w:sz w:val="20"/>
-          <w:szCs w:val="20"/>
-        </w:rPr>
-        <w:t>&gt;&gt;</w:t>
-      </w:r>
-      <w:r>
-        <w:rPr>
-          <w:sz w:val="20"/>
-          <w:szCs w:val="20"/>
-        </w:rPr>
-        <w:t>,</w:t>
-      </w:r>
-      <w:r>
-        <w:rPr>
-          <w:sz w:val="20"/>
-          <w:szCs w:val="20"/>
-        </w:rPr>
-        <w:t xml:space="preserve"> </w:t>
-      </w:r>
-      <w:r>
-        <w:rPr>
-          <w:sz w:val="20"/>
-          <w:szCs w:val="20"/>
-        </w:rPr>
-        <w:t>&lt;&lt;</w:t>
-      </w:r>
-      <w:proofErr w:type="spellStart"/>
-      <w:r>
-        <w:rPr>
-          <w:sz w:val="20"/>
-          <w:szCs w:val="20"/>
-        </w:rPr>
-        <w:t>complemento</w:t>
-      </w:r>
-      <w:r>
-        <w:rPr>
-          <w:sz w:val="20"/>
-          <w:szCs w:val="20"/>
-        </w:rPr>
-        <w:t>EP</w:t>
-      </w:r>
-      <w:proofErr w:type="spellEnd"/>
-      <w:r>
-        <w:rPr>
-          <w:sz w:val="20"/>
-          <w:szCs w:val="20"/>
-        </w:rPr>
-        <w:t>&gt;&gt;</w:t>
-      </w:r>
-      <w:r>
-        <w:rPr>
-          <w:sz w:val="20"/>
-          <w:szCs w:val="20"/>
-        </w:rPr>
-        <w:t xml:space="preserve">, </w:t>
-      </w:r>
-      <w:r>
-        <w:rPr>
-          <w:sz w:val="20"/>
-          <w:szCs w:val="20"/>
-        </w:rPr>
-        <w:t>&lt;&lt;</w:t>
-      </w:r>
-      <w:proofErr w:type="spellStart"/>
-      <w:r>
-        <w:rPr>
-          <w:sz w:val="20"/>
-          <w:szCs w:val="20"/>
-        </w:rPr>
-        <w:t>bairroEP</w:t>
-      </w:r>
-      <w:proofErr w:type="spellEnd"/>
-      <w:r>
-        <w:rPr>
-          <w:sz w:val="20"/>
-          <w:szCs w:val="20"/>
-        </w:rPr>
-        <w:t>&gt;&gt;</w:t>
-      </w:r>
-      <w:r>
-        <w:rPr>
-          <w:sz w:val="20"/>
-          <w:szCs w:val="20"/>
-        </w:rPr>
-        <w:t xml:space="preserve">, CEP </w:t>
-      </w:r>
-      <w:r>
-        <w:rPr>
-          <w:sz w:val="20"/>
-          <w:szCs w:val="20"/>
-        </w:rPr>
-        <w:t>&lt;&lt;</w:t>
-      </w:r>
-      <w:r>
-        <w:rPr>
-          <w:sz w:val="20"/>
-          <w:szCs w:val="20"/>
-        </w:rPr>
-        <w:t>CEPEP</w:t>
-      </w:r>
-      <w:r>
-        <w:rPr>
-          <w:sz w:val="20"/>
-          <w:szCs w:val="20"/>
-        </w:rPr>
-        <w:t>&gt;&gt;</w:t>
-      </w:r>
-      <w:r>
-        <w:rPr>
-          <w:sz w:val="20"/>
-          <w:szCs w:val="20"/>
-        </w:rPr>
-        <w:t xml:space="preserve">, em </w:t>
-      </w:r>
-      <w:r>
-        <w:rPr>
-          <w:sz w:val="20"/>
-          <w:szCs w:val="20"/>
-        </w:rPr>
-        <w:t>&lt;&lt;</w:t>
-      </w:r>
-      <w:proofErr w:type="spellStart"/>
-      <w:r>
-        <w:rPr>
-          <w:sz w:val="20"/>
-          <w:szCs w:val="20"/>
-        </w:rPr>
-        <w:t>cidadeEP</w:t>
-      </w:r>
-      <w:proofErr w:type="spellEnd"/>
-      <w:r>
-        <w:rPr>
-          <w:sz w:val="20"/>
-          <w:szCs w:val="20"/>
-        </w:rPr>
-        <w:t>&gt;&gt;</w:t>
-      </w:r>
-      <w:r>
-        <w:rPr>
-          <w:sz w:val="20"/>
-          <w:szCs w:val="20"/>
-        </w:rPr>
-        <w:t xml:space="preserve"> - </w:t>
-      </w:r>
-      <w:r>
-        <w:rPr>
-          <w:sz w:val="20"/>
-          <w:szCs w:val="20"/>
-        </w:rPr>
-        <w:t>&lt;&lt;</w:t>
-      </w:r>
-      <w:proofErr w:type="spellStart"/>
-      <w:r>
-        <w:rPr>
-          <w:sz w:val="20"/>
-          <w:szCs w:val="20"/>
-        </w:rPr>
-        <w:t>estadoEP</w:t>
-      </w:r>
-      <w:r>
-        <w:rPr>
-          <w:sz w:val="20"/>
-          <w:szCs w:val="20"/>
-        </w:rPr>
-        <w:t>&gt;&gt;</w:t>
-      </w:r>
-      <w:r>
-        <w:rPr>
-          <w:sz w:val="20"/>
-          <w:szCs w:val="20"/>
-        </w:rPr>
-        <w:t>, d</w:t>
-      </w:r>
-      <w:proofErr w:type="spellEnd"/>
-      <w:r>
-        <w:rPr>
-          <w:sz w:val="20"/>
-          <w:szCs w:val="20"/>
-        </w:rPr>
-        <w:t xml:space="preserve">oravante denominada simplesmente </w:t>
-      </w:r>
-      <w:r>
-        <w:rPr>
-          <w:b/>
-          <w:sz w:val="20"/>
-          <w:szCs w:val="20"/>
-        </w:rPr>
-        <w:t>CONTRATANTE</w:t>
-      </w:r>
-      <w:r>
-        <w:rPr>
-          <w:sz w:val="20"/>
-          <w:szCs w:val="20"/>
-        </w:rPr>
-        <w:t>;</w:t>
-      </w:r>
-    </w:p>
-    <w:p>
-      <w:pPr>
-        <w:widowControl w:val="0"/>
-        <w:jc w:val="both"/>
-        <w:rPr>
-          <w:sz w:val="20"/>
-          <w:szCs w:val="20"/>
-        </w:rPr>
-      </w:pPr>
-    </w:p>
-    <w:p>
-      <w:pPr>
-        <w:widowControl w:val="0"/>
-        <w:jc w:val="both"/>
-        <w:rPr>
-          <w:b/>
-          <w:sz w:val="20"/>
-          <w:szCs w:val="20"/>
-        </w:rPr>
-      </w:pPr>
-      <w:r>
-        <w:rPr>
-          <w:b/>
-          <w:sz w:val="20"/>
-          <w:szCs w:val="20"/>
-        </w:rPr>
-        <w:t xml:space="preserve">CONTRATADA: </w:t>
-      </w:r>
-      <w:r>
-        <w:rPr>
-          <w:sz w:val="20"/>
-          <w:szCs w:val="20"/>
-        </w:rPr>
-        <w:t>&lt;&lt;</w:t>
-      </w:r>
-      <w:proofErr w:type="spellStart"/>
-      <w:r>
-        <w:rPr>
-          <w:sz w:val="20"/>
-          <w:szCs w:val="20"/>
-        </w:rPr>
-        <w:t>nomeAIESEC</w:t>
-      </w:r>
-      <w:r>
-        <w:rPr>
-          <w:sz w:val="20"/>
-          <w:szCs w:val="20"/>
-        </w:rPr>
-        <w:t>&gt;&gt;</w:t>
-      </w:r>
-      <w:r>
-        <w:rPr>
-          <w:sz w:val="20"/>
-          <w:szCs w:val="20"/>
-        </w:rPr>
-        <w:t>,</w:t>
-      </w:r>
-      <w:proofErr w:type="spellEnd"/>
-      <w:r>
-        <w:rPr>
-          <w:sz w:val="20"/>
-          <w:szCs w:val="20"/>
-        </w:rPr>
-        <w:t xml:space="preserve"> pessoa jurídica de direito privado sem fins lucrativos, inscrita no CNPJ/MF sob nº </w:t>
-      </w:r>
-      <w:r>
-        <w:rPr>
-          <w:sz w:val="20"/>
-          <w:szCs w:val="20"/>
-        </w:rPr>
-        <w:t>&lt;&lt;</w:t>
-      </w:r>
-      <w:proofErr w:type="spellStart"/>
-      <w:r>
-        <w:rPr>
-          <w:sz w:val="20"/>
-          <w:szCs w:val="20"/>
-        </w:rPr>
-        <w:t>cnpj</w:t>
-      </w:r>
-      <w:r>
-        <w:rPr>
-          <w:sz w:val="20"/>
-          <w:szCs w:val="20"/>
-        </w:rPr>
-        <w:t>AIESEC</w:t>
-      </w:r>
-      <w:proofErr w:type="spellEnd"/>
-      <w:r>
-        <w:rPr>
-          <w:sz w:val="20"/>
-          <w:szCs w:val="20"/>
-        </w:rPr>
-        <w:t>&gt;&gt;</w:t>
-      </w:r>
-      <w:r>
-        <w:rPr>
-          <w:sz w:val="20"/>
-          <w:szCs w:val="20"/>
-        </w:rPr>
-        <w:t xml:space="preserve">, com sede na </w:t>
-      </w:r>
-      <w:r>
-        <w:rPr>
-          <w:sz w:val="20"/>
-          <w:szCs w:val="20"/>
-        </w:rPr>
-        <w:t>&lt;&lt;</w:t>
-      </w:r>
-      <w:proofErr w:type="spellStart"/>
-      <w:r>
-        <w:rPr>
-          <w:sz w:val="20"/>
-          <w:szCs w:val="20"/>
-        </w:rPr>
-        <w:t>rua</w:t>
-      </w:r>
-      <w:r>
-        <w:rPr>
-          <w:sz w:val="20"/>
-          <w:szCs w:val="20"/>
-        </w:rPr>
-        <w:t>AIESEC</w:t>
-      </w:r>
-      <w:proofErr w:type="spellEnd"/>
-      <w:r>
-        <w:rPr>
-          <w:sz w:val="20"/>
-          <w:szCs w:val="20"/>
-        </w:rPr>
-        <w:t>&gt;&gt;</w:t>
-      </w:r>
-      <w:r>
-        <w:rPr>
-          <w:sz w:val="20"/>
-          <w:szCs w:val="20"/>
-        </w:rPr>
-        <w:t xml:space="preserve">, nº </w:t>
-      </w:r>
-      <w:r>
-        <w:rPr>
-          <w:sz w:val="20"/>
-          <w:szCs w:val="20"/>
-        </w:rPr>
-        <w:t>&lt;&lt;</w:t>
-      </w:r>
-      <w:proofErr w:type="spellStart"/>
-      <w:r>
-        <w:rPr>
-          <w:sz w:val="20"/>
-          <w:szCs w:val="20"/>
-        </w:rPr>
-        <w:t>numero</w:t>
-      </w:r>
-      <w:r>
-        <w:rPr>
-          <w:sz w:val="20"/>
-          <w:szCs w:val="20"/>
-        </w:rPr>
-        <w:t>AIESEC</w:t>
-      </w:r>
-      <w:proofErr w:type="spellEnd"/>
-      <w:r>
-        <w:rPr>
-          <w:sz w:val="20"/>
-          <w:szCs w:val="20"/>
-        </w:rPr>
-        <w:t>&gt;&gt;</w:t>
-      </w:r>
-      <w:r>
-        <w:rPr>
-          <w:sz w:val="20"/>
-          <w:szCs w:val="20"/>
-        </w:rPr>
-        <w:t xml:space="preserve">, </w:t>
-      </w:r>
-      <w:r>
-        <w:rPr>
-          <w:sz w:val="20"/>
-          <w:szCs w:val="20"/>
-        </w:rPr>
-        <w:t>&lt;&lt;</w:t>
-      </w:r>
-      <w:proofErr w:type="spellStart"/>
-      <w:r>
-        <w:rPr>
-          <w:sz w:val="20"/>
-          <w:szCs w:val="20"/>
-        </w:rPr>
-        <w:t>complemento</w:t>
-      </w:r>
-      <w:r>
-        <w:rPr>
-          <w:sz w:val="20"/>
-          <w:szCs w:val="20"/>
-        </w:rPr>
-        <w:t>AIESEC</w:t>
-      </w:r>
-      <w:proofErr w:type="spellEnd"/>
-      <w:r>
-        <w:rPr>
-          <w:sz w:val="20"/>
-          <w:szCs w:val="20"/>
-        </w:rPr>
-        <w:t>&gt;&gt;</w:t>
-      </w:r>
-      <w:r>
-        <w:rPr>
-          <w:sz w:val="20"/>
-          <w:szCs w:val="20"/>
-        </w:rPr>
-        <w:t>,</w:t>
-      </w:r>
-      <w:r>
-        <w:rPr>
-          <w:sz w:val="20"/>
-          <w:szCs w:val="20"/>
-        </w:rPr>
-        <w:t xml:space="preserve"> </w:t>
-      </w:r>
-      <w:r>
-        <w:rPr>
-          <w:sz w:val="20"/>
-          <w:szCs w:val="20"/>
-        </w:rPr>
-        <w:t>&lt;&lt;</w:t>
-      </w:r>
-      <w:proofErr w:type="spellStart"/>
-      <w:r>
-        <w:rPr>
-          <w:sz w:val="20"/>
-          <w:szCs w:val="20"/>
-        </w:rPr>
-        <w:t>bairro</w:t>
-      </w:r>
-      <w:r>
-        <w:rPr>
-          <w:sz w:val="20"/>
-          <w:szCs w:val="20"/>
-        </w:rPr>
-        <w:t>AIESEC</w:t>
-      </w:r>
-      <w:proofErr w:type="spellEnd"/>
-      <w:r>
-        <w:rPr>
-          <w:sz w:val="20"/>
-          <w:szCs w:val="20"/>
-        </w:rPr>
-        <w:t>&gt;&gt;</w:t>
-      </w:r>
-      <w:r>
-        <w:rPr>
-          <w:sz w:val="20"/>
-          <w:szCs w:val="20"/>
-        </w:rPr>
-        <w:t xml:space="preserve">, </w:t>
-      </w:r>
-      <w:r>
-        <w:rPr>
-          <w:sz w:val="20"/>
-          <w:szCs w:val="20"/>
-        </w:rPr>
-        <w:t>CEP</w:t>
-      </w:r>
-      <w:r>
-        <w:rPr>
-          <w:sz w:val="20"/>
-          <w:szCs w:val="20"/>
-        </w:rPr>
-        <w:t xml:space="preserve"> </w:t>
-      </w:r>
-      <w:r>
-        <w:rPr>
-          <w:sz w:val="20"/>
-          <w:szCs w:val="20"/>
-        </w:rPr>
-        <w:t>&lt;&lt;</w:t>
-      </w:r>
-      <w:r>
-        <w:rPr>
-          <w:sz w:val="20"/>
-          <w:szCs w:val="20"/>
-        </w:rPr>
-        <w:t>CEP</w:t>
-      </w:r>
-      <w:r>
-        <w:rPr>
-          <w:sz w:val="20"/>
-          <w:szCs w:val="20"/>
-        </w:rPr>
-        <w:t>AIESEC&gt;&gt;</w:t>
-      </w:r>
-      <w:r>
-        <w:rPr>
-          <w:sz w:val="20"/>
-          <w:szCs w:val="20"/>
-        </w:rPr>
-        <w:t>, em</w:t>
-      </w:r>
-      <w:r>
-        <w:rPr>
-          <w:sz w:val="20"/>
-          <w:szCs w:val="20"/>
-        </w:rPr>
-        <w:t xml:space="preserve"> </w:t>
-      </w:r>
-      <w:r>
-        <w:rPr>
-          <w:sz w:val="20"/>
-          <w:szCs w:val="20"/>
-        </w:rPr>
-        <w:t>&lt;&lt;</w:t>
-      </w:r>
-      <w:proofErr w:type="spellStart"/>
-      <w:r>
-        <w:rPr>
-          <w:sz w:val="20"/>
-          <w:szCs w:val="20"/>
-        </w:rPr>
-        <w:t>cidade</w:t>
-      </w:r>
-      <w:r>
-        <w:rPr>
-          <w:sz w:val="20"/>
-          <w:szCs w:val="20"/>
-        </w:rPr>
-        <w:t>AIESEC</w:t>
-      </w:r>
-      <w:proofErr w:type="spellEnd"/>
-      <w:r>
-        <w:rPr>
-          <w:sz w:val="20"/>
-          <w:szCs w:val="20"/>
-        </w:rPr>
-        <w:t>&gt;&gt;</w:t>
-      </w:r>
-      <w:r>
-        <w:rPr>
-          <w:sz w:val="20"/>
-          <w:szCs w:val="20"/>
-        </w:rPr>
-        <w:t xml:space="preserve"> - </w:t>
-      </w:r>
-      <w:r>
-        <w:rPr>
-          <w:sz w:val="20"/>
-          <w:szCs w:val="20"/>
-        </w:rPr>
-        <w:t>&lt;&lt;</w:t>
-      </w:r>
-      <w:r>
-        <w:rPr>
-          <w:sz w:val="20"/>
-          <w:szCs w:val="20"/>
-        </w:rPr>
-        <w:t>UF</w:t>
-      </w:r>
-      <w:r>
-        <w:rPr>
-          <w:sz w:val="20"/>
-          <w:szCs w:val="20"/>
-        </w:rPr>
-        <w:t>AIESEC&gt;&gt;</w:t>
-      </w:r>
-      <w:r>
-        <w:rPr>
-          <w:sz w:val="20"/>
-          <w:szCs w:val="20"/>
-        </w:rPr>
-        <w:t xml:space="preserve"> </w:t>
-      </w:r>
-      <w:r>
-        <w:rPr>
-          <w:sz w:val="20"/>
-          <w:szCs w:val="20"/>
-        </w:rPr>
-        <w:t xml:space="preserve">neste ato representada por seu(a) presidente, </w:t>
-      </w:r>
-      <w:r>
-        <w:rPr>
-          <w:sz w:val="20"/>
-          <w:szCs w:val="20"/>
-        </w:rPr>
-        <w:t>&lt;&lt;</w:t>
-      </w:r>
-      <w:proofErr w:type="spellStart"/>
-      <w:r>
-        <w:rPr>
-          <w:sz w:val="20"/>
-          <w:szCs w:val="20"/>
-        </w:rPr>
-        <w:t>nomeLCP</w:t>
-      </w:r>
-      <w:proofErr w:type="spellEnd"/>
-      <w:r>
-        <w:rPr>
-          <w:sz w:val="20"/>
-          <w:szCs w:val="20"/>
-        </w:rPr>
-        <w:t>&gt;&gt;</w:t>
-      </w:r>
-      <w:r>
-        <w:rPr>
-          <w:sz w:val="20"/>
-          <w:szCs w:val="20"/>
-        </w:rPr>
-        <w:t xml:space="preserve">, portador(a) do RG n° </w:t>
-      </w:r>
-      <w:r>
-        <w:rPr>
-          <w:sz w:val="20"/>
-          <w:szCs w:val="20"/>
-        </w:rPr>
-        <w:t>&lt;&lt;</w:t>
-      </w:r>
-      <w:r>
-        <w:rPr>
-          <w:sz w:val="20"/>
-          <w:szCs w:val="20"/>
-        </w:rPr>
-        <w:t>RG</w:t>
-      </w:r>
-      <w:r>
-        <w:rPr>
-          <w:sz w:val="20"/>
-          <w:szCs w:val="20"/>
-        </w:rPr>
-        <w:t>LCP&gt;&gt;</w:t>
-      </w:r>
-      <w:r>
-        <w:rPr>
-          <w:sz w:val="20"/>
-          <w:szCs w:val="20"/>
-        </w:rPr>
-        <w:t xml:space="preserve"> emitido pelo(a) </w:t>
-      </w:r>
-      <w:r>
-        <w:rPr>
-          <w:sz w:val="20"/>
-          <w:szCs w:val="20"/>
-        </w:rPr>
-        <w:t>&lt;&lt;</w:t>
-      </w:r>
-      <w:proofErr w:type="spellStart"/>
-      <w:r>
-        <w:rPr>
-          <w:sz w:val="20"/>
-          <w:szCs w:val="20"/>
-        </w:rPr>
-        <w:t>orgaoExpedidor</w:t>
-      </w:r>
-      <w:r>
-        <w:rPr>
-          <w:sz w:val="20"/>
-          <w:szCs w:val="20"/>
-        </w:rPr>
-        <w:t>LCP</w:t>
-      </w:r>
-      <w:proofErr w:type="spellEnd"/>
-      <w:r>
-        <w:rPr>
-          <w:sz w:val="20"/>
-          <w:szCs w:val="20"/>
-        </w:rPr>
-        <w:t>&gt;&gt;</w:t>
-      </w:r>
-      <w:r>
-        <w:rPr>
-          <w:sz w:val="20"/>
-          <w:szCs w:val="20"/>
-        </w:rPr>
-        <w:t xml:space="preserve"> - </w:t>
-      </w:r>
-      <w:r>
-        <w:rPr>
-          <w:sz w:val="20"/>
-          <w:szCs w:val="20"/>
-        </w:rPr>
-        <w:t>&lt;&lt;</w:t>
-      </w:r>
-      <w:proofErr w:type="spellStart"/>
-      <w:r>
-        <w:rPr>
-          <w:sz w:val="20"/>
-          <w:szCs w:val="20"/>
-        </w:rPr>
-        <w:t>orgaoExpedidor</w:t>
-      </w:r>
-      <w:r>
-        <w:rPr>
-          <w:sz w:val="20"/>
-          <w:szCs w:val="20"/>
-        </w:rPr>
-        <w:t>UF</w:t>
-      </w:r>
-      <w:r>
-        <w:rPr>
-          <w:sz w:val="20"/>
-          <w:szCs w:val="20"/>
-        </w:rPr>
-        <w:t>LCP</w:t>
-      </w:r>
-      <w:proofErr w:type="spellEnd"/>
-      <w:r>
-        <w:rPr>
-          <w:sz w:val="20"/>
-          <w:szCs w:val="20"/>
-        </w:rPr>
-        <w:t>&gt;&gt;</w:t>
-      </w:r>
-      <w:r>
-        <w:rPr>
-          <w:sz w:val="20"/>
-          <w:szCs w:val="20"/>
-        </w:rPr>
-        <w:t xml:space="preserve"> e inscrito no CPF sob o nº </w:t>
-      </w:r>
-      <w:r>
-        <w:rPr>
-          <w:sz w:val="20"/>
-          <w:szCs w:val="20"/>
-        </w:rPr>
-        <w:t>&lt;&lt;</w:t>
-      </w:r>
-      <w:r>
-        <w:rPr>
-          <w:sz w:val="20"/>
-          <w:szCs w:val="20"/>
-        </w:rPr>
-        <w:t>CPF</w:t>
-      </w:r>
-      <w:r>
-        <w:rPr>
-          <w:sz w:val="20"/>
-          <w:szCs w:val="20"/>
-        </w:rPr>
-        <w:t>LCP&gt;&gt;</w:t>
+        <w:t>&lt;&lt;CPFLCP&gt;&gt;</w:t>
       </w:r>
       <w:r>
         <w:rPr>
@@ -2695,7 +2355,7 @@
           <w:sz w:val="20"/>
           <w:szCs w:val="20"/>
         </w:rPr>
-        <w:t xml:space="preserve"> a regularização da documentação adequada para a realização do intercâmbio, como a expedição de passaporte, obtenção de visto, reserva e emissão e pagamento da passagem aérea de ida e volta, contratação de seguros com cobertura médica contra acidentes e outros, assim como arcar com os tributos, taxas e </w:t>
+        <w:t xml:space="preserve"> a regularização da documentação adequada para a realização do intercâmbio, como a expedição de passaporte, obtenção de visto, reserva e emissão e pagamento da passagem aérea de ida e volta, contratação de seguros com cobertura médica contra acidentes e outros, assim como arcar com os tributos, taxas e despesas pessoais decorrentes de quaisquer atividades realizadas no exterior ou relacionadas </w:t>
       </w:r>
       <w:r>
         <w:rPr>
@@ -2703,7 +2363,7 @@
           <w:szCs w:val="20"/>
         </w:rPr>
         <w:lastRenderedPageBreak/>
-        <w:t>despesas pessoais decorrentes de quaisquer atividades realizadas no exterior ou relacionadas com sua viagem.</w:t>
+        <w:t>com sua viagem.</w:t>
       </w:r>
     </w:p>
     <w:p>
@@ -3346,7 +3006,73 @@
           <w:sz w:val="20"/>
           <w:szCs w:val="20"/>
         </w:rPr>
-        <w:t xml:space="preserve"> </w:t>
+        <w:t xml:space="preserve"> &lt;&lt;TNID</w:t>
+      </w:r>
+      <w:r>
+        <w:rPr>
+          <w:sz w:val="20"/>
+          <w:szCs w:val="20"/>
+        </w:rPr>
+        <w:t>&gt;&gt;</w:t>
+      </w:r>
+    </w:p>
+    <w:p>
+      <w:pPr>
+        <w:widowControl w:val="0"/>
+        <w:ind w:left="720"/>
+        <w:jc w:val="both"/>
+        <w:rPr>
+          <w:sz w:val="20"/>
+          <w:szCs w:val="20"/>
+        </w:rPr>
+      </w:pPr>
+      <w:r>
+        <w:rPr>
+          <w:sz w:val="20"/>
+          <w:szCs w:val="20"/>
+        </w:rPr>
+        <w:t>País de Destino:</w:t>
+      </w:r>
+      <w:r>
+        <w:rPr>
+          <w:sz w:val="20"/>
+          <w:szCs w:val="20"/>
+        </w:rPr>
+        <w:t xml:space="preserve"> &lt;&lt;</w:t>
+      </w:r>
+      <w:proofErr w:type="spellStart"/>
+      <w:r>
+        <w:rPr>
+          <w:sz w:val="20"/>
+          <w:szCs w:val="20"/>
+        </w:rPr>
+        <w:t>paisDestino</w:t>
+      </w:r>
+      <w:proofErr w:type="spellEnd"/>
+      <w:r>
+        <w:rPr>
+          <w:sz w:val="20"/>
+          <w:szCs w:val="20"/>
+        </w:rPr>
+        <w:t>&gt;&gt;</w:t>
+      </w:r>
+    </w:p>
+    <w:p>
+      <w:pPr>
+        <w:widowControl w:val="0"/>
+        <w:ind w:left="720"/>
+        <w:jc w:val="both"/>
+        <w:rPr>
+          <w:sz w:val="20"/>
+          <w:szCs w:val="20"/>
+        </w:rPr>
+      </w:pPr>
+      <w:r>
+        <w:rPr>
+          <w:sz w:val="20"/>
+          <w:szCs w:val="20"/>
+        </w:rPr>
+        <w:t xml:space="preserve">Cidade de Destino: </w:t>
       </w:r>
       <w:r>
         <w:rPr>
@@ -3355,13 +3081,15 @@
         </w:rPr>
         <w:t>&lt;&lt;</w:t>
       </w:r>
-      <w:r>
-        <w:rPr>
-          <w:sz w:val="20"/>
-          <w:szCs w:val="20"/>
-        </w:rPr>
-        <w:t>TNID</w:t>
-      </w:r>
+      <w:proofErr w:type="spellStart"/>
+      <w:r>
+        <w:rPr>
+          <w:sz w:val="20"/>
+          <w:szCs w:val="20"/>
+        </w:rPr>
+        <w:t>cidadeDestino</w:t>
+      </w:r>
+      <w:proofErr w:type="spellEnd"/>
       <w:r>
         <w:rPr>
           <w:sz w:val="20"/>
@@ -3385,14 +3113,7 @@
           <w:sz w:val="20"/>
           <w:szCs w:val="20"/>
         </w:rPr>
-        <w:t>País de Destino:</w:t>
-      </w:r>
-      <w:r>
-        <w:rPr>
-          <w:sz w:val="20"/>
-          <w:szCs w:val="20"/>
-        </w:rPr>
-        <w:t xml:space="preserve"> </w:t>
+        <w:t xml:space="preserve">Período de Intercâmbio: </w:t>
       </w:r>
       <w:r>
         <w:rPr>
@@ -3407,7 +3128,7 @@
           <w:sz w:val="20"/>
           <w:szCs w:val="20"/>
         </w:rPr>
-        <w:t>paisDestino</w:t>
+        <w:t>dataInicio</w:t>
       </w:r>
       <w:proofErr w:type="spellEnd"/>
       <w:r>
@@ -3417,101 +3138,12 @@
         </w:rPr>
         <w:t>&gt;&gt;</w:t>
       </w:r>
-    </w:p>
-    <w:p>
-      <w:pPr>
-        <w:widowControl w:val="0"/>
-        <w:ind w:left="720"/>
-        <w:jc w:val="both"/>
-        <w:rPr>
-          <w:sz w:val="20"/>
-          <w:szCs w:val="20"/>
-        </w:rPr>
-      </w:pPr>
-      <w:r>
-        <w:rPr>
-          <w:sz w:val="20"/>
-          <w:szCs w:val="20"/>
-        </w:rPr>
-        <w:t xml:space="preserve">Cidade de Destino: </w:t>
-      </w:r>
-      <w:r>
-        <w:rPr>
-          <w:sz w:val="20"/>
-          <w:szCs w:val="20"/>
-        </w:rPr>
-        <w:t>&lt;&lt;</w:t>
-      </w:r>
-      <w:proofErr w:type="spellStart"/>
-      <w:r>
-        <w:rPr>
-          <w:sz w:val="20"/>
-          <w:szCs w:val="20"/>
-        </w:rPr>
-        <w:t>cidadeDestino</w:t>
-      </w:r>
-      <w:proofErr w:type="spellEnd"/>
-      <w:r>
-        <w:rPr>
-          <w:sz w:val="20"/>
-          <w:szCs w:val="20"/>
-        </w:rPr>
-        <w:t>&gt;&gt;</w:t>
-      </w:r>
-    </w:p>
-    <w:p>
-      <w:pPr>
-        <w:widowControl w:val="0"/>
-        <w:ind w:left="720"/>
-        <w:jc w:val="both"/>
-        <w:rPr>
-          <w:sz w:val="20"/>
-          <w:szCs w:val="20"/>
-        </w:rPr>
-      </w:pPr>
-      <w:r>
-        <w:rPr>
-          <w:sz w:val="20"/>
-          <w:szCs w:val="20"/>
-        </w:rPr>
-        <w:t xml:space="preserve">Período de Intercâmbio: </w:t>
-      </w:r>
-      <w:r>
-        <w:rPr>
-          <w:sz w:val="20"/>
-          <w:szCs w:val="20"/>
-        </w:rPr>
-        <w:t>&lt;&lt;</w:t>
-      </w:r>
-      <w:proofErr w:type="spellStart"/>
-      <w:r>
-        <w:rPr>
-          <w:sz w:val="20"/>
-          <w:szCs w:val="20"/>
-        </w:rPr>
-        <w:t>dataInicio</w:t>
-      </w:r>
-      <w:r>
-        <w:rPr>
-          <w:sz w:val="20"/>
-          <w:szCs w:val="20"/>
-        </w:rPr>
-        <w:t>&gt;&gt;</w:t>
-      </w:r>
-      <w:r>
-        <w:rPr>
-          <w:sz w:val="20"/>
-          <w:szCs w:val="20"/>
-        </w:rPr>
-        <w:t xml:space="preserve"> a</w:t>
-      </w:r>
-      <w:proofErr w:type="spellEnd"/>
-      <w:r>
-        <w:rPr>
-          <w:sz w:val="20"/>
-          <w:szCs w:val="20"/>
-        </w:rPr>
-        <w:t xml:space="preserve"> </w:t>
+      <w:r>
+        <w:rPr>
+          <w:sz w:val="20"/>
+          <w:szCs w:val="20"/>
+        </w:rPr>
+        <w:t xml:space="preserve"> a </w:t>
       </w:r>
       <w:r>
         <w:rPr>
@@ -3774,7 +3406,21 @@
           <w:sz w:val="20"/>
           <w:szCs w:val="20"/>
         </w:rPr>
-        <w:t>aos fins de semana</w:t>
+        <w:t xml:space="preserve">aos </w:t>
+      </w:r>
+      <w:r>
+        <w:rPr>
+          <w:sz w:val="20"/>
+          <w:szCs w:val="20"/>
+        </w:rPr>
+        <w:t>finais</w:t>
+      </w:r>
+      <w:r>
+        <w:rPr>
+          <w:sz w:val="20"/>
+          <w:szCs w:val="20"/>
+        </w:rPr>
+        <w:t xml:space="preserve"> de semana</w:t>
       </w:r>
       <w:r>
         <w:rPr>
@@ -3827,7 +3473,6 @@
           <w:sz w:val="20"/>
           <w:szCs w:val="20"/>
         </w:rPr>
-        <w:lastRenderedPageBreak/>
         <w:t>Acomodação Provida</w:t>
       </w:r>
       <w:r>
@@ -3874,6 +3519,7 @@
           <w:sz w:val="20"/>
           <w:szCs w:val="20"/>
         </w:rPr>
+        <w:lastRenderedPageBreak/>
         <w:t>Acomodação Coberta</w:t>
       </w:r>
       <w:r>
@@ -3929,8 +3575,6 @@
         </w:rPr>
         <w:t xml:space="preserve"> no local de trabalho</w:t>
       </w:r>
-      <w:bookmarkStart w:id="0" w:name="_GoBack"/>
-      <w:bookmarkEnd w:id="0"/>
       <w:r>
         <w:rPr>
           <w:sz w:val="20"/>
@@ -3973,14 +3617,7 @@
           <w:sz w:val="20"/>
           <w:szCs w:val="20"/>
         </w:rPr>
-        <w:t>Trabalho aos sábados</w:t>
-      </w:r>
-      <w:r>
-        <w:rPr>
-          <w:sz w:val="20"/>
-          <w:szCs w:val="20"/>
-        </w:rPr>
-        <w:t>: &lt;&lt;</w:t>
+        <w:t>Trabalho aos sábados: &lt;&lt;</w:t>
       </w:r>
       <w:proofErr w:type="spellStart"/>
       <w:r>
@@ -4153,7 +3790,67 @@
           <w:sz w:val="20"/>
           <w:szCs w:val="20"/>
         </w:rPr>
-        <w:t>, como contraprestação aos serviços ora prestados, é de R$________________ (____________________________________________).</w:t>
+        <w:t>, como contraprestação aos serviços ora prestados, é de R$</w:t>
+      </w:r>
+      <w:r>
+        <w:rPr>
+          <w:sz w:val="20"/>
+          <w:szCs w:val="20"/>
+        </w:rPr>
+        <w:t xml:space="preserve"> &lt;&lt;</w:t>
+      </w:r>
+      <w:proofErr w:type="spellStart"/>
+      <w:r>
+        <w:rPr>
+          <w:sz w:val="20"/>
+          <w:szCs w:val="20"/>
+        </w:rPr>
+        <w:t>valorContratoNumerico</w:t>
+      </w:r>
+      <w:proofErr w:type="spellEnd"/>
+      <w:r>
+        <w:rPr>
+          <w:sz w:val="20"/>
+          <w:szCs w:val="20"/>
+        </w:rPr>
+        <w:t>&gt;&gt;</w:t>
+      </w:r>
+      <w:r>
+        <w:rPr>
+          <w:sz w:val="20"/>
+          <w:szCs w:val="20"/>
+        </w:rPr>
+        <w:t xml:space="preserve"> (</w:t>
+      </w:r>
+      <w:r>
+        <w:rPr>
+          <w:sz w:val="20"/>
+          <w:szCs w:val="20"/>
+        </w:rPr>
+        <w:t>&lt;&lt;</w:t>
+      </w:r>
+      <w:proofErr w:type="spellStart"/>
+      <w:r>
+        <w:rPr>
+          <w:sz w:val="20"/>
+          <w:szCs w:val="20"/>
+        </w:rPr>
+        <w:t>valorContratoExtenso</w:t>
+      </w:r>
+      <w:proofErr w:type="spellEnd"/>
+      <w:r>
+        <w:rPr>
+          <w:sz w:val="20"/>
+          <w:szCs w:val="20"/>
+        </w:rPr>
+        <w:t>&gt;&gt;</w:t>
+      </w:r>
+      <w:r>
+        <w:rPr>
+          <w:sz w:val="20"/>
+          <w:szCs w:val="20"/>
+        </w:rPr>
+        <w:t>).</w:t>
       </w:r>
     </w:p>
     <w:p>
@@ -4243,59 +3940,39 @@
         </w:rPr>
         <w:t xml:space="preserve"> </w:t>
       </w:r>
-      <w:proofErr w:type="gramStart"/>
-      <w:r>
-        <w:rPr>
-          <w:sz w:val="20"/>
-          <w:szCs w:val="20"/>
-        </w:rPr>
-        <w:t xml:space="preserve">[  </w:t>
-      </w:r>
-      <w:proofErr w:type="gramEnd"/>
-      <w:r>
-        <w:rPr>
-          <w:sz w:val="20"/>
-          <w:szCs w:val="20"/>
-        </w:rPr>
-        <w:t xml:space="preserve"> ] </w:t>
-      </w:r>
-      <w:r>
-        <w:rPr>
-          <w:b/>
-          <w:sz w:val="20"/>
-          <w:szCs w:val="20"/>
-        </w:rPr>
-        <w:t>À vista</w:t>
-      </w:r>
-      <w:r>
-        <w:rPr>
-          <w:sz w:val="20"/>
-          <w:szCs w:val="20"/>
-        </w:rPr>
-        <w:t xml:space="preserve">          [   ] </w:t>
-      </w:r>
-      <w:r>
-        <w:rPr>
-          <w:b/>
-          <w:sz w:val="20"/>
-          <w:szCs w:val="20"/>
-        </w:rPr>
-        <w:t>Parcelado em ______ vezes</w:t>
-      </w:r>
-      <w:r>
-        <w:rPr>
-          <w:sz w:val="20"/>
-          <w:szCs w:val="20"/>
-        </w:rPr>
-        <w:t xml:space="preserve">          [   ] </w:t>
-      </w:r>
-      <w:r>
-        <w:rPr>
-          <w:b/>
-          <w:sz w:val="20"/>
-          <w:szCs w:val="20"/>
-        </w:rPr>
-        <w:t>Isento</w:t>
+      <w:r>
+        <w:rPr>
+          <w:b/>
+          <w:sz w:val="20"/>
+          <w:szCs w:val="20"/>
+        </w:rPr>
+        <w:t>&lt;&lt;</w:t>
+      </w:r>
+      <w:proofErr w:type="spellStart"/>
+      <w:r>
+        <w:rPr>
+          <w:b/>
+          <w:sz w:val="20"/>
+          <w:szCs w:val="20"/>
+        </w:rPr>
+        <w:t>tipo</w:t>
+      </w:r>
+      <w:r>
+        <w:rPr>
+          <w:b/>
+          <w:sz w:val="20"/>
+          <w:szCs w:val="20"/>
+        </w:rPr>
+        <w:t>Pagamento</w:t>
+      </w:r>
+      <w:proofErr w:type="spellEnd"/>
+      <w:r>
+        <w:rPr>
+          <w:b/>
+          <w:sz w:val="20"/>
+          <w:szCs w:val="20"/>
+        </w:rPr>
+        <w:t>&gt;&gt;</w:t>
       </w:r>
     </w:p>
     <w:p>
@@ -4376,129 +4053,18 @@
         <w:widowControl w:val="0"/>
         <w:jc w:val="center"/>
         <w:rPr>
-          <w:sz w:val="20"/>
-          <w:szCs w:val="20"/>
-        </w:rPr>
-      </w:pPr>
-      <w:r>
-        <w:rPr>
-          <w:sz w:val="20"/>
-          <w:szCs w:val="20"/>
-        </w:rPr>
-        <w:t xml:space="preserve"> </w:t>
-      </w:r>
-      <w:proofErr w:type="gramStart"/>
-      <w:r>
-        <w:rPr>
-          <w:sz w:val="20"/>
-          <w:szCs w:val="20"/>
-        </w:rPr>
-        <w:t xml:space="preserve">[  </w:t>
-      </w:r>
-      <w:proofErr w:type="gramEnd"/>
-      <w:r>
-        <w:rPr>
-          <w:sz w:val="20"/>
-          <w:szCs w:val="20"/>
-        </w:rPr>
-        <w:t xml:space="preserve"> ] </w:t>
-      </w:r>
-      <w:r>
-        <w:rPr>
-          <w:b/>
-          <w:sz w:val="20"/>
-          <w:szCs w:val="20"/>
-        </w:rPr>
-        <w:t>Boleto Bancário</w:t>
-      </w:r>
-      <w:r>
-        <w:rPr>
-          <w:sz w:val="20"/>
-          <w:szCs w:val="20"/>
-        </w:rPr>
-        <w:t xml:space="preserve">          [   ] </w:t>
-      </w:r>
-      <w:r>
-        <w:rPr>
-          <w:b/>
-          <w:sz w:val="20"/>
-          <w:szCs w:val="20"/>
-        </w:rPr>
-        <w:t>Cartão de Crédito</w:t>
-      </w:r>
-      <w:r>
-        <w:rPr>
-          <w:sz w:val="20"/>
-          <w:szCs w:val="20"/>
-        </w:rPr>
-        <w:t xml:space="preserve">            [   ] </w:t>
-      </w:r>
-      <w:r>
-        <w:rPr>
-          <w:b/>
-          <w:sz w:val="20"/>
-          <w:szCs w:val="20"/>
-        </w:rPr>
-        <w:t>Cartão de Débito</w:t>
-      </w:r>
-    </w:p>
-    <w:p>
-      <w:pPr>
-        <w:widowControl w:val="0"/>
-        <w:jc w:val="center"/>
-        <w:rPr>
-          <w:sz w:val="12"/>
-          <w:szCs w:val="12"/>
-        </w:rPr>
-      </w:pPr>
-    </w:p>
-    <w:p>
-      <w:pPr>
-        <w:widowControl w:val="0"/>
-        <w:jc w:val="center"/>
-        <w:rPr>
-          <w:b/>
-          <w:sz w:val="20"/>
-          <w:szCs w:val="20"/>
-        </w:rPr>
-      </w:pPr>
-      <w:r>
-        <w:rPr>
-          <w:sz w:val="20"/>
-          <w:szCs w:val="20"/>
-        </w:rPr>
-        <w:t xml:space="preserve"> </w:t>
-      </w:r>
-      <w:proofErr w:type="gramStart"/>
-      <w:r>
-        <w:rPr>
-          <w:sz w:val="20"/>
-          <w:szCs w:val="20"/>
-        </w:rPr>
-        <w:t xml:space="preserve">[  </w:t>
-      </w:r>
-      <w:proofErr w:type="gramEnd"/>
-      <w:r>
-        <w:rPr>
-          <w:sz w:val="20"/>
-          <w:szCs w:val="20"/>
-        </w:rPr>
-        <w:t xml:space="preserve"> ] </w:t>
-      </w:r>
-      <w:r>
-        <w:rPr>
-          <w:b/>
-          <w:sz w:val="20"/>
-          <w:szCs w:val="20"/>
-        </w:rPr>
-        <w:t>Depósito ou Transferência Bancária</w:t>
-      </w:r>
-      <w:r>
-        <w:rPr>
-          <w:sz w:val="20"/>
-          <w:szCs w:val="20"/>
-        </w:rPr>
-        <w:t xml:space="preserve">          [   ] </w:t>
+          <w:b/>
+          <w:sz w:val="20"/>
+          <w:szCs w:val="20"/>
+        </w:rPr>
+      </w:pPr>
+      <w:r>
+        <w:rPr>
+          <w:b/>
+          <w:sz w:val="20"/>
+          <w:szCs w:val="20"/>
+        </w:rPr>
+        <w:t>&lt;&lt;</w:t>
       </w:r>
       <w:proofErr w:type="spellStart"/>
       <w:r>
@@ -4507,7 +4073,7 @@
           <w:sz w:val="20"/>
           <w:szCs w:val="20"/>
         </w:rPr>
-        <w:t>PagSeguro</w:t>
+        <w:t>modosPagamento</w:t>
       </w:r>
       <w:proofErr w:type="spellEnd"/>
       <w:r>
@@ -4516,22 +4082,7 @@
           <w:sz w:val="20"/>
           <w:szCs w:val="20"/>
         </w:rPr>
-        <w:t xml:space="preserve">        </w:t>
-      </w:r>
-      <w:r>
-        <w:rPr>
-          <w:sz w:val="20"/>
-          <w:szCs w:val="20"/>
-        </w:rPr>
-        <w:t xml:space="preserve">[   ] </w:t>
-      </w:r>
-      <w:r>
-        <w:rPr>
-          <w:b/>
-          <w:sz w:val="20"/>
-          <w:szCs w:val="20"/>
-        </w:rPr>
-        <w:t>Isento</w:t>
+        <w:t>&gt;&gt;</w:t>
       </w:r>
     </w:p>
     <w:p>
@@ -4603,7 +4154,37 @@
           <w:sz w:val="20"/>
           <w:szCs w:val="20"/>
         </w:rPr>
-        <w:t xml:space="preserve"> __/__/___, adimplindo com o:</w:t>
+        <w:t xml:space="preserve"> </w:t>
+      </w:r>
+      <w:r>
+        <w:rPr>
+          <w:sz w:val="20"/>
+          <w:szCs w:val="20"/>
+        </w:rPr>
+        <w:t>&lt;&lt;</w:t>
+      </w:r>
+      <w:proofErr w:type="spellStart"/>
+      <w:r>
+        <w:rPr>
+          <w:sz w:val="20"/>
+          <w:szCs w:val="20"/>
+        </w:rPr>
+        <w:t>diaPagamento</w:t>
+      </w:r>
+      <w:proofErr w:type="spellEnd"/>
+      <w:r>
+        <w:rPr>
+          <w:sz w:val="20"/>
+          <w:szCs w:val="20"/>
+        </w:rPr>
+        <w:t>&gt;&gt;</w:t>
+      </w:r>
+      <w:r>
+        <w:rPr>
+          <w:sz w:val="20"/>
+          <w:szCs w:val="20"/>
+        </w:rPr>
+        <w:t>, adimplindo com o:</w:t>
       </w:r>
     </w:p>
     <w:p>
@@ -4620,58 +4201,45 @@
     <w:p>
       <w:pPr>
         <w:widowControl w:val="0"/>
-        <w:ind w:left="540"/>
         <w:jc w:val="center"/>
         <w:rPr>
           <w:sz w:val="20"/>
           <w:szCs w:val="20"/>
         </w:rPr>
       </w:pPr>
-      <w:proofErr w:type="gramStart"/>
-      <w:r>
-        <w:rPr>
-          <w:sz w:val="20"/>
-          <w:szCs w:val="20"/>
-        </w:rPr>
-        <w:t xml:space="preserve">[  </w:t>
-      </w:r>
-      <w:proofErr w:type="gramEnd"/>
-      <w:r>
-        <w:rPr>
-          <w:sz w:val="20"/>
-          <w:szCs w:val="20"/>
-        </w:rPr>
-        <w:t xml:space="preserve"> ] </w:t>
-      </w:r>
-      <w:r>
-        <w:rPr>
-          <w:b/>
-          <w:sz w:val="20"/>
-          <w:szCs w:val="20"/>
-        </w:rPr>
-        <w:t>valor integral</w:t>
-      </w:r>
-      <w:r>
-        <w:rPr>
-          <w:sz w:val="20"/>
-          <w:szCs w:val="20"/>
-        </w:rPr>
-        <w:t xml:space="preserve">       [   ] </w:t>
-      </w:r>
-      <w:r>
-        <w:rPr>
-          <w:b/>
-          <w:sz w:val="20"/>
-          <w:szCs w:val="20"/>
-        </w:rPr>
-        <w:t>valor parcial de R$</w:t>
-      </w:r>
-      <w:r>
-        <w:rPr>
-          <w:sz w:val="20"/>
-          <w:szCs w:val="20"/>
-        </w:rPr>
-        <w:t xml:space="preserve"> _____ (________________________________)</w:t>
+      <w:r>
+        <w:rPr>
+          <w:b/>
+          <w:sz w:val="20"/>
+          <w:szCs w:val="20"/>
+        </w:rPr>
+        <w:t>&lt;&lt;</w:t>
+      </w:r>
+      <w:proofErr w:type="spellStart"/>
+      <w:r>
+        <w:rPr>
+          <w:b/>
+          <w:sz w:val="20"/>
+          <w:szCs w:val="20"/>
+        </w:rPr>
+        <w:t>condicao</w:t>
+      </w:r>
+      <w:r>
+        <w:rPr>
+          <w:b/>
+          <w:sz w:val="20"/>
+          <w:szCs w:val="20"/>
+        </w:rPr>
+        <w:t>Pagamento</w:t>
+      </w:r>
+      <w:proofErr w:type="spellEnd"/>
+      <w:r>
+        <w:rPr>
+          <w:b/>
+          <w:sz w:val="20"/>
+          <w:szCs w:val="20"/>
+        </w:rPr>
+        <w:t>&gt;&gt;</w:t>
       </w:r>
     </w:p>
     <w:p>
@@ -4978,7 +4546,67 @@
           <w:sz w:val="20"/>
           <w:szCs w:val="20"/>
         </w:rPr>
-        <w:t xml:space="preserve"> neste ato, e para todos os fins em direito admitidos, autoriza expressamente a utilização de sua imagem e voz, em caráter definitivo e gratuito, constante em fotos e filmagens decorrentes de sua apresentação curricular, que será inserido  juntamente com </w:t>
+        <w:t xml:space="preserve"> neste ato, e para todos os fins em direito admitidos, autoriza expressamente a utilização de sua imagem e voz, em caráter definitivo e gratuito, constante em fotos e filmagens decorrentes de sua apresentação curricular, que será inserido  juntamente com seus dados cadastrais no sistema </w:t>
+      </w:r>
+      <w:r>
+        <w:rPr>
+          <w:i/>
+          <w:sz w:val="20"/>
+          <w:szCs w:val="20"/>
+        </w:rPr>
+        <w:t>opportunities.aiesec.org,</w:t>
+      </w:r>
+      <w:r>
+        <w:rPr>
+          <w:sz w:val="20"/>
+          <w:szCs w:val="20"/>
+        </w:rPr>
+        <w:t xml:space="preserve"> através do qual organizações terceiras participantes do </w:t>
+      </w:r>
+      <w:r>
+        <w:rPr>
+          <w:i/>
+          <w:sz w:val="20"/>
+          <w:szCs w:val="20"/>
+        </w:rPr>
+        <w:t xml:space="preserve">Programa de Intercâmbio </w:t>
+      </w:r>
+      <w:r>
+        <w:rPr>
+          <w:sz w:val="20"/>
+          <w:szCs w:val="20"/>
+        </w:rPr>
+        <w:t>identificado na cláusula 2.1</w:t>
+      </w:r>
+      <w:r>
+        <w:rPr>
+          <w:i/>
+          <w:sz w:val="20"/>
+          <w:szCs w:val="20"/>
+        </w:rPr>
+        <w:t xml:space="preserve"> </w:t>
+      </w:r>
+      <w:r>
+        <w:rPr>
+          <w:sz w:val="20"/>
+          <w:szCs w:val="20"/>
+        </w:rPr>
+        <w:t xml:space="preserve">da </w:t>
+      </w:r>
+      <w:r>
+        <w:rPr>
+          <w:b/>
+          <w:sz w:val="20"/>
+          <w:szCs w:val="20"/>
+        </w:rPr>
+        <w:t xml:space="preserve">AIESEC </w:t>
+      </w:r>
+      <w:r>
+        <w:rPr>
+          <w:sz w:val="20"/>
+          <w:szCs w:val="20"/>
+        </w:rPr>
+        <w:t xml:space="preserve">terão </w:t>
       </w:r>
       <w:r>
         <w:rPr>
@@ -4986,67 +4614,7 @@
           <w:szCs w:val="20"/>
         </w:rPr>
         <w:lastRenderedPageBreak/>
-        <w:t xml:space="preserve">seus dados cadastrais no sistema </w:t>
-      </w:r>
-      <w:r>
-        <w:rPr>
-          <w:i/>
-          <w:sz w:val="20"/>
-          <w:szCs w:val="20"/>
-        </w:rPr>
-        <w:t>opportunities.aiesec.org,</w:t>
-      </w:r>
-      <w:r>
-        <w:rPr>
-          <w:sz w:val="20"/>
-          <w:szCs w:val="20"/>
-        </w:rPr>
-        <w:t xml:space="preserve"> através do qual organizações terceiras participantes do </w:t>
-      </w:r>
-      <w:r>
-        <w:rPr>
-          <w:i/>
-          <w:sz w:val="20"/>
-          <w:szCs w:val="20"/>
-        </w:rPr>
-        <w:t xml:space="preserve">Programa de Intercâmbio </w:t>
-      </w:r>
-      <w:r>
-        <w:rPr>
-          <w:sz w:val="20"/>
-          <w:szCs w:val="20"/>
-        </w:rPr>
-        <w:t>identificado na cláusula 2.1</w:t>
-      </w:r>
-      <w:r>
-        <w:rPr>
-          <w:i/>
-          <w:sz w:val="20"/>
-          <w:szCs w:val="20"/>
-        </w:rPr>
-        <w:t xml:space="preserve"> </w:t>
-      </w:r>
-      <w:r>
-        <w:rPr>
-          <w:sz w:val="20"/>
-          <w:szCs w:val="20"/>
-        </w:rPr>
-        <w:t xml:space="preserve">da </w:t>
-      </w:r>
-      <w:r>
-        <w:rPr>
-          <w:b/>
-          <w:sz w:val="20"/>
-          <w:szCs w:val="20"/>
-        </w:rPr>
-        <w:t xml:space="preserve">AIESEC </w:t>
-      </w:r>
-      <w:r>
-        <w:rPr>
-          <w:sz w:val="20"/>
-          <w:szCs w:val="20"/>
-        </w:rPr>
-        <w:t xml:space="preserve">terão acesso, assim como nas possíveis fotos e vídeos refletindo a experiência de intercâmbio e entregues voluntariamente pelo(a) </w:t>
+        <w:t xml:space="preserve">acesso, assim como nas possíveis fotos e vídeos refletindo a experiência de intercâmbio e entregues voluntariamente pelo(a) </w:t>
       </w:r>
       <w:r>
         <w:rPr>
@@ -5168,8 +4736,8 @@
           <w:szCs w:val="20"/>
         </w:rPr>
       </w:pPr>
-      <w:bookmarkStart w:id="1" w:name="_gjdgxs" w:colFirst="0" w:colLast="0"/>
-      <w:bookmarkEnd w:id="1"/>
+      <w:bookmarkStart w:id="0" w:name="_gjdgxs" w:colFirst="0" w:colLast="0"/>
+      <w:bookmarkEnd w:id="0"/>
       <w:r>
         <w:rPr>
           <w:b/>
@@ -5802,7 +5370,703 @@
           <w:sz w:val="20"/>
           <w:szCs w:val="20"/>
         </w:rPr>
-        <w:t xml:space="preserve"> poderá requerer quebra contratual nos casos de descumprimento nas </w:t>
+        <w:t xml:space="preserve"> poderá requerer quebra contratual nos casos de descumprimento nas políticas internas de intercâmbio – </w:t>
+      </w:r>
+      <w:r>
+        <w:rPr>
+          <w:i/>
+          <w:sz w:val="20"/>
+          <w:szCs w:val="20"/>
+        </w:rPr>
+        <w:t xml:space="preserve">Exchange </w:t>
+      </w:r>
+      <w:proofErr w:type="spellStart"/>
+      <w:r>
+        <w:rPr>
+          <w:i/>
+          <w:sz w:val="20"/>
+          <w:szCs w:val="20"/>
+        </w:rPr>
+        <w:t>Product</w:t>
+      </w:r>
+      <w:proofErr w:type="spellEnd"/>
+      <w:r>
+        <w:rPr>
+          <w:i/>
+          <w:sz w:val="20"/>
+          <w:szCs w:val="20"/>
+        </w:rPr>
+        <w:t xml:space="preserve"> Policies (XPP)</w:t>
+      </w:r>
+      <w:r>
+        <w:rPr>
+          <w:sz w:val="20"/>
+          <w:szCs w:val="20"/>
+        </w:rPr>
+        <w:t>.</w:t>
+      </w:r>
+    </w:p>
+    <w:p>
+      <w:pPr>
+        <w:widowControl w:val="0"/>
+        <w:ind w:left="360"/>
+        <w:jc w:val="both"/>
+        <w:rPr>
+          <w:b/>
+          <w:sz w:val="20"/>
+          <w:szCs w:val="20"/>
+        </w:rPr>
+      </w:pPr>
+    </w:p>
+    <w:p>
+      <w:pPr>
+        <w:widowControl w:val="0"/>
+        <w:jc w:val="both"/>
+        <w:rPr>
+          <w:sz w:val="20"/>
+          <w:szCs w:val="20"/>
+        </w:rPr>
+      </w:pPr>
+    </w:p>
+    <w:p>
+      <w:pPr>
+        <w:widowControl w:val="0"/>
+        <w:jc w:val="both"/>
+        <w:rPr>
+          <w:sz w:val="20"/>
+          <w:szCs w:val="20"/>
+        </w:rPr>
+      </w:pPr>
+    </w:p>
+    <w:p>
+      <w:pPr>
+        <w:widowControl w:val="0"/>
+        <w:jc w:val="both"/>
+        <w:rPr>
+          <w:sz w:val="20"/>
+          <w:szCs w:val="20"/>
+        </w:rPr>
+      </w:pPr>
+      <w:r>
+        <w:rPr>
+          <w:b/>
+          <w:sz w:val="20"/>
+          <w:szCs w:val="20"/>
+        </w:rPr>
+        <w:t>CLÁUSULA NONA – DO SIGILO E CONFIDENCIALIDADE</w:t>
+      </w:r>
+    </w:p>
+    <w:p>
+      <w:pPr>
+        <w:widowControl w:val="0"/>
+        <w:jc w:val="both"/>
+        <w:rPr>
+          <w:sz w:val="20"/>
+          <w:szCs w:val="20"/>
+        </w:rPr>
+      </w:pPr>
+    </w:p>
+    <w:p>
+      <w:pPr>
+        <w:widowControl w:val="0"/>
+        <w:ind w:left="360"/>
+        <w:jc w:val="both"/>
+        <w:rPr>
+          <w:sz w:val="20"/>
+          <w:szCs w:val="20"/>
+        </w:rPr>
+      </w:pPr>
+      <w:bookmarkStart w:id="1" w:name="_30j0zll" w:colFirst="0" w:colLast="0"/>
+      <w:bookmarkEnd w:id="1"/>
+      <w:r>
+        <w:rPr>
+          <w:b/>
+          <w:sz w:val="20"/>
+          <w:szCs w:val="20"/>
+        </w:rPr>
+        <w:t>9.1</w:t>
+      </w:r>
+      <w:r>
+        <w:rPr>
+          <w:sz w:val="20"/>
+          <w:szCs w:val="20"/>
+        </w:rPr>
+        <w:t xml:space="preserve"> A </w:t>
+      </w:r>
+      <w:r>
+        <w:rPr>
+          <w:b/>
+          <w:sz w:val="20"/>
+          <w:szCs w:val="20"/>
+        </w:rPr>
+        <w:t>AIESEC</w:t>
+      </w:r>
+      <w:r>
+        <w:rPr>
+          <w:sz w:val="20"/>
+          <w:szCs w:val="20"/>
+        </w:rPr>
+        <w:t xml:space="preserve"> compromete-se em manter a máxima confidência e sigilo de todas as informações prestadas pelo(a) </w:t>
+      </w:r>
+      <w:r>
+        <w:rPr>
+          <w:b/>
+          <w:sz w:val="20"/>
+          <w:szCs w:val="20"/>
+        </w:rPr>
+        <w:t>CONTRATANTE</w:t>
+      </w:r>
+      <w:r>
+        <w:rPr>
+          <w:sz w:val="20"/>
+          <w:szCs w:val="20"/>
+        </w:rPr>
+        <w:t xml:space="preserve">, sendo as mesmas utilizadas exclusivamente para a busca da oportunidade de estágio profissional oferecida pela </w:t>
+      </w:r>
+      <w:r>
+        <w:rPr>
+          <w:b/>
+          <w:sz w:val="20"/>
+          <w:szCs w:val="20"/>
+        </w:rPr>
+        <w:t>AIESEC</w:t>
+      </w:r>
+      <w:r>
+        <w:rPr>
+          <w:sz w:val="20"/>
+          <w:szCs w:val="20"/>
+        </w:rPr>
+        <w:t xml:space="preserve">, e inserção dos dados no sistema </w:t>
+      </w:r>
+      <w:r>
+        <w:rPr>
+          <w:i/>
+          <w:sz w:val="20"/>
+          <w:szCs w:val="20"/>
+        </w:rPr>
+        <w:t>opportunities.aiesec.org</w:t>
+      </w:r>
+      <w:r>
+        <w:rPr>
+          <w:sz w:val="20"/>
+          <w:szCs w:val="20"/>
+        </w:rPr>
+        <w:t>.</w:t>
+      </w:r>
+    </w:p>
+    <w:p>
+      <w:pPr>
+        <w:widowControl w:val="0"/>
+        <w:jc w:val="both"/>
+        <w:rPr>
+          <w:sz w:val="20"/>
+          <w:szCs w:val="20"/>
+        </w:rPr>
+      </w:pPr>
+    </w:p>
+    <w:p>
+      <w:pPr>
+        <w:widowControl w:val="0"/>
+        <w:jc w:val="both"/>
+        <w:rPr>
+          <w:sz w:val="20"/>
+          <w:szCs w:val="20"/>
+        </w:rPr>
+      </w:pPr>
+    </w:p>
+    <w:p>
+      <w:pPr>
+        <w:widowControl w:val="0"/>
+        <w:jc w:val="both"/>
+        <w:rPr>
+          <w:sz w:val="20"/>
+          <w:szCs w:val="20"/>
+        </w:rPr>
+      </w:pPr>
+      <w:r>
+        <w:rPr>
+          <w:b/>
+          <w:sz w:val="20"/>
+          <w:szCs w:val="20"/>
+        </w:rPr>
+        <w:t>CLÁUSULA DÉCIMA - DAS DISPOSIÇÕES FINAIS</w:t>
+      </w:r>
+    </w:p>
+    <w:p>
+      <w:pPr>
+        <w:widowControl w:val="0"/>
+        <w:jc w:val="both"/>
+        <w:rPr>
+          <w:sz w:val="20"/>
+          <w:szCs w:val="20"/>
+        </w:rPr>
+      </w:pPr>
+    </w:p>
+    <w:p>
+      <w:pPr>
+        <w:widowControl w:val="0"/>
+        <w:ind w:left="360"/>
+        <w:jc w:val="both"/>
+        <w:rPr>
+          <w:sz w:val="20"/>
+          <w:szCs w:val="20"/>
+        </w:rPr>
+      </w:pPr>
+      <w:r>
+        <w:rPr>
+          <w:b/>
+          <w:sz w:val="20"/>
+          <w:szCs w:val="20"/>
+        </w:rPr>
+        <w:t>10.1</w:t>
+      </w:r>
+      <w:r>
+        <w:rPr>
+          <w:sz w:val="20"/>
+          <w:szCs w:val="20"/>
+        </w:rPr>
+        <w:t xml:space="preserve">. Cada uma das partes garante à outra parte que está investida de todos os poderes e autoridade para firmar e cumprir as obrigações aqui previstas e consumar as transações aqui contempladas, e que a assinatura e o cumprimento do presente contrato não </w:t>
+      </w:r>
+      <w:proofErr w:type="gramStart"/>
+      <w:r>
+        <w:rPr>
+          <w:sz w:val="20"/>
+          <w:szCs w:val="20"/>
+        </w:rPr>
+        <w:t>resulta</w:t>
+      </w:r>
+      <w:proofErr w:type="gramEnd"/>
+      <w:r>
+        <w:rPr>
+          <w:sz w:val="20"/>
+          <w:szCs w:val="20"/>
+        </w:rPr>
+        <w:t xml:space="preserve"> em violação de qualquer direito de terceiros, lei ou regulamento aplicável.</w:t>
+      </w:r>
+    </w:p>
+    <w:p>
+      <w:pPr>
+        <w:widowControl w:val="0"/>
+        <w:jc w:val="both"/>
+        <w:rPr>
+          <w:sz w:val="20"/>
+          <w:szCs w:val="20"/>
+        </w:rPr>
+      </w:pPr>
+    </w:p>
+    <w:p>
+      <w:pPr>
+        <w:widowControl w:val="0"/>
+        <w:ind w:left="360"/>
+        <w:jc w:val="both"/>
+        <w:rPr>
+          <w:sz w:val="20"/>
+          <w:szCs w:val="20"/>
+        </w:rPr>
+      </w:pPr>
+      <w:r>
+        <w:rPr>
+          <w:b/>
+          <w:sz w:val="20"/>
+          <w:szCs w:val="20"/>
+        </w:rPr>
+        <w:t>10.2</w:t>
+      </w:r>
+      <w:r>
+        <w:rPr>
+          <w:sz w:val="20"/>
+          <w:szCs w:val="20"/>
+        </w:rPr>
+        <w:t>. O contrato é celebrado em caráter irrevogável e irretratável e todas as disposições nele contidas obrigam as partes e seus sucessores, a qualquer título.</w:t>
+      </w:r>
+    </w:p>
+    <w:p>
+      <w:pPr>
+        <w:widowControl w:val="0"/>
+        <w:jc w:val="both"/>
+        <w:rPr>
+          <w:sz w:val="20"/>
+          <w:szCs w:val="20"/>
+        </w:rPr>
+      </w:pPr>
+    </w:p>
+    <w:p>
+      <w:pPr>
+        <w:widowControl w:val="0"/>
+        <w:ind w:left="360"/>
+        <w:jc w:val="both"/>
+        <w:rPr>
+          <w:sz w:val="20"/>
+          <w:szCs w:val="20"/>
+        </w:rPr>
+      </w:pPr>
+      <w:r>
+        <w:rPr>
+          <w:b/>
+          <w:sz w:val="20"/>
+          <w:szCs w:val="20"/>
+        </w:rPr>
+        <w:t>10.3.</w:t>
+      </w:r>
+      <w:r>
+        <w:rPr>
+          <w:sz w:val="20"/>
+          <w:szCs w:val="20"/>
+        </w:rPr>
+        <w:t xml:space="preserve"> A tolerância ao descumprimento de qualquer cláusula deste contrato não importará em renúncia ao direito de exigir o cumprimento respectivo, nem de resolver o presente termo, por inadimplemento da outra parte.</w:t>
+      </w:r>
+    </w:p>
+    <w:p>
+      <w:pPr>
+        <w:widowControl w:val="0"/>
+        <w:jc w:val="both"/>
+        <w:rPr>
+          <w:sz w:val="20"/>
+          <w:szCs w:val="20"/>
+        </w:rPr>
+      </w:pPr>
+    </w:p>
+    <w:p>
+      <w:pPr>
+        <w:widowControl w:val="0"/>
+        <w:ind w:left="360"/>
+        <w:jc w:val="both"/>
+        <w:rPr>
+          <w:sz w:val="20"/>
+          <w:szCs w:val="20"/>
+        </w:rPr>
+      </w:pPr>
+      <w:r>
+        <w:rPr>
+          <w:b/>
+          <w:sz w:val="20"/>
+          <w:szCs w:val="20"/>
+        </w:rPr>
+        <w:t>10.4.</w:t>
+      </w:r>
+      <w:r>
+        <w:rPr>
+          <w:sz w:val="20"/>
+          <w:szCs w:val="20"/>
+        </w:rPr>
+        <w:t xml:space="preserve"> Por força deste contrato, não se estabelecem vínculos de qualquer natureza entre o </w:t>
+      </w:r>
+      <w:r>
+        <w:rPr>
+          <w:b/>
+          <w:sz w:val="20"/>
+          <w:szCs w:val="20"/>
+        </w:rPr>
+        <w:t>CONTRATANTE</w:t>
+      </w:r>
+      <w:r>
+        <w:rPr>
+          <w:sz w:val="20"/>
+          <w:szCs w:val="20"/>
+        </w:rPr>
+        <w:t xml:space="preserve"> e a </w:t>
+      </w:r>
+      <w:r>
+        <w:rPr>
+          <w:b/>
+          <w:sz w:val="20"/>
+          <w:szCs w:val="20"/>
+        </w:rPr>
+        <w:t>AIESEC</w:t>
+      </w:r>
+      <w:r>
+        <w:rPr>
+          <w:sz w:val="20"/>
+          <w:szCs w:val="20"/>
+        </w:rPr>
+        <w:t xml:space="preserve">, não configurando, em decorrência das obrigações aqui assumidas, qualquer relação de mandato ou vínculo empregatício entre o </w:t>
+      </w:r>
+      <w:r>
+        <w:rPr>
+          <w:b/>
+          <w:sz w:val="20"/>
+          <w:szCs w:val="20"/>
+        </w:rPr>
+        <w:t>CONTRATANTE</w:t>
+      </w:r>
+      <w:r>
+        <w:rPr>
+          <w:sz w:val="20"/>
+          <w:szCs w:val="20"/>
+        </w:rPr>
+        <w:t xml:space="preserve"> e a </w:t>
+      </w:r>
+      <w:r>
+        <w:rPr>
+          <w:b/>
+          <w:sz w:val="20"/>
+          <w:szCs w:val="20"/>
+        </w:rPr>
+        <w:t>AIESEC</w:t>
+      </w:r>
+      <w:r>
+        <w:rPr>
+          <w:sz w:val="20"/>
+          <w:szCs w:val="20"/>
+        </w:rPr>
+        <w:t>.</w:t>
+      </w:r>
+    </w:p>
+    <w:p>
+      <w:pPr>
+        <w:widowControl w:val="0"/>
+        <w:jc w:val="both"/>
+        <w:rPr>
+          <w:sz w:val="20"/>
+          <w:szCs w:val="20"/>
+        </w:rPr>
+      </w:pPr>
+    </w:p>
+    <w:p>
+      <w:pPr>
+        <w:widowControl w:val="0"/>
+        <w:ind w:left="360"/>
+        <w:jc w:val="both"/>
+        <w:rPr>
+          <w:sz w:val="20"/>
+          <w:szCs w:val="20"/>
+        </w:rPr>
+      </w:pPr>
+      <w:r>
+        <w:rPr>
+          <w:b/>
+          <w:sz w:val="20"/>
+          <w:szCs w:val="20"/>
+        </w:rPr>
+        <w:t>10.5.</w:t>
+      </w:r>
+      <w:r>
+        <w:rPr>
+          <w:sz w:val="20"/>
+          <w:szCs w:val="20"/>
+        </w:rPr>
+        <w:t xml:space="preserve"> Qualquer disposição ou obrigação constante deste contrato que não seja incompatível com o seu término ou resolução, permanecerá válida e exigível mesmo após o referido término ou resolução.</w:t>
+      </w:r>
+    </w:p>
+    <w:p>
+      <w:pPr>
+        <w:widowControl w:val="0"/>
+        <w:jc w:val="both"/>
+        <w:rPr>
+          <w:sz w:val="20"/>
+          <w:szCs w:val="20"/>
+        </w:rPr>
+      </w:pPr>
+    </w:p>
+    <w:p>
+      <w:pPr>
+        <w:widowControl w:val="0"/>
+        <w:ind w:left="360"/>
+        <w:jc w:val="both"/>
+        <w:rPr>
+          <w:sz w:val="20"/>
+          <w:szCs w:val="20"/>
+        </w:rPr>
+      </w:pPr>
+      <w:r>
+        <w:rPr>
+          <w:b/>
+          <w:sz w:val="20"/>
+          <w:szCs w:val="20"/>
+        </w:rPr>
+        <w:t>10.6.</w:t>
+      </w:r>
+      <w:r>
+        <w:rPr>
+          <w:sz w:val="20"/>
+          <w:szCs w:val="20"/>
+        </w:rPr>
+        <w:t xml:space="preserve"> O presente contrato é regido pelas condições gerais e pela ordem correspondente, estando submetido às leis da República Federativa do Brasil.</w:t>
+      </w:r>
+    </w:p>
+    <w:p>
+      <w:pPr>
+        <w:widowControl w:val="0"/>
+        <w:jc w:val="both"/>
+        <w:rPr>
+          <w:sz w:val="20"/>
+          <w:szCs w:val="20"/>
+        </w:rPr>
+      </w:pPr>
+    </w:p>
+    <w:p>
+      <w:pPr>
+        <w:widowControl w:val="0"/>
+        <w:ind w:left="360"/>
+        <w:jc w:val="both"/>
+        <w:rPr>
+          <w:sz w:val="20"/>
+          <w:szCs w:val="20"/>
+        </w:rPr>
+      </w:pPr>
+      <w:r>
+        <w:rPr>
+          <w:b/>
+          <w:sz w:val="20"/>
+          <w:szCs w:val="20"/>
+        </w:rPr>
+        <w:t>10.7</w:t>
+      </w:r>
+      <w:r>
+        <w:rPr>
+          <w:sz w:val="20"/>
+          <w:szCs w:val="20"/>
+        </w:rPr>
+        <w:t xml:space="preserve">. A </w:t>
+      </w:r>
+      <w:r>
+        <w:rPr>
+          <w:b/>
+          <w:sz w:val="20"/>
+          <w:szCs w:val="20"/>
+        </w:rPr>
+        <w:t>AIESEC</w:t>
+      </w:r>
+      <w:r>
+        <w:rPr>
+          <w:sz w:val="20"/>
+          <w:szCs w:val="20"/>
+        </w:rPr>
+        <w:t xml:space="preserve"> fica isenta de qualquer responsabilidade, de qualquer espécie, concernente a situações de risco ou perigo às quais a(o) </w:t>
+      </w:r>
+      <w:r>
+        <w:rPr>
+          <w:b/>
+          <w:sz w:val="20"/>
+          <w:szCs w:val="20"/>
+        </w:rPr>
+        <w:t>CONTRATANTE</w:t>
+      </w:r>
+      <w:r>
+        <w:rPr>
+          <w:sz w:val="20"/>
+          <w:szCs w:val="20"/>
+        </w:rPr>
+        <w:t xml:space="preserve"> se expuser, de forma intencional ou não, e que venham a acarretar danos físicos ou morais a este. Situações tais como acidentes de qualquer natureza, internações hospitalares, medicamentos, problemas relacionados à segurança em áreas externas à sede da empresa/organização onde se realizará o intercâmbio,  ou em sua própria residência, problemas com as polícias locais ou com o Serviço de Imigração, entre outras situações não previstas neste termo, serão de integral responsabilidade do(a) </w:t>
+      </w:r>
+      <w:r>
+        <w:rPr>
+          <w:b/>
+          <w:sz w:val="20"/>
+          <w:szCs w:val="20"/>
+        </w:rPr>
+        <w:t>CONTRATANTE</w:t>
+      </w:r>
+      <w:r>
+        <w:rPr>
+          <w:sz w:val="20"/>
+          <w:szCs w:val="20"/>
+        </w:rPr>
+        <w:t>, inclusive no que tange a eventuais despesas decorrentes de quaisquer das situações supramencionadas.</w:t>
+      </w:r>
+    </w:p>
+    <w:p>
+      <w:pPr>
+        <w:widowControl w:val="0"/>
+        <w:jc w:val="both"/>
+        <w:rPr>
+          <w:sz w:val="20"/>
+          <w:szCs w:val="20"/>
+        </w:rPr>
+      </w:pPr>
+    </w:p>
+    <w:p>
+      <w:pPr>
+        <w:widowControl w:val="0"/>
+        <w:jc w:val="both"/>
+        <w:rPr>
+          <w:sz w:val="20"/>
+          <w:szCs w:val="20"/>
+        </w:rPr>
+      </w:pPr>
+    </w:p>
+    <w:p>
+      <w:pPr>
+        <w:widowControl w:val="0"/>
+        <w:jc w:val="both"/>
+        <w:rPr>
+          <w:sz w:val="20"/>
+          <w:szCs w:val="20"/>
+        </w:rPr>
+      </w:pPr>
+      <w:r>
+        <w:rPr>
+          <w:b/>
+          <w:sz w:val="20"/>
+          <w:szCs w:val="20"/>
+        </w:rPr>
+        <w:t>CLÁUSULA DÉCIMA PRIMEIRA – DAS RECLAMAÇÕES</w:t>
+      </w:r>
+    </w:p>
+    <w:p>
+      <w:pPr>
+        <w:widowControl w:val="0"/>
+        <w:jc w:val="both"/>
+        <w:rPr>
+          <w:sz w:val="20"/>
+          <w:szCs w:val="20"/>
+        </w:rPr>
+      </w:pPr>
+    </w:p>
+    <w:p>
+      <w:pPr>
+        <w:widowControl w:val="0"/>
+        <w:ind w:left="360"/>
+        <w:jc w:val="both"/>
+        <w:rPr>
+          <w:sz w:val="20"/>
+          <w:szCs w:val="20"/>
+        </w:rPr>
+      </w:pPr>
+      <w:r>
+        <w:rPr>
+          <w:b/>
+          <w:sz w:val="20"/>
+          <w:szCs w:val="20"/>
+        </w:rPr>
+        <w:t xml:space="preserve">11.1. </w:t>
+      </w:r>
+      <w:r>
+        <w:rPr>
+          <w:sz w:val="20"/>
+          <w:szCs w:val="20"/>
+        </w:rPr>
+        <w:t xml:space="preserve">Em caso de reclamações quanto à prestação dos serviços, o(a) </w:t>
+      </w:r>
+      <w:r>
+        <w:rPr>
+          <w:b/>
+          <w:sz w:val="20"/>
+          <w:szCs w:val="20"/>
+        </w:rPr>
+        <w:t>CONTRATANTE</w:t>
+      </w:r>
+      <w:r>
+        <w:rPr>
+          <w:sz w:val="20"/>
+          <w:szCs w:val="20"/>
+        </w:rPr>
+        <w:t xml:space="preserve"> as encaminhará por escrito à </w:t>
+      </w:r>
+      <w:r>
+        <w:rPr>
+          <w:b/>
+          <w:sz w:val="20"/>
+          <w:szCs w:val="20"/>
+        </w:rPr>
+        <w:t>AIESEC</w:t>
+      </w:r>
+      <w:r>
+        <w:rPr>
+          <w:sz w:val="20"/>
+          <w:szCs w:val="20"/>
+        </w:rPr>
+        <w:t xml:space="preserve"> até 30 dias após o encerramento dos mesmos, conforme </w:t>
       </w:r>
       <w:r>
         <w:rPr>
@@ -5810,33 +6074,379 @@
           <w:szCs w:val="20"/>
         </w:rPr>
         <w:lastRenderedPageBreak/>
-        <w:t xml:space="preserve">políticas internas de intercâmbio – </w:t>
-      </w:r>
-      <w:r>
-        <w:rPr>
-          <w:i/>
-          <w:sz w:val="20"/>
-          <w:szCs w:val="20"/>
-        </w:rPr>
-        <w:t xml:space="preserve">Exchange </w:t>
+        <w:t>previsto no art. 26, I, § 1º, do Código de Defesa do Consumidor. Se não o fizer dentro do prazo estipulado, a relação contratual será considerada perfeita e acabada.</w:t>
+      </w:r>
+      <w:r>
+        <w:rPr>
+          <w:b/>
+          <w:sz w:val="20"/>
+          <w:szCs w:val="20"/>
+        </w:rPr>
+        <w:t xml:space="preserve"> </w:t>
+      </w:r>
+    </w:p>
+    <w:p>
+      <w:pPr>
+        <w:widowControl w:val="0"/>
+        <w:jc w:val="both"/>
+        <w:rPr>
+          <w:sz w:val="20"/>
+          <w:szCs w:val="20"/>
+        </w:rPr>
+      </w:pPr>
+    </w:p>
+    <w:p>
+      <w:pPr>
+        <w:widowControl w:val="0"/>
+        <w:jc w:val="both"/>
+        <w:rPr>
+          <w:sz w:val="20"/>
+          <w:szCs w:val="20"/>
+        </w:rPr>
+      </w:pPr>
+    </w:p>
+    <w:p>
+      <w:pPr>
+        <w:widowControl w:val="0"/>
+        <w:jc w:val="both"/>
+        <w:rPr>
+          <w:sz w:val="20"/>
+          <w:szCs w:val="20"/>
+        </w:rPr>
+      </w:pPr>
+      <w:r>
+        <w:rPr>
+          <w:b/>
+          <w:sz w:val="20"/>
+          <w:szCs w:val="20"/>
+        </w:rPr>
+        <w:t>CLÁUSULA DÉCIMA SEGUNDA – DO FORO E DA SOLUÇÃO DE CONTROVÉRSIAS</w:t>
+      </w:r>
+    </w:p>
+    <w:p>
+      <w:pPr>
+        <w:widowControl w:val="0"/>
+        <w:jc w:val="both"/>
+        <w:rPr>
+          <w:sz w:val="20"/>
+          <w:szCs w:val="20"/>
+        </w:rPr>
+      </w:pPr>
+    </w:p>
+    <w:p>
+      <w:pPr>
+        <w:widowControl w:val="0"/>
+        <w:ind w:left="360"/>
+        <w:jc w:val="both"/>
+        <w:rPr>
+          <w:sz w:val="20"/>
+          <w:szCs w:val="20"/>
+        </w:rPr>
+      </w:pPr>
+      <w:r>
+        <w:rPr>
+          <w:b/>
+          <w:sz w:val="20"/>
+          <w:szCs w:val="20"/>
+        </w:rPr>
+        <w:t>12.1</w:t>
+      </w:r>
+      <w:r>
+        <w:rPr>
+          <w:sz w:val="20"/>
+          <w:szCs w:val="20"/>
+        </w:rPr>
+        <w:t>. As partes empreenderão seus melhores esforços para liquidar, com boa-fé e em atendimento ao seu mútuo interesse, quaisquer divergências ou controvérsias relacionadas ao contrato ou dele decorrentes, no menor prazo que a situação concreta lhes permitir.</w:t>
+      </w:r>
+    </w:p>
+    <w:p>
+      <w:pPr>
+        <w:widowControl w:val="0"/>
+        <w:jc w:val="both"/>
+        <w:rPr>
+          <w:sz w:val="20"/>
+          <w:szCs w:val="20"/>
+        </w:rPr>
+      </w:pPr>
+    </w:p>
+    <w:p>
+      <w:pPr>
+        <w:widowControl w:val="0"/>
+        <w:ind w:left="360"/>
+        <w:jc w:val="both"/>
+        <w:rPr>
+          <w:sz w:val="20"/>
+          <w:szCs w:val="20"/>
+        </w:rPr>
+      </w:pPr>
+      <w:r>
+        <w:rPr>
+          <w:b/>
+          <w:sz w:val="20"/>
+          <w:szCs w:val="20"/>
+        </w:rPr>
+        <w:t>12.2.</w:t>
+      </w:r>
+      <w:r>
+        <w:rPr>
+          <w:sz w:val="20"/>
+          <w:szCs w:val="20"/>
+        </w:rPr>
+        <w:t xml:space="preserve"> Fica eleito o Foro da Comarca de </w:t>
+      </w:r>
+      <w:r>
+        <w:rPr>
+          <w:sz w:val="20"/>
+          <w:szCs w:val="20"/>
+        </w:rPr>
+        <w:t>&lt;&lt;</w:t>
       </w:r>
       <w:proofErr w:type="spellStart"/>
       <w:r>
         <w:rPr>
-          <w:i/>
-          <w:sz w:val="20"/>
-          <w:szCs w:val="20"/>
-        </w:rPr>
-        <w:t>Product</w:t>
+          <w:sz w:val="20"/>
+          <w:szCs w:val="20"/>
+        </w:rPr>
+        <w:t>cidade</w:t>
+      </w:r>
+      <w:r>
+        <w:rPr>
+          <w:sz w:val="20"/>
+          <w:szCs w:val="20"/>
+        </w:rPr>
+        <w:t>AIESEC</w:t>
       </w:r>
       <w:proofErr w:type="spellEnd"/>
       <w:r>
         <w:rPr>
-          <w:i/>
-          <w:sz w:val="20"/>
-          <w:szCs w:val="20"/>
-        </w:rPr>
-        <w:t xml:space="preserve"> Policies (XPP)</w:t>
+          <w:sz w:val="20"/>
+          <w:szCs w:val="20"/>
+        </w:rPr>
+        <w:t>&gt;&gt;</w:t>
+      </w:r>
+      <w:r>
+        <w:rPr>
+          <w:sz w:val="20"/>
+          <w:szCs w:val="20"/>
+        </w:rPr>
+        <w:t xml:space="preserve">, Estado de </w:t>
+      </w:r>
+      <w:r>
+        <w:rPr>
+          <w:sz w:val="20"/>
+          <w:szCs w:val="20"/>
+        </w:rPr>
+        <w:t>&lt;&lt;</w:t>
+      </w:r>
+      <w:proofErr w:type="spellStart"/>
+      <w:r>
+        <w:rPr>
+          <w:sz w:val="20"/>
+          <w:szCs w:val="20"/>
+        </w:rPr>
+        <w:t>estadoCompleto</w:t>
+      </w:r>
+      <w:r>
+        <w:rPr>
+          <w:sz w:val="20"/>
+          <w:szCs w:val="20"/>
+        </w:rPr>
+        <w:t>AIESEC</w:t>
+      </w:r>
+      <w:proofErr w:type="spellEnd"/>
+      <w:r>
+        <w:rPr>
+          <w:sz w:val="20"/>
+          <w:szCs w:val="20"/>
+        </w:rPr>
+        <w:t>&gt;&gt;</w:t>
+      </w:r>
+      <w:r>
+        <w:rPr>
+          <w:sz w:val="20"/>
+          <w:szCs w:val="20"/>
+        </w:rPr>
+        <w:t>, para dirimir qualquer dúvida ou solucionar eventuais litígios que possam surgir na execução do presente contrato, regendo-se pela legislação em vigor todos os casos não previstos no presente instrumento contratual.</w:t>
+      </w:r>
+    </w:p>
+    <w:p>
+      <w:pPr>
+        <w:widowControl w:val="0"/>
+        <w:jc w:val="both"/>
+        <w:rPr>
+          <w:sz w:val="20"/>
+          <w:szCs w:val="20"/>
+        </w:rPr>
+      </w:pPr>
+    </w:p>
+    <w:p>
+      <w:pPr>
+        <w:widowControl w:val="0"/>
+        <w:jc w:val="both"/>
+        <w:rPr>
+          <w:sz w:val="20"/>
+          <w:szCs w:val="20"/>
+        </w:rPr>
+      </w:pPr>
+      <w:r>
+        <w:rPr>
+          <w:sz w:val="20"/>
+          <w:szCs w:val="20"/>
+        </w:rPr>
+        <w:t xml:space="preserve">E por estarem as partes de pleno acordo com o disposto neste instrumento particular, assinam-no em duas vias de igual teor e forma, na presença de duas testemunhas destinando-se uma via a cada parte interessada. </w:t>
+      </w:r>
+    </w:p>
+    <w:p>
+      <w:pPr>
+        <w:widowControl w:val="0"/>
+        <w:jc w:val="both"/>
+        <w:rPr>
+          <w:sz w:val="20"/>
+          <w:szCs w:val="20"/>
+        </w:rPr>
+      </w:pPr>
+    </w:p>
+    <w:p>
+      <w:pPr>
+        <w:jc w:val="both"/>
+        <w:rPr>
+          <w:sz w:val="20"/>
+          <w:szCs w:val="20"/>
+        </w:rPr>
+      </w:pPr>
+      <w:r>
+        <w:rPr>
+          <w:sz w:val="20"/>
+          <w:szCs w:val="20"/>
+        </w:rPr>
+        <w:t>&lt;&lt;</w:t>
+      </w:r>
+      <w:proofErr w:type="spellStart"/>
+      <w:r>
+        <w:rPr>
+          <w:sz w:val="20"/>
+          <w:szCs w:val="20"/>
+        </w:rPr>
+        <w:t>cidadeAIESEC</w:t>
+      </w:r>
+      <w:proofErr w:type="spellEnd"/>
+      <w:r>
+        <w:rPr>
+          <w:sz w:val="20"/>
+          <w:szCs w:val="20"/>
+        </w:rPr>
+        <w:t>&gt;&gt;</w:t>
+      </w:r>
+      <w:r>
+        <w:rPr>
+          <w:sz w:val="20"/>
+          <w:szCs w:val="20"/>
+        </w:rPr>
+        <w:t xml:space="preserve"> </w:t>
+      </w:r>
+      <w:r>
+        <w:rPr>
+          <w:sz w:val="20"/>
+          <w:szCs w:val="20"/>
+        </w:rPr>
+        <w:t xml:space="preserve">- </w:t>
+      </w:r>
+      <w:r>
+        <w:rPr>
+          <w:sz w:val="20"/>
+          <w:szCs w:val="20"/>
+        </w:rPr>
+        <w:t>&lt;&lt;UFAIESEC&gt;&gt;</w:t>
+      </w:r>
+      <w:r>
+        <w:rPr>
+          <w:sz w:val="20"/>
+          <w:szCs w:val="20"/>
+        </w:rPr>
+        <w:t xml:space="preserve">, </w:t>
+      </w:r>
+      <w:r>
+        <w:rPr>
+          <w:sz w:val="20"/>
+          <w:szCs w:val="20"/>
+        </w:rPr>
+        <w:t>&lt;&lt;</w:t>
+      </w:r>
+      <w:proofErr w:type="spellStart"/>
+      <w:r>
+        <w:rPr>
+          <w:sz w:val="20"/>
+          <w:szCs w:val="20"/>
+        </w:rPr>
+        <w:t>diaApproved</w:t>
+      </w:r>
+      <w:proofErr w:type="spellEnd"/>
+      <w:r>
+        <w:rPr>
+          <w:sz w:val="20"/>
+          <w:szCs w:val="20"/>
+        </w:rPr>
+        <w:t>&gt;&gt;</w:t>
+      </w:r>
+      <w:r>
+        <w:rPr>
+          <w:sz w:val="20"/>
+          <w:szCs w:val="20"/>
+        </w:rPr>
+        <w:t xml:space="preserve"> de </w:t>
+      </w:r>
+      <w:r>
+        <w:rPr>
+          <w:sz w:val="20"/>
+          <w:szCs w:val="20"/>
+        </w:rPr>
+        <w:t>&lt;&lt;</w:t>
+      </w:r>
+      <w:proofErr w:type="spellStart"/>
+      <w:r>
+        <w:rPr>
+          <w:sz w:val="20"/>
+          <w:szCs w:val="20"/>
+        </w:rPr>
+        <w:t>mesExtensoApproved</w:t>
+      </w:r>
+      <w:proofErr w:type="spellEnd"/>
+      <w:r>
+        <w:rPr>
+          <w:sz w:val="20"/>
+          <w:szCs w:val="20"/>
+        </w:rPr>
+        <w:t>&gt;&gt;</w:t>
+      </w:r>
+      <w:r>
+        <w:rPr>
+          <w:sz w:val="20"/>
+          <w:szCs w:val="20"/>
+        </w:rPr>
+        <w:t xml:space="preserve"> de </w:t>
+      </w:r>
+      <w:r>
+        <w:rPr>
+          <w:sz w:val="20"/>
+          <w:szCs w:val="20"/>
+        </w:rPr>
+        <w:t>&lt;&lt;</w:t>
+      </w:r>
+      <w:proofErr w:type="spellStart"/>
+      <w:r>
+        <w:rPr>
+          <w:sz w:val="20"/>
+          <w:szCs w:val="20"/>
+        </w:rPr>
+        <w:t>anoApproved</w:t>
+      </w:r>
+      <w:proofErr w:type="spellEnd"/>
+      <w:r>
+        <w:rPr>
+          <w:sz w:val="20"/>
+          <w:szCs w:val="20"/>
+        </w:rPr>
+        <w:t>&gt;&gt;</w:t>
       </w:r>
       <w:r>
         <w:rPr>
@@ -5844,857 +6454,6 @@
           <w:szCs w:val="20"/>
         </w:rPr>
         <w:t>.</w:t>
-      </w:r>
-    </w:p>
-    <w:p>
-      <w:pPr>
-        <w:widowControl w:val="0"/>
-        <w:ind w:left="360"/>
-        <w:jc w:val="both"/>
-        <w:rPr>
-          <w:b/>
-          <w:sz w:val="20"/>
-          <w:szCs w:val="20"/>
-        </w:rPr>
-      </w:pPr>
-    </w:p>
-    <w:p>
-      <w:pPr>
-        <w:widowControl w:val="0"/>
-        <w:jc w:val="both"/>
-        <w:rPr>
-          <w:sz w:val="20"/>
-          <w:szCs w:val="20"/>
-        </w:rPr>
-      </w:pPr>
-    </w:p>
-    <w:p>
-      <w:pPr>
-        <w:widowControl w:val="0"/>
-        <w:jc w:val="both"/>
-        <w:rPr>
-          <w:sz w:val="20"/>
-          <w:szCs w:val="20"/>
-        </w:rPr>
-      </w:pPr>
-    </w:p>
-    <w:p>
-      <w:pPr>
-        <w:widowControl w:val="0"/>
-        <w:jc w:val="both"/>
-        <w:rPr>
-          <w:sz w:val="20"/>
-          <w:szCs w:val="20"/>
-        </w:rPr>
-      </w:pPr>
-      <w:r>
-        <w:rPr>
-          <w:b/>
-          <w:sz w:val="20"/>
-          <w:szCs w:val="20"/>
-        </w:rPr>
-        <w:t>CLÁUSULA NONA – DO SIGILO E CONFIDENCIALIDADE</w:t>
-      </w:r>
-    </w:p>
-    <w:p>
-      <w:pPr>
-        <w:widowControl w:val="0"/>
-        <w:jc w:val="both"/>
-        <w:rPr>
-          <w:sz w:val="20"/>
-          <w:szCs w:val="20"/>
-        </w:rPr>
-      </w:pPr>
-    </w:p>
-    <w:p>
-      <w:pPr>
-        <w:widowControl w:val="0"/>
-        <w:ind w:left="360"/>
-        <w:jc w:val="both"/>
-        <w:rPr>
-          <w:sz w:val="20"/>
-          <w:szCs w:val="20"/>
-        </w:rPr>
-      </w:pPr>
-      <w:bookmarkStart w:id="2" w:name="_30j0zll" w:colFirst="0" w:colLast="0"/>
-      <w:bookmarkEnd w:id="2"/>
-      <w:r>
-        <w:rPr>
-          <w:b/>
-          <w:sz w:val="20"/>
-          <w:szCs w:val="20"/>
-        </w:rPr>
-        <w:t>9.1</w:t>
-      </w:r>
-      <w:r>
-        <w:rPr>
-          <w:sz w:val="20"/>
-          <w:szCs w:val="20"/>
-        </w:rPr>
-        <w:t xml:space="preserve"> A </w:t>
-      </w:r>
-      <w:r>
-        <w:rPr>
-          <w:b/>
-          <w:sz w:val="20"/>
-          <w:szCs w:val="20"/>
-        </w:rPr>
-        <w:t>AIESEC</w:t>
-      </w:r>
-      <w:r>
-        <w:rPr>
-          <w:sz w:val="20"/>
-          <w:szCs w:val="20"/>
-        </w:rPr>
-        <w:t xml:space="preserve"> compromete-se em manter a máxima confidência e sigilo de todas as informações prestadas pelo(a) </w:t>
-      </w:r>
-      <w:r>
-        <w:rPr>
-          <w:b/>
-          <w:sz w:val="20"/>
-          <w:szCs w:val="20"/>
-        </w:rPr>
-        <w:t>CONTRATANTE</w:t>
-      </w:r>
-      <w:r>
-        <w:rPr>
-          <w:sz w:val="20"/>
-          <w:szCs w:val="20"/>
-        </w:rPr>
-        <w:t xml:space="preserve">, sendo as mesmas utilizadas exclusivamente para a busca da oportunidade de estágio profissional oferecida pela </w:t>
-      </w:r>
-      <w:r>
-        <w:rPr>
-          <w:b/>
-          <w:sz w:val="20"/>
-          <w:szCs w:val="20"/>
-        </w:rPr>
-        <w:t>AIESEC</w:t>
-      </w:r>
-      <w:r>
-        <w:rPr>
-          <w:sz w:val="20"/>
-          <w:szCs w:val="20"/>
-        </w:rPr>
-        <w:t xml:space="preserve">, e inserção dos dados no sistema </w:t>
-      </w:r>
-      <w:r>
-        <w:rPr>
-          <w:i/>
-          <w:sz w:val="20"/>
-          <w:szCs w:val="20"/>
-        </w:rPr>
-        <w:t>opportunities.aiesec.org</w:t>
-      </w:r>
-      <w:r>
-        <w:rPr>
-          <w:sz w:val="20"/>
-          <w:szCs w:val="20"/>
-        </w:rPr>
-        <w:t>.</w:t>
-      </w:r>
-    </w:p>
-    <w:p>
-      <w:pPr>
-        <w:widowControl w:val="0"/>
-        <w:jc w:val="both"/>
-        <w:rPr>
-          <w:sz w:val="20"/>
-          <w:szCs w:val="20"/>
-        </w:rPr>
-      </w:pPr>
-    </w:p>
-    <w:p>
-      <w:pPr>
-        <w:widowControl w:val="0"/>
-        <w:jc w:val="both"/>
-        <w:rPr>
-          <w:sz w:val="20"/>
-          <w:szCs w:val="20"/>
-        </w:rPr>
-      </w:pPr>
-    </w:p>
-    <w:p>
-      <w:pPr>
-        <w:widowControl w:val="0"/>
-        <w:jc w:val="both"/>
-        <w:rPr>
-          <w:sz w:val="20"/>
-          <w:szCs w:val="20"/>
-        </w:rPr>
-      </w:pPr>
-      <w:r>
-        <w:rPr>
-          <w:b/>
-          <w:sz w:val="20"/>
-          <w:szCs w:val="20"/>
-        </w:rPr>
-        <w:t>CLÁUSULA DÉCIMA - DAS DISPOSIÇÕES FINAIS</w:t>
-      </w:r>
-    </w:p>
-    <w:p>
-      <w:pPr>
-        <w:widowControl w:val="0"/>
-        <w:jc w:val="both"/>
-        <w:rPr>
-          <w:sz w:val="20"/>
-          <w:szCs w:val="20"/>
-        </w:rPr>
-      </w:pPr>
-    </w:p>
-    <w:p>
-      <w:pPr>
-        <w:widowControl w:val="0"/>
-        <w:ind w:left="360"/>
-        <w:jc w:val="both"/>
-        <w:rPr>
-          <w:sz w:val="20"/>
-          <w:szCs w:val="20"/>
-        </w:rPr>
-      </w:pPr>
-      <w:r>
-        <w:rPr>
-          <w:b/>
-          <w:sz w:val="20"/>
-          <w:szCs w:val="20"/>
-        </w:rPr>
-        <w:t>10.1</w:t>
-      </w:r>
-      <w:r>
-        <w:rPr>
-          <w:sz w:val="20"/>
-          <w:szCs w:val="20"/>
-        </w:rPr>
-        <w:t xml:space="preserve">. Cada uma das partes garante à outra parte que está investida de todos os poderes e autoridade para firmar e cumprir as obrigações aqui previstas e consumar as transações aqui contempladas, e que a assinatura e o cumprimento do presente contrato não </w:t>
-      </w:r>
-      <w:proofErr w:type="gramStart"/>
-      <w:r>
-        <w:rPr>
-          <w:sz w:val="20"/>
-          <w:szCs w:val="20"/>
-        </w:rPr>
-        <w:t>resulta</w:t>
-      </w:r>
-      <w:proofErr w:type="gramEnd"/>
-      <w:r>
-        <w:rPr>
-          <w:sz w:val="20"/>
-          <w:szCs w:val="20"/>
-        </w:rPr>
-        <w:t xml:space="preserve"> em violação de qualquer direito de terceiros, lei ou regulamento aplicável.</w:t>
-      </w:r>
-    </w:p>
-    <w:p>
-      <w:pPr>
-        <w:widowControl w:val="0"/>
-        <w:jc w:val="both"/>
-        <w:rPr>
-          <w:sz w:val="20"/>
-          <w:szCs w:val="20"/>
-        </w:rPr>
-      </w:pPr>
-    </w:p>
-    <w:p>
-      <w:pPr>
-        <w:widowControl w:val="0"/>
-        <w:ind w:left="360"/>
-        <w:jc w:val="both"/>
-        <w:rPr>
-          <w:sz w:val="20"/>
-          <w:szCs w:val="20"/>
-        </w:rPr>
-      </w:pPr>
-      <w:r>
-        <w:rPr>
-          <w:b/>
-          <w:sz w:val="20"/>
-          <w:szCs w:val="20"/>
-        </w:rPr>
-        <w:t>10.2</w:t>
-      </w:r>
-      <w:r>
-        <w:rPr>
-          <w:sz w:val="20"/>
-          <w:szCs w:val="20"/>
-        </w:rPr>
-        <w:t>. O contrato é celebrado em caráter irrevogável e irretratável e todas as disposições nele contidas obrigam as partes e seus sucessores, a qualquer título.</w:t>
-      </w:r>
-    </w:p>
-    <w:p>
-      <w:pPr>
-        <w:widowControl w:val="0"/>
-        <w:jc w:val="both"/>
-        <w:rPr>
-          <w:sz w:val="20"/>
-          <w:szCs w:val="20"/>
-        </w:rPr>
-      </w:pPr>
-    </w:p>
-    <w:p>
-      <w:pPr>
-        <w:widowControl w:val="0"/>
-        <w:ind w:left="360"/>
-        <w:jc w:val="both"/>
-        <w:rPr>
-          <w:sz w:val="20"/>
-          <w:szCs w:val="20"/>
-        </w:rPr>
-      </w:pPr>
-      <w:r>
-        <w:rPr>
-          <w:b/>
-          <w:sz w:val="20"/>
-          <w:szCs w:val="20"/>
-        </w:rPr>
-        <w:t>10.3.</w:t>
-      </w:r>
-      <w:r>
-        <w:rPr>
-          <w:sz w:val="20"/>
-          <w:szCs w:val="20"/>
-        </w:rPr>
-        <w:t xml:space="preserve"> A tolerância ao descumprimento de qualquer cláusula deste contrato não importará em renúncia ao direito de exigir o cumprimento respectivo, nem de resolver o presente termo, por inadimplemento da outra parte.</w:t>
-      </w:r>
-    </w:p>
-    <w:p>
-      <w:pPr>
-        <w:widowControl w:val="0"/>
-        <w:jc w:val="both"/>
-        <w:rPr>
-          <w:sz w:val="20"/>
-          <w:szCs w:val="20"/>
-        </w:rPr>
-      </w:pPr>
-    </w:p>
-    <w:p>
-      <w:pPr>
-        <w:widowControl w:val="0"/>
-        <w:ind w:left="360"/>
-        <w:jc w:val="both"/>
-        <w:rPr>
-          <w:sz w:val="20"/>
-          <w:szCs w:val="20"/>
-        </w:rPr>
-      </w:pPr>
-      <w:r>
-        <w:rPr>
-          <w:b/>
-          <w:sz w:val="20"/>
-          <w:szCs w:val="20"/>
-        </w:rPr>
-        <w:t>10.4.</w:t>
-      </w:r>
-      <w:r>
-        <w:rPr>
-          <w:sz w:val="20"/>
-          <w:szCs w:val="20"/>
-        </w:rPr>
-        <w:t xml:space="preserve"> Por força deste contrato, não se estabelecem vínculos de qualquer natureza entre o </w:t>
-      </w:r>
-      <w:r>
-        <w:rPr>
-          <w:b/>
-          <w:sz w:val="20"/>
-          <w:szCs w:val="20"/>
-        </w:rPr>
-        <w:t>CONTRATANTE</w:t>
-      </w:r>
-      <w:r>
-        <w:rPr>
-          <w:sz w:val="20"/>
-          <w:szCs w:val="20"/>
-        </w:rPr>
-        <w:t xml:space="preserve"> e a </w:t>
-      </w:r>
-      <w:r>
-        <w:rPr>
-          <w:b/>
-          <w:sz w:val="20"/>
-          <w:szCs w:val="20"/>
-        </w:rPr>
-        <w:t>AIESEC</w:t>
-      </w:r>
-      <w:r>
-        <w:rPr>
-          <w:sz w:val="20"/>
-          <w:szCs w:val="20"/>
-        </w:rPr>
-        <w:t xml:space="preserve">, não configurando, em decorrência das obrigações aqui assumidas, qualquer relação de mandato ou vínculo empregatício entre o </w:t>
-      </w:r>
-      <w:r>
-        <w:rPr>
-          <w:b/>
-          <w:sz w:val="20"/>
-          <w:szCs w:val="20"/>
-        </w:rPr>
-        <w:t>CONTRATANTE</w:t>
-      </w:r>
-      <w:r>
-        <w:rPr>
-          <w:sz w:val="20"/>
-          <w:szCs w:val="20"/>
-        </w:rPr>
-        <w:t xml:space="preserve"> e a </w:t>
-      </w:r>
-      <w:r>
-        <w:rPr>
-          <w:b/>
-          <w:sz w:val="20"/>
-          <w:szCs w:val="20"/>
-        </w:rPr>
-        <w:t>AIESEC</w:t>
-      </w:r>
-      <w:r>
-        <w:rPr>
-          <w:sz w:val="20"/>
-          <w:szCs w:val="20"/>
-        </w:rPr>
-        <w:t>.</w:t>
-      </w:r>
-    </w:p>
-    <w:p>
-      <w:pPr>
-        <w:widowControl w:val="0"/>
-        <w:jc w:val="both"/>
-        <w:rPr>
-          <w:sz w:val="20"/>
-          <w:szCs w:val="20"/>
-        </w:rPr>
-      </w:pPr>
-    </w:p>
-    <w:p>
-      <w:pPr>
-        <w:widowControl w:val="0"/>
-        <w:ind w:left="360"/>
-        <w:jc w:val="both"/>
-        <w:rPr>
-          <w:sz w:val="20"/>
-          <w:szCs w:val="20"/>
-        </w:rPr>
-      </w:pPr>
-      <w:r>
-        <w:rPr>
-          <w:b/>
-          <w:sz w:val="20"/>
-          <w:szCs w:val="20"/>
-        </w:rPr>
-        <w:t>10.5.</w:t>
-      </w:r>
-      <w:r>
-        <w:rPr>
-          <w:sz w:val="20"/>
-          <w:szCs w:val="20"/>
-        </w:rPr>
-        <w:t xml:space="preserve"> Qualquer disposição ou obrigação constante deste contrato que não seja incompatível com o seu término ou resolução, permanecerá válida e exigível mesmo após o referido término ou resolução.</w:t>
-      </w:r>
-    </w:p>
-    <w:p>
-      <w:pPr>
-        <w:widowControl w:val="0"/>
-        <w:jc w:val="both"/>
-        <w:rPr>
-          <w:sz w:val="20"/>
-          <w:szCs w:val="20"/>
-        </w:rPr>
-      </w:pPr>
-    </w:p>
-    <w:p>
-      <w:pPr>
-        <w:widowControl w:val="0"/>
-        <w:ind w:left="360"/>
-        <w:jc w:val="both"/>
-        <w:rPr>
-          <w:sz w:val="20"/>
-          <w:szCs w:val="20"/>
-        </w:rPr>
-      </w:pPr>
-      <w:r>
-        <w:rPr>
-          <w:b/>
-          <w:sz w:val="20"/>
-          <w:szCs w:val="20"/>
-        </w:rPr>
-        <w:t>10.6.</w:t>
-      </w:r>
-      <w:r>
-        <w:rPr>
-          <w:sz w:val="20"/>
-          <w:szCs w:val="20"/>
-        </w:rPr>
-        <w:t xml:space="preserve"> O presente contrato é regido pelas condições gerais e pela ordem correspondente, estando submetido às leis da República Federativa do Brasil.</w:t>
-      </w:r>
-    </w:p>
-    <w:p>
-      <w:pPr>
-        <w:widowControl w:val="0"/>
-        <w:jc w:val="both"/>
-        <w:rPr>
-          <w:sz w:val="20"/>
-          <w:szCs w:val="20"/>
-        </w:rPr>
-      </w:pPr>
-    </w:p>
-    <w:p>
-      <w:pPr>
-        <w:widowControl w:val="0"/>
-        <w:ind w:left="360"/>
-        <w:jc w:val="both"/>
-        <w:rPr>
-          <w:sz w:val="20"/>
-          <w:szCs w:val="20"/>
-        </w:rPr>
-      </w:pPr>
-      <w:r>
-        <w:rPr>
-          <w:b/>
-          <w:sz w:val="20"/>
-          <w:szCs w:val="20"/>
-        </w:rPr>
-        <w:t>10.7</w:t>
-      </w:r>
-      <w:r>
-        <w:rPr>
-          <w:sz w:val="20"/>
-          <w:szCs w:val="20"/>
-        </w:rPr>
-        <w:t xml:space="preserve">. A </w:t>
-      </w:r>
-      <w:r>
-        <w:rPr>
-          <w:b/>
-          <w:sz w:val="20"/>
-          <w:szCs w:val="20"/>
-        </w:rPr>
-        <w:t>AIESEC</w:t>
-      </w:r>
-      <w:r>
-        <w:rPr>
-          <w:sz w:val="20"/>
-          <w:szCs w:val="20"/>
-        </w:rPr>
-        <w:t xml:space="preserve"> fica isenta de qualquer responsabilidade, de qualquer espécie, concernente a situações de risco ou perigo às quais a(o) </w:t>
-      </w:r>
-      <w:r>
-        <w:rPr>
-          <w:b/>
-          <w:sz w:val="20"/>
-          <w:szCs w:val="20"/>
-        </w:rPr>
-        <w:t>CONTRATANTE</w:t>
-      </w:r>
-      <w:r>
-        <w:rPr>
-          <w:sz w:val="20"/>
-          <w:szCs w:val="20"/>
-        </w:rPr>
-        <w:t xml:space="preserve"> se expuser, de forma intencional ou não, e que venham a acarretar danos físicos ou morais a este. Situações tais como acidentes de qualquer natureza, internações hospitalares, medicamentos, problemas relacionados à segurança em áreas externas à sede da empresa/organização onde se realizará o intercâmbio,  ou em sua própria residência, problemas com as polícias locais ou com o Serviço de Imigração, entre outras situações não previstas neste termo, serão de integral responsabilidade do(a) </w:t>
-      </w:r>
-      <w:r>
-        <w:rPr>
-          <w:b/>
-          <w:sz w:val="20"/>
-          <w:szCs w:val="20"/>
-        </w:rPr>
-        <w:t>CONTRATANTE</w:t>
-      </w:r>
-      <w:r>
-        <w:rPr>
-          <w:sz w:val="20"/>
-          <w:szCs w:val="20"/>
-        </w:rPr>
-        <w:t>, inclusive no que tange a eventuais despesas decorrentes de quaisquer das situações supramencionadas.</w:t>
-      </w:r>
-    </w:p>
-    <w:p>
-      <w:pPr>
-        <w:widowControl w:val="0"/>
-        <w:jc w:val="both"/>
-        <w:rPr>
-          <w:sz w:val="20"/>
-          <w:szCs w:val="20"/>
-        </w:rPr>
-      </w:pPr>
-    </w:p>
-    <w:p>
-      <w:pPr>
-        <w:widowControl w:val="0"/>
-        <w:jc w:val="both"/>
-        <w:rPr>
-          <w:sz w:val="20"/>
-          <w:szCs w:val="20"/>
-        </w:rPr>
-      </w:pPr>
-    </w:p>
-    <w:p>
-      <w:pPr>
-        <w:widowControl w:val="0"/>
-        <w:jc w:val="both"/>
-        <w:rPr>
-          <w:sz w:val="20"/>
-          <w:szCs w:val="20"/>
-        </w:rPr>
-      </w:pPr>
-      <w:r>
-        <w:rPr>
-          <w:b/>
-          <w:sz w:val="20"/>
-          <w:szCs w:val="20"/>
-        </w:rPr>
-        <w:t>CLÁUSULA DÉCIMA PRIMEIRA – DAS RECLAMAÇÕES</w:t>
-      </w:r>
-    </w:p>
-    <w:p>
-      <w:pPr>
-        <w:widowControl w:val="0"/>
-        <w:jc w:val="both"/>
-        <w:rPr>
-          <w:sz w:val="20"/>
-          <w:szCs w:val="20"/>
-        </w:rPr>
-      </w:pPr>
-    </w:p>
-    <w:p>
-      <w:pPr>
-        <w:widowControl w:val="0"/>
-        <w:ind w:left="360"/>
-        <w:jc w:val="both"/>
-        <w:rPr>
-          <w:sz w:val="20"/>
-          <w:szCs w:val="20"/>
-        </w:rPr>
-      </w:pPr>
-      <w:r>
-        <w:rPr>
-          <w:b/>
-          <w:sz w:val="20"/>
-          <w:szCs w:val="20"/>
-        </w:rPr>
-        <w:lastRenderedPageBreak/>
-        <w:t xml:space="preserve">11.1. </w:t>
-      </w:r>
-      <w:r>
-        <w:rPr>
-          <w:sz w:val="20"/>
-          <w:szCs w:val="20"/>
-        </w:rPr>
-        <w:t xml:space="preserve">Em caso de reclamações quanto à prestação dos serviços, o(a) </w:t>
-      </w:r>
-      <w:r>
-        <w:rPr>
-          <w:b/>
-          <w:sz w:val="20"/>
-          <w:szCs w:val="20"/>
-        </w:rPr>
-        <w:t>CONTRATANTE</w:t>
-      </w:r>
-      <w:r>
-        <w:rPr>
-          <w:sz w:val="20"/>
-          <w:szCs w:val="20"/>
-        </w:rPr>
-        <w:t xml:space="preserve"> as encaminhará por escrito à </w:t>
-      </w:r>
-      <w:r>
-        <w:rPr>
-          <w:b/>
-          <w:sz w:val="20"/>
-          <w:szCs w:val="20"/>
-        </w:rPr>
-        <w:t>AIESEC</w:t>
-      </w:r>
-      <w:r>
-        <w:rPr>
-          <w:sz w:val="20"/>
-          <w:szCs w:val="20"/>
-        </w:rPr>
-        <w:t xml:space="preserve"> até 30 dias após o encerramento dos mesmos, conforme previsto no art. 26, I, § 1º, do Código de Defesa do Consumidor. Se não o fizer dentro do prazo estipulado, a relação contratual será considerada perfeita e acabada.</w:t>
-      </w:r>
-      <w:r>
-        <w:rPr>
-          <w:b/>
-          <w:sz w:val="20"/>
-          <w:szCs w:val="20"/>
-        </w:rPr>
-        <w:t xml:space="preserve"> </w:t>
-      </w:r>
-    </w:p>
-    <w:p>
-      <w:pPr>
-        <w:widowControl w:val="0"/>
-        <w:jc w:val="both"/>
-        <w:rPr>
-          <w:sz w:val="20"/>
-          <w:szCs w:val="20"/>
-        </w:rPr>
-      </w:pPr>
-    </w:p>
-    <w:p>
-      <w:pPr>
-        <w:widowControl w:val="0"/>
-        <w:jc w:val="both"/>
-        <w:rPr>
-          <w:sz w:val="20"/>
-          <w:szCs w:val="20"/>
-        </w:rPr>
-      </w:pPr>
-    </w:p>
-    <w:p>
-      <w:pPr>
-        <w:widowControl w:val="0"/>
-        <w:jc w:val="both"/>
-        <w:rPr>
-          <w:sz w:val="20"/>
-          <w:szCs w:val="20"/>
-        </w:rPr>
-      </w:pPr>
-      <w:r>
-        <w:rPr>
-          <w:b/>
-          <w:sz w:val="20"/>
-          <w:szCs w:val="20"/>
-        </w:rPr>
-        <w:t>CLÁUSULA DÉCIMA SEGUNDA – DO FORO E DA SOLUÇÃO DE CONTROVÉRSIAS</w:t>
-      </w:r>
-    </w:p>
-    <w:p>
-      <w:pPr>
-        <w:widowControl w:val="0"/>
-        <w:jc w:val="both"/>
-        <w:rPr>
-          <w:sz w:val="20"/>
-          <w:szCs w:val="20"/>
-        </w:rPr>
-      </w:pPr>
-    </w:p>
-    <w:p>
-      <w:pPr>
-        <w:widowControl w:val="0"/>
-        <w:ind w:left="360"/>
-        <w:jc w:val="both"/>
-        <w:rPr>
-          <w:sz w:val="20"/>
-          <w:szCs w:val="20"/>
-        </w:rPr>
-      </w:pPr>
-      <w:r>
-        <w:rPr>
-          <w:b/>
-          <w:sz w:val="20"/>
-          <w:szCs w:val="20"/>
-        </w:rPr>
-        <w:t>12.1</w:t>
-      </w:r>
-      <w:r>
-        <w:rPr>
-          <w:sz w:val="20"/>
-          <w:szCs w:val="20"/>
-        </w:rPr>
-        <w:t>. As partes empreenderão seus melhores esforços para liquidar, com boa-fé e em atendimento ao seu mútuo interesse, quaisquer divergências ou controvérsias relacionadas ao contrato ou dele decorrentes, no menor prazo que a situação concreta lhes permitir.</w:t>
-      </w:r>
-    </w:p>
-    <w:p>
-      <w:pPr>
-        <w:widowControl w:val="0"/>
-        <w:jc w:val="both"/>
-        <w:rPr>
-          <w:sz w:val="20"/>
-          <w:szCs w:val="20"/>
-        </w:rPr>
-      </w:pPr>
-    </w:p>
-    <w:p>
-      <w:pPr>
-        <w:widowControl w:val="0"/>
-        <w:ind w:left="360"/>
-        <w:jc w:val="both"/>
-        <w:rPr>
-          <w:sz w:val="20"/>
-          <w:szCs w:val="20"/>
-        </w:rPr>
-      </w:pPr>
-      <w:r>
-        <w:rPr>
-          <w:b/>
-          <w:sz w:val="20"/>
-          <w:szCs w:val="20"/>
-        </w:rPr>
-        <w:t>12.2.</w:t>
-      </w:r>
-      <w:r>
-        <w:rPr>
-          <w:sz w:val="20"/>
-          <w:szCs w:val="20"/>
-        </w:rPr>
-        <w:t xml:space="preserve"> Fica eleito o Foro da Comarca de _______________, Estado de ______________, para dirimir qualquer dúvida ou solucionar eventuais litígios que possam surgir na execução do presente contrato, regendo-se pela legislação em vigor todos os casos não previstos no presente instrumento contratual.</w:t>
-      </w:r>
-    </w:p>
-    <w:p>
-      <w:pPr>
-        <w:widowControl w:val="0"/>
-        <w:jc w:val="both"/>
-        <w:rPr>
-          <w:sz w:val="20"/>
-          <w:szCs w:val="20"/>
-        </w:rPr>
-      </w:pPr>
-    </w:p>
-    <w:p>
-      <w:pPr>
-        <w:widowControl w:val="0"/>
-        <w:jc w:val="both"/>
-        <w:rPr>
-          <w:sz w:val="20"/>
-          <w:szCs w:val="20"/>
-        </w:rPr>
-      </w:pPr>
-      <w:r>
-        <w:rPr>
-          <w:sz w:val="20"/>
-          <w:szCs w:val="20"/>
-        </w:rPr>
-        <w:t xml:space="preserve">E por estarem as partes de pleno acordo com o disposto neste instrumento particular, assinam-no em duas vias de igual teor e forma, na presença de duas testemunhas destinando-se uma via a cada parte interessada. </w:t>
-      </w:r>
-    </w:p>
-    <w:p>
-      <w:pPr>
-        <w:widowControl w:val="0"/>
-        <w:jc w:val="both"/>
-        <w:rPr>
-          <w:sz w:val="20"/>
-          <w:szCs w:val="20"/>
-        </w:rPr>
-      </w:pPr>
-    </w:p>
-    <w:p>
-      <w:pPr>
-        <w:jc w:val="both"/>
-        <w:rPr>
-          <w:sz w:val="20"/>
-          <w:szCs w:val="20"/>
-        </w:rPr>
-      </w:pPr>
-      <w:r>
-        <w:rPr>
-          <w:sz w:val="20"/>
-          <w:szCs w:val="20"/>
-        </w:rPr>
-        <w:t xml:space="preserve">_________________________ - _____, _____ de ____________________ </w:t>
-      </w:r>
-      <w:proofErr w:type="spellStart"/>
-      <w:r>
-        <w:rPr>
-          <w:sz w:val="20"/>
-          <w:szCs w:val="20"/>
-        </w:rPr>
-        <w:t>de</w:t>
-      </w:r>
-      <w:proofErr w:type="spellEnd"/>
-      <w:r>
-        <w:rPr>
-          <w:sz w:val="20"/>
-          <w:szCs w:val="20"/>
-        </w:rPr>
-        <w:t xml:space="preserve"> 20_____.</w:t>
       </w:r>
     </w:p>
     <w:p>
@@ -6789,7 +6548,7 @@
                 <w:sz w:val="18"/>
                 <w:szCs w:val="18"/>
               </w:rPr>
-              <w:t>________________________________________</w:t>
+              <w:t>_____________________________________</w:t>
             </w:r>
           </w:p>
         </w:tc>
@@ -6825,7 +6584,7 @@
                 <w:sz w:val="18"/>
                 <w:szCs w:val="18"/>
               </w:rPr>
-              <w:t>________________________________________</w:t>
+              <w:t>____________________________________</w:t>
             </w:r>
           </w:p>
         </w:tc>
@@ -6860,10 +6619,26 @@
             </w:pPr>
             <w:r>
               <w:rPr>
-                <w:sz w:val="18"/>
-                <w:szCs w:val="18"/>
+                <w:sz w:val="20"/>
+                <w:szCs w:val="20"/>
               </w:rPr>
-              <w:t>AIESEC EM __________________</w:t>
+              <w:t>&lt;&lt;</w:t>
+            </w:r>
+            <w:proofErr w:type="spellStart"/>
+            <w:r>
+              <w:rPr>
+                <w:sz w:val="20"/>
+                <w:szCs w:val="20"/>
+              </w:rPr>
+              <w:t>nomeAIESEC</w:t>
+            </w:r>
+            <w:proofErr w:type="spellEnd"/>
+            <w:r>
+              <w:rPr>
+                <w:sz w:val="20"/>
+                <w:szCs w:val="20"/>
+              </w:rPr>
+              <w:t>&gt;&gt;</w:t>
             </w:r>
           </w:p>
         </w:tc>
@@ -7018,20 +6793,125 @@
           <w:p>
             <w:pPr>
               <w:widowControl w:val="0"/>
-              <w:spacing w:line="240" w:lineRule="auto"/>
-              <w:ind w:left="270"/>
-              <w:contextualSpacing w:val="0"/>
+              <w:spacing w:line="360" w:lineRule="auto"/>
+              <w:ind w:left="285"/>
+              <w:jc w:val="both"/>
               <w:rPr>
-                <w:sz w:val="18"/>
-                <w:szCs w:val="18"/>
+                <w:sz w:val="20"/>
+                <w:szCs w:val="20"/>
               </w:rPr>
             </w:pPr>
             <w:r>
               <w:rPr>
-                <w:sz w:val="18"/>
-                <w:szCs w:val="18"/>
+                <w:sz w:val="20"/>
+                <w:szCs w:val="20"/>
               </w:rPr>
-              <w:t>________________________________________</w:t>
+              <w:t xml:space="preserve">________________________________ </w:t>
+            </w:r>
+          </w:p>
+          <w:p>
+            <w:pPr>
+              <w:widowControl w:val="0"/>
+              <w:spacing w:line="360" w:lineRule="auto"/>
+              <w:ind w:left="285"/>
+              <w:jc w:val="both"/>
+              <w:rPr>
+                <w:sz w:val="20"/>
+                <w:szCs w:val="20"/>
+              </w:rPr>
+            </w:pPr>
+            <w:r>
+              <w:rPr>
+                <w:sz w:val="20"/>
+                <w:szCs w:val="20"/>
+              </w:rPr>
+              <w:t xml:space="preserve">TESTEMUNHA 1 </w:t>
+            </w:r>
+          </w:p>
+          <w:p>
+            <w:pPr>
+              <w:widowControl w:val="0"/>
+              <w:spacing w:line="360" w:lineRule="auto"/>
+              <w:ind w:left="285"/>
+              <w:jc w:val="both"/>
+              <w:rPr>
+                <w:sz w:val="20"/>
+                <w:szCs w:val="20"/>
+              </w:rPr>
+            </w:pPr>
+            <w:r>
+              <w:rPr>
+                <w:sz w:val="20"/>
+                <w:szCs w:val="20"/>
+              </w:rPr>
+              <w:t xml:space="preserve">Nome: </w:t>
+            </w:r>
+            <w:bookmarkStart w:id="2" w:name="2et92p0" w:colFirst="0" w:colLast="0"/>
+            <w:bookmarkEnd w:id="2"/>
+            <w:r>
+              <w:rPr>
+                <w:sz w:val="20"/>
+                <w:szCs w:val="20"/>
+              </w:rPr>
+              <w:t>&lt;&lt;nomeTestemunha1&gt;&gt;</w:t>
+            </w:r>
+          </w:p>
+          <w:p>
+            <w:pPr>
+              <w:widowControl w:val="0"/>
+              <w:spacing w:line="360" w:lineRule="auto"/>
+              <w:ind w:left="285"/>
+              <w:jc w:val="both"/>
+              <w:rPr>
+                <w:sz w:val="20"/>
+                <w:szCs w:val="20"/>
+              </w:rPr>
+            </w:pPr>
+            <w:r>
+              <w:rPr>
+                <w:sz w:val="20"/>
+                <w:szCs w:val="20"/>
+              </w:rPr>
+              <w:t>CPF: &lt;&lt;CPFTestemunha1&gt;&gt;</w:t>
+            </w:r>
+          </w:p>
+          <w:p>
+            <w:pPr>
+              <w:widowControl w:val="0"/>
+              <w:spacing w:line="360" w:lineRule="auto"/>
+              <w:ind w:left="285"/>
+              <w:rPr>
+                <w:sz w:val="20"/>
+                <w:szCs w:val="20"/>
+              </w:rPr>
+            </w:pPr>
+            <w:r>
+              <w:rPr>
+                <w:sz w:val="20"/>
+                <w:szCs w:val="20"/>
+              </w:rPr>
+              <w:t>RG: &lt;&lt;RGTestemunha1&gt;&gt;</w:t>
+            </w:r>
+            <w:r>
+              <w:rPr>
+                <w:sz w:val="20"/>
+                <w:szCs w:val="20"/>
+              </w:rPr>
+              <w:t xml:space="preserve">  </w:t>
+            </w:r>
+            <w:r>
+              <w:rPr>
+                <w:sz w:val="20"/>
+                <w:szCs w:val="20"/>
+              </w:rPr>
+              <w:t xml:space="preserve"> </w:t>
+            </w:r>
+            <w:r>
+              <w:rPr>
+                <w:sz w:val="20"/>
+                <w:szCs w:val="20"/>
+              </w:rPr>
+              <w:t>&lt;&lt;orgaoExpedidorTestemunha1&gt;&gt;</w:t>
             </w:r>
           </w:p>
         </w:tc>
@@ -7054,8 +6934,84 @@
           <w:p>
             <w:pPr>
               <w:widowControl w:val="0"/>
-              <w:spacing w:line="240" w:lineRule="auto"/>
-              <w:ind w:left="270"/>
+              <w:spacing w:line="360" w:lineRule="auto"/>
+              <w:ind w:left="301"/>
+              <w:jc w:val="both"/>
+              <w:rPr>
+                <w:sz w:val="20"/>
+                <w:szCs w:val="20"/>
+              </w:rPr>
+            </w:pPr>
+            <w:r>
+              <w:rPr>
+                <w:sz w:val="20"/>
+                <w:szCs w:val="20"/>
+              </w:rPr>
+              <w:t xml:space="preserve">________________________________ </w:t>
+            </w:r>
+          </w:p>
+          <w:p>
+            <w:pPr>
+              <w:widowControl w:val="0"/>
+              <w:spacing w:line="360" w:lineRule="auto"/>
+              <w:ind w:left="301"/>
+              <w:jc w:val="both"/>
+              <w:rPr>
+                <w:sz w:val="20"/>
+                <w:szCs w:val="20"/>
+              </w:rPr>
+            </w:pPr>
+            <w:r>
+              <w:rPr>
+                <w:sz w:val="20"/>
+                <w:szCs w:val="20"/>
+              </w:rPr>
+              <w:t xml:space="preserve">TESTEMUNHA 2 </w:t>
+            </w:r>
+          </w:p>
+          <w:p>
+            <w:pPr>
+              <w:widowControl w:val="0"/>
+              <w:spacing w:line="360" w:lineRule="auto"/>
+              <w:ind w:left="301"/>
+              <w:jc w:val="both"/>
+              <w:rPr>
+                <w:sz w:val="20"/>
+                <w:szCs w:val="20"/>
+              </w:rPr>
+            </w:pPr>
+            <w:r>
+              <w:rPr>
+                <w:sz w:val="20"/>
+                <w:szCs w:val="20"/>
+              </w:rPr>
+              <w:t>Nome: &lt;&lt;nomeTestemunha2&gt;&gt;</w:t>
+            </w:r>
+          </w:p>
+          <w:p>
+            <w:pPr>
+              <w:widowControl w:val="0"/>
+              <w:spacing w:line="360" w:lineRule="auto"/>
+              <w:ind w:left="301"/>
+              <w:jc w:val="both"/>
+              <w:rPr>
+                <w:sz w:val="20"/>
+                <w:szCs w:val="20"/>
+              </w:rPr>
+            </w:pPr>
+            <w:r>
+              <w:rPr>
+                <w:sz w:val="20"/>
+                <w:szCs w:val="20"/>
+              </w:rPr>
+              <w:t>CPF: &lt;&lt;CPFTestemunha2&gt;&gt;</w:t>
+            </w:r>
+          </w:p>
+          <w:p>
+            <w:pPr>
+              <w:widowControl w:val="0"/>
+              <w:spacing w:line="360" w:lineRule="auto"/>
+              <w:ind w:left="301"/>
               <w:contextualSpacing w:val="0"/>
               <w:rPr>
                 <w:sz w:val="18"/>
@@ -7064,232 +7020,31 @@
             </w:pPr>
             <w:r>
               <w:rPr>
-                <w:sz w:val="18"/>
-                <w:szCs w:val="18"/>
+                <w:sz w:val="20"/>
+                <w:szCs w:val="20"/>
               </w:rPr>
-              <w:t>________________________________________</w:t>
+              <w:t>RG: &lt;&lt;RGTestemunha2&gt;&gt;</w:t>
             </w:r>
-          </w:p>
-        </w:tc>
-      </w:tr>
-      <w:tr>
-        <w:tc>
-          <w:tcPr>
-            <w:tcW w:w="4654" w:type="dxa"/>
-            <w:tcBorders>
-              <w:top w:val="single" w:sz="8" w:space="0" w:color="FFFFFF"/>
-              <w:left w:val="single" w:sz="8" w:space="0" w:color="FFFFFF"/>
-              <w:bottom w:val="single" w:sz="8" w:space="0" w:color="FFFFFF"/>
-              <w:right w:val="single" w:sz="8" w:space="0" w:color="FFFFFF"/>
-            </w:tcBorders>
-            <w:tcMar>
-              <w:top w:w="100" w:type="dxa"/>
-              <w:left w:w="100" w:type="dxa"/>
-              <w:bottom w:w="100" w:type="dxa"/>
-              <w:right w:w="100" w:type="dxa"/>
-            </w:tcMar>
-          </w:tcPr>
-          <w:p>
-            <w:pPr>
-              <w:widowControl w:val="0"/>
-              <w:spacing w:line="240" w:lineRule="auto"/>
-              <w:ind w:left="270"/>
-              <w:contextualSpacing w:val="0"/>
-              <w:rPr>
-                <w:sz w:val="18"/>
-                <w:szCs w:val="18"/>
-              </w:rPr>
-            </w:pPr>
             <w:r>
               <w:rPr>
-                <w:sz w:val="18"/>
-                <w:szCs w:val="18"/>
+                <w:sz w:val="20"/>
+                <w:szCs w:val="20"/>
               </w:rPr>
-              <w:t>NOME DA TESTEMUNHA:</w:t>
+              <w:t xml:space="preserve">  </w:t>
             </w:r>
-          </w:p>
-        </w:tc>
-        <w:tc>
-          <w:tcPr>
-            <w:tcW w:w="4655" w:type="dxa"/>
-            <w:tcBorders>
-              <w:top w:val="single" w:sz="8" w:space="0" w:color="FFFFFF"/>
-              <w:left w:val="single" w:sz="8" w:space="0" w:color="FFFFFF"/>
-              <w:bottom w:val="single" w:sz="8" w:space="0" w:color="FFFFFF"/>
-              <w:right w:val="single" w:sz="8" w:space="0" w:color="FFFFFF"/>
-            </w:tcBorders>
-            <w:tcMar>
-              <w:top w:w="100" w:type="dxa"/>
-              <w:left w:w="100" w:type="dxa"/>
-              <w:bottom w:w="100" w:type="dxa"/>
-              <w:right w:w="100" w:type="dxa"/>
-            </w:tcMar>
-          </w:tcPr>
-          <w:p>
-            <w:pPr>
-              <w:widowControl w:val="0"/>
-              <w:spacing w:line="240" w:lineRule="auto"/>
-              <w:ind w:left="270"/>
-              <w:contextualSpacing w:val="0"/>
-              <w:rPr>
-                <w:sz w:val="18"/>
-                <w:szCs w:val="18"/>
-              </w:rPr>
-            </w:pPr>
             <w:r>
               <w:rPr>
-                <w:sz w:val="18"/>
-                <w:szCs w:val="18"/>
+                <w:sz w:val="20"/>
+                <w:szCs w:val="20"/>
               </w:rPr>
-              <w:t>NOME DA TESTEMUNHA:</w:t>
+              <w:t xml:space="preserve"> </w:t>
             </w:r>
-          </w:p>
-        </w:tc>
-      </w:tr>
-      <w:tr>
-        <w:tc>
-          <w:tcPr>
-            <w:tcW w:w="4654" w:type="dxa"/>
-            <w:tcBorders>
-              <w:top w:val="single" w:sz="8" w:space="0" w:color="FFFFFF"/>
-              <w:left w:val="single" w:sz="8" w:space="0" w:color="FFFFFF"/>
-              <w:bottom w:val="single" w:sz="8" w:space="0" w:color="FFFFFF"/>
-              <w:right w:val="single" w:sz="8" w:space="0" w:color="FFFFFF"/>
-            </w:tcBorders>
-            <w:tcMar>
-              <w:top w:w="100" w:type="dxa"/>
-              <w:left w:w="100" w:type="dxa"/>
-              <w:bottom w:w="100" w:type="dxa"/>
-              <w:right w:w="100" w:type="dxa"/>
-            </w:tcMar>
-          </w:tcPr>
-          <w:p>
-            <w:pPr>
-              <w:widowControl w:val="0"/>
-              <w:spacing w:line="240" w:lineRule="auto"/>
-              <w:ind w:left="270"/>
-              <w:contextualSpacing w:val="0"/>
-              <w:rPr>
-                <w:sz w:val="18"/>
-                <w:szCs w:val="18"/>
-              </w:rPr>
-            </w:pPr>
             <w:r>
               <w:rPr>
-                <w:sz w:val="18"/>
-                <w:szCs w:val="18"/>
+                <w:sz w:val="20"/>
+                <w:szCs w:val="20"/>
               </w:rPr>
-              <w:t>CPF:</w:t>
-            </w:r>
-          </w:p>
-        </w:tc>
-        <w:tc>
-          <w:tcPr>
-            <w:tcW w:w="4655" w:type="dxa"/>
-            <w:tcBorders>
-              <w:top w:val="single" w:sz="8" w:space="0" w:color="FFFFFF"/>
-              <w:left w:val="single" w:sz="8" w:space="0" w:color="FFFFFF"/>
-              <w:bottom w:val="single" w:sz="8" w:space="0" w:color="FFFFFF"/>
-              <w:right w:val="single" w:sz="8" w:space="0" w:color="FFFFFF"/>
-            </w:tcBorders>
-            <w:tcMar>
-              <w:top w:w="100" w:type="dxa"/>
-              <w:left w:w="100" w:type="dxa"/>
-              <w:bottom w:w="100" w:type="dxa"/>
-              <w:right w:w="100" w:type="dxa"/>
-            </w:tcMar>
-          </w:tcPr>
-          <w:p>
-            <w:pPr>
-              <w:widowControl w:val="0"/>
-              <w:spacing w:line="240" w:lineRule="auto"/>
-              <w:ind w:left="270"/>
-              <w:contextualSpacing w:val="0"/>
-              <w:rPr>
-                <w:sz w:val="18"/>
-                <w:szCs w:val="18"/>
-              </w:rPr>
-            </w:pPr>
-            <w:r>
-              <w:rPr>
-                <w:sz w:val="18"/>
-                <w:szCs w:val="18"/>
-              </w:rPr>
-              <w:t>CPF:</w:t>
-            </w:r>
-          </w:p>
-        </w:tc>
-      </w:tr>
-      <w:tr>
-        <w:tc>
-          <w:tcPr>
-            <w:tcW w:w="4654" w:type="dxa"/>
-            <w:tcBorders>
-              <w:top w:val="single" w:sz="8" w:space="0" w:color="FFFFFF"/>
-              <w:left w:val="single" w:sz="8" w:space="0" w:color="FFFFFF"/>
-              <w:bottom w:val="single" w:sz="8" w:space="0" w:color="FFFFFF"/>
-              <w:right w:val="single" w:sz="8" w:space="0" w:color="FFFFFF"/>
-            </w:tcBorders>
-            <w:tcMar>
-              <w:top w:w="100" w:type="dxa"/>
-              <w:left w:w="100" w:type="dxa"/>
-              <w:bottom w:w="100" w:type="dxa"/>
-              <w:right w:w="100" w:type="dxa"/>
-            </w:tcMar>
-          </w:tcPr>
-          <w:p>
-            <w:pPr>
-              <w:widowControl w:val="0"/>
-              <w:spacing w:line="240" w:lineRule="auto"/>
-              <w:ind w:left="270"/>
-              <w:contextualSpacing w:val="0"/>
-              <w:rPr>
-                <w:sz w:val="18"/>
-                <w:szCs w:val="18"/>
-              </w:rPr>
-            </w:pPr>
-            <w:r>
-              <w:rPr>
-                <w:sz w:val="18"/>
-                <w:szCs w:val="18"/>
-              </w:rPr>
-              <w:t>RG:                          Órgão emissor:   _____/_____</w:t>
-            </w:r>
-          </w:p>
-        </w:tc>
-        <w:tc>
-          <w:tcPr>
-            <w:tcW w:w="4655" w:type="dxa"/>
-            <w:tcBorders>
-              <w:top w:val="single" w:sz="8" w:space="0" w:color="FFFFFF"/>
-              <w:left w:val="single" w:sz="8" w:space="0" w:color="FFFFFF"/>
-              <w:bottom w:val="single" w:sz="8" w:space="0" w:color="FFFFFF"/>
-              <w:right w:val="single" w:sz="8" w:space="0" w:color="FFFFFF"/>
-            </w:tcBorders>
-            <w:tcMar>
-              <w:top w:w="100" w:type="dxa"/>
-              <w:left w:w="100" w:type="dxa"/>
-              <w:bottom w:w="100" w:type="dxa"/>
-              <w:right w:w="100" w:type="dxa"/>
-            </w:tcMar>
-          </w:tcPr>
-          <w:p>
-            <w:pPr>
-              <w:widowControl w:val="0"/>
-              <w:spacing w:line="240" w:lineRule="auto"/>
-              <w:ind w:left="270"/>
-              <w:contextualSpacing w:val="0"/>
-              <w:rPr>
-                <w:sz w:val="18"/>
-                <w:szCs w:val="18"/>
-              </w:rPr>
-            </w:pPr>
-            <w:r>
-              <w:rPr>
-                <w:sz w:val="18"/>
-                <w:szCs w:val="18"/>
-              </w:rPr>
-              <w:t>RG:                          Órgão emissor:   _____/_____</w:t>
+              <w:t>&lt;&lt;orgaoExpedidorTestemunha2&gt;&gt;</w:t>
             </w:r>
           </w:p>
         </w:tc>
@@ -7297,24 +7052,14 @@
     </w:tbl>
     <w:p>
       <w:pPr>
-        <w:widowControl w:val="0"/>
-        <w:spacing w:after="280" w:line="240" w:lineRule="auto"/>
-        <w:ind w:left="-280"/>
-        <w:jc w:val="both"/>
-        <w:rPr>
-          <w:sz w:val="20"/>
-          <w:szCs w:val="20"/>
-        </w:rPr>
-      </w:pPr>
-    </w:p>
-    <w:p>
-      <w:pPr>
-        <w:jc w:val="both"/>
-        <w:rPr>
-          <w:sz w:val="20"/>
-          <w:szCs w:val="20"/>
-        </w:rPr>
-      </w:pPr>
+        <w:jc w:val="both"/>
+        <w:rPr>
+          <w:sz w:val="20"/>
+          <w:szCs w:val="20"/>
+        </w:rPr>
+      </w:pPr>
+      <w:bookmarkStart w:id="3" w:name="_GoBack"/>
+      <w:bookmarkEnd w:id="3"/>
     </w:p>
     <w:sectPr>
       <w:headerReference w:type="default" r:id="rId7"/>

--- a/Principal/bin/Debug/Resources/Contrato-OGX.docx
+++ b/Principal/bin/Debug/Resources/Contrato-OGX.docx
@@ -160,7 +160,7 @@
           <w:sz w:val="20"/>
           <w:szCs w:val="20"/>
         </w:rPr>
-        <w:t>&gt;&gt; e inscrito(a) no CPF sob o nº &lt;&lt;CPFEP&gt;&gt;, correio eletrônico &lt;&lt;</w:t>
+        <w:t>&gt;&gt;&lt;&lt;CPFEP&gt;&gt;, correio eletrônico &lt;&lt;</w:t>
       </w:r>
       <w:proofErr w:type="spellStart"/>
       <w:r>
@@ -224,7 +224,28 @@
           <w:sz w:val="20"/>
           <w:szCs w:val="20"/>
         </w:rPr>
-        <w:t>&gt;&gt; &lt;&lt;</w:t>
+        <w:t>&gt;&gt;</w:t>
+      </w:r>
+      <w:r>
+        <w:rPr>
+          <w:sz w:val="20"/>
+          <w:szCs w:val="20"/>
+        </w:rPr>
+        <w:t>B</w:t>
+      </w:r>
+      <w:r>
+        <w:rPr>
+          <w:sz w:val="20"/>
+          <w:szCs w:val="20"/>
+        </w:rPr>
+        <w:t xml:space="preserve">airro </w:t>
+      </w:r>
+      <w:r>
+        <w:rPr>
+          <w:sz w:val="20"/>
+          <w:szCs w:val="20"/>
+        </w:rPr>
+        <w:t>&lt;&lt;</w:t>
       </w:r>
       <w:proofErr w:type="spellStart"/>
       <w:r>
@@ -403,7 +424,30 @@
           <w:sz w:val="20"/>
           <w:szCs w:val="20"/>
         </w:rPr>
-        <w:t>&gt;&gt; &lt;&lt;</w:t>
+        <w:t>&gt;&gt;</w:t>
+      </w:r>
+      <w:r>
+        <w:rPr>
+          <w:sz w:val="20"/>
+          <w:szCs w:val="20"/>
+        </w:rPr>
+        <w:t>B</w:t>
+      </w:r>
+      <w:bookmarkStart w:id="0" w:name="_GoBack"/>
+      <w:bookmarkEnd w:id="0"/>
+      <w:r>
+        <w:rPr>
+          <w:sz w:val="20"/>
+          <w:szCs w:val="20"/>
+        </w:rPr>
+        <w:t xml:space="preserve">airro </w:t>
+      </w:r>
+      <w:r>
+        <w:rPr>
+          <w:sz w:val="20"/>
+          <w:szCs w:val="20"/>
+        </w:rPr>
+        <w:t>&lt;&lt;</w:t>
       </w:r>
       <w:proofErr w:type="spellStart"/>
       <w:r>
@@ -2457,8 +2501,8 @@
           <w:szCs w:val="20"/>
         </w:rPr>
       </w:pPr>
-      <w:bookmarkStart w:id="0" w:name="_gjdgxs" w:colFirst="0" w:colLast="0"/>
-      <w:bookmarkEnd w:id="0"/>
+      <w:bookmarkStart w:id="1" w:name="_gjdgxs" w:colFirst="0" w:colLast="0"/>
+      <w:bookmarkEnd w:id="1"/>
       <w:r>
         <w:rPr>
           <w:b/>
@@ -2774,7 +2818,35 @@
           <w:sz w:val="20"/>
           <w:szCs w:val="20"/>
         </w:rPr>
-        <w:t>Carga horária: &lt;&lt;</w:t>
+        <w:t xml:space="preserve">Carga </w:t>
+      </w:r>
+      <w:r>
+        <w:rPr>
+          <w:sz w:val="20"/>
+          <w:szCs w:val="20"/>
+        </w:rPr>
+        <w:t>H</w:t>
+      </w:r>
+      <w:r>
+        <w:rPr>
+          <w:sz w:val="20"/>
+          <w:szCs w:val="20"/>
+        </w:rPr>
+        <w:t>orária</w:t>
+      </w:r>
+      <w:r>
+        <w:rPr>
+          <w:sz w:val="20"/>
+          <w:szCs w:val="20"/>
+        </w:rPr>
+        <w:t xml:space="preserve"> Semanal</w:t>
+      </w:r>
+      <w:r>
+        <w:rPr>
+          <w:sz w:val="20"/>
+          <w:szCs w:val="20"/>
+        </w:rPr>
+        <w:t>: &lt;&lt;</w:t>
       </w:r>
       <w:proofErr w:type="spellStart"/>
       <w:r>
@@ -4960,8 +5032,8 @@
           <w:szCs w:val="20"/>
         </w:rPr>
       </w:pPr>
-      <w:bookmarkStart w:id="1" w:name="_30j0zll" w:colFirst="0" w:colLast="0"/>
-      <w:bookmarkEnd w:id="1"/>
+      <w:bookmarkStart w:id="2" w:name="_30j0zll" w:colFirst="0" w:colLast="0"/>
+      <w:bookmarkEnd w:id="2"/>
       <w:r>
         <w:rPr>
           <w:b/>
@@ -5761,8 +5833,6 @@
           <w:szCs w:val="20"/>
         </w:rPr>
       </w:pPr>
-      <w:bookmarkStart w:id="2" w:name="_GoBack"/>
-      <w:bookmarkEnd w:id="2"/>
     </w:p>
     <w:p>
       <w:pPr>

--- a/Principal/bin/Debug/Resources/Contrato-OGX.docx
+++ b/Principal/bin/Debug/Resources/Contrato-OGX.docx
@@ -433,8 +433,6 @@
         </w:rPr>
         <w:t>B</w:t>
       </w:r>
-      <w:bookmarkStart w:id="0" w:name="_GoBack"/>
-      <w:bookmarkEnd w:id="0"/>
       <w:r>
         <w:rPr>
           <w:sz w:val="20"/>
@@ -536,16 +534,6 @@
         </w:rPr>
         <w:t>CONTRATADA.</w:t>
       </w:r>
-    </w:p>
-    <w:p>
-      <w:pPr>
-        <w:widowControl w:val="0"/>
-        <w:jc w:val="both"/>
-        <w:rPr>
-          <w:sz w:val="20"/>
-          <w:szCs w:val="20"/>
-        </w:rPr>
-      </w:pPr>
     </w:p>
     <w:p>
       <w:pPr>
@@ -590,10 +578,9 @@
         <w:widowControl w:val="0"/>
         <w:numPr>
           <w:ilvl w:val="0"/>
-          <w:numId w:val="2"/>
+          <w:numId w:val="4"/>
         </w:numPr>
         <w:ind w:hanging="360"/>
-        <w:contextualSpacing/>
         <w:jc w:val="both"/>
         <w:rPr>
           <w:rFonts w:ascii="Calibri" w:eastAsia="Calibri" w:hAnsi="Calibri" w:cs="Calibri"/>
@@ -640,10 +627,9 @@
         <w:widowControl w:val="0"/>
         <w:numPr>
           <w:ilvl w:val="0"/>
-          <w:numId w:val="2"/>
+          <w:numId w:val="4"/>
         </w:numPr>
         <w:ind w:hanging="360"/>
-        <w:contextualSpacing/>
         <w:jc w:val="both"/>
         <w:rPr>
           <w:rFonts w:ascii="Calibri" w:eastAsia="Calibri" w:hAnsi="Calibri" w:cs="Calibri"/>
@@ -707,10 +693,9 @@
         <w:widowControl w:val="0"/>
         <w:numPr>
           <w:ilvl w:val="0"/>
-          <w:numId w:val="2"/>
+          <w:numId w:val="4"/>
         </w:numPr>
         <w:ind w:hanging="360"/>
-        <w:contextualSpacing/>
         <w:jc w:val="both"/>
         <w:rPr>
           <w:rFonts w:ascii="Calibri" w:eastAsia="Calibri" w:hAnsi="Calibri" w:cs="Calibri"/>
@@ -810,16 +795,6 @@
           <w:szCs w:val="20"/>
         </w:rPr>
       </w:pPr>
-    </w:p>
-    <w:p>
-      <w:pPr>
-        <w:widowControl w:val="0"/>
-        <w:jc w:val="both"/>
-        <w:rPr>
-          <w:sz w:val="20"/>
-          <w:szCs w:val="20"/>
-        </w:rPr>
-      </w:pPr>
       <w:r>
         <w:rPr>
           <w:b/>
@@ -1052,7 +1027,6 @@
         <w:widowControl w:val="0"/>
         <w:jc w:val="both"/>
         <w:rPr>
-          <w:b/>
           <w:sz w:val="20"/>
           <w:szCs w:val="20"/>
         </w:rPr>
@@ -1124,7 +1098,15 @@
           <w:sz w:val="20"/>
           <w:szCs w:val="20"/>
         </w:rPr>
-        <w:t xml:space="preserve"> a prestação de serviços de intermediação, de informação e assessoramento por parte da </w:t>
+        <w:t xml:space="preserve"> a prestação de serviços de intermediação, de </w:t>
+      </w:r>
+      <w:r>
+        <w:rPr>
+          <w:sz w:val="20"/>
+          <w:szCs w:val="20"/>
+        </w:rPr>
+        <w:lastRenderedPageBreak/>
+        <w:t xml:space="preserve">informação e assessoramento por parte da </w:t>
       </w:r>
       <w:r>
         <w:rPr>
@@ -1231,17 +1213,16 @@
         <w:ind w:left="426"/>
         <w:jc w:val="both"/>
         <w:rPr>
-          <w:b/>
-          <w:sz w:val="20"/>
-          <w:szCs w:val="20"/>
-        </w:rPr>
-      </w:pPr>
-      <w:r>
-        <w:rPr>
-          <w:sz w:val="20"/>
-          <w:szCs w:val="20"/>
-        </w:rPr>
-        <w:t>de acordo com a vaga por ele(a) escolhido(a) através do sistema</w:t>
+          <w:sz w:val="20"/>
+          <w:szCs w:val="20"/>
+        </w:rPr>
+      </w:pPr>
+      <w:r>
+        <w:rPr>
+          <w:sz w:val="20"/>
+          <w:szCs w:val="20"/>
+        </w:rPr>
+        <w:t xml:space="preserve">de acordo com a vaga por ele(a) escolhido(a) através do sistema </w:t>
       </w:r>
       <w:r>
         <w:rPr>
@@ -1249,7 +1230,7 @@
           <w:sz w:val="20"/>
           <w:szCs w:val="20"/>
         </w:rPr>
-        <w:t xml:space="preserve"> aiesec.org</w:t>
+        <w:t>aiesec.org</w:t>
       </w:r>
       <w:r>
         <w:rPr>
@@ -1286,16 +1267,6 @@
           <w:szCs w:val="20"/>
         </w:rPr>
       </w:pPr>
-    </w:p>
-    <w:p>
-      <w:pPr>
-        <w:widowControl w:val="0"/>
-        <w:jc w:val="both"/>
-        <w:rPr>
-          <w:sz w:val="20"/>
-          <w:szCs w:val="20"/>
-        </w:rPr>
-      </w:pPr>
       <w:r>
         <w:rPr>
           <w:b/>
@@ -1487,7 +1458,7 @@
           <w:sz w:val="20"/>
           <w:szCs w:val="20"/>
         </w:rPr>
-        <w:t xml:space="preserve"> auxílio na resolução de eventuais dúvidas em relação ao uso do sistema</w:t>
+        <w:t xml:space="preserve"> auxílio na resolução de eventuais dúvidas em relação ao uso do sistema </w:t>
       </w:r>
       <w:r>
         <w:rPr>
@@ -1495,7 +1466,7 @@
           <w:sz w:val="20"/>
           <w:szCs w:val="20"/>
         </w:rPr>
-        <w:t xml:space="preserve"> aiesec.org.</w:t>
+        <w:t>aiesec.org.</w:t>
       </w:r>
     </w:p>
     <w:p>
@@ -1681,7 +1652,22 @@
           <w:sz w:val="20"/>
           <w:szCs w:val="20"/>
         </w:rPr>
-        <w:t>Auxiliar no processo de reintegração do(a) CONTRATANTE no regresso ao Brasil.</w:t>
+        <w:t xml:space="preserve">Auxiliar no processo de reintegração do(a) </w:t>
+      </w:r>
+      <w:r>
+        <w:rPr>
+          <w:b/>
+          <w:sz w:val="20"/>
+          <w:szCs w:val="20"/>
+        </w:rPr>
+        <w:t>CONTRATANTE</w:t>
+      </w:r>
+      <w:r>
+        <w:rPr>
+          <w:sz w:val="20"/>
+          <w:szCs w:val="20"/>
+        </w:rPr>
+        <w:t xml:space="preserve"> no regresso ao Brasil.</w:t>
       </w:r>
     </w:p>
     <w:p>
@@ -1744,14 +1730,14 @@
           <w:sz w:val="20"/>
           <w:szCs w:val="20"/>
         </w:rPr>
-        <w:t xml:space="preserve"> Policies (XPP)</w:t>
-      </w:r>
-      <w:r>
-        <w:rPr>
-          <w:sz w:val="20"/>
-          <w:szCs w:val="20"/>
-        </w:rPr>
-        <w:t>, cuja cópia será disponibilizada ao CONTRATANTE no ato da assinatura deste contrato.</w:t>
+        <w:t xml:space="preserve"> Policies (XPP), </w:t>
+      </w:r>
+      <w:r>
+        <w:rPr>
+          <w:sz w:val="20"/>
+          <w:szCs w:val="20"/>
+        </w:rPr>
+        <w:t>cuja cópia será disponibilizada ao CONTRATANTE no ato da assinatura deste contrato.</w:t>
       </w:r>
     </w:p>
     <w:p>
@@ -1959,7 +1945,44 @@
           <w:sz w:val="20"/>
           <w:szCs w:val="20"/>
         </w:rPr>
-        <w:t xml:space="preserve"> a regularização da documentação adequada para a realização do intercâmbio, como a expedição de passaporte, obtenção de visto, reserva e emissão e pagamento da passagem aérea de ida e volta, contratação de seguros com cobertura médica contra acidentes e outros, assim como arcar com os tributos, taxas e despesas pessoais decorrentes de quaisquer atividades realizadas no exterior ou </w:t>
+        <w:t xml:space="preserve"> a regularização da documentação adequada para a realização do intercâmbio, como a expedição de passaporte, obtenção de visto, reserva e emissão e pagamento da passagem aérea de ida e volta, contratação de seguros com cobertura médica contra acidentes e outros, assim como arcar com os tributos, taxas e despesas pessoais decorrentes de quaisquer atividades realizadas no exterior ou relacionadas com sua viagem.</w:t>
+      </w:r>
+    </w:p>
+    <w:p>
+      <w:pPr>
+        <w:widowControl w:val="0"/>
+        <w:ind w:left="709"/>
+        <w:jc w:val="both"/>
+        <w:rPr>
+          <w:sz w:val="20"/>
+          <w:szCs w:val="20"/>
+        </w:rPr>
+      </w:pPr>
+    </w:p>
+    <w:p>
+      <w:pPr>
+        <w:widowControl w:val="0"/>
+        <w:ind w:left="709"/>
+        <w:jc w:val="both"/>
+        <w:rPr>
+          <w:sz w:val="20"/>
+          <w:szCs w:val="20"/>
+        </w:rPr>
+      </w:pPr>
+      <w:r>
+        <w:rPr>
+          <w:b/>
+          <w:sz w:val="20"/>
+          <w:szCs w:val="20"/>
+        </w:rPr>
+        <w:t xml:space="preserve">3.2.4 </w:t>
+      </w:r>
+      <w:r>
+        <w:rPr>
+          <w:sz w:val="20"/>
+          <w:szCs w:val="20"/>
+        </w:rPr>
+        <w:t xml:space="preserve">Verificar com antecedência no Consulado ou Embaixada do seu destino se é necessário </w:t>
       </w:r>
       <w:r>
         <w:rPr>
@@ -1967,390 +1990,7 @@
           <w:szCs w:val="20"/>
         </w:rPr>
         <w:lastRenderedPageBreak/>
-        <w:t>relacionadas com sua viagem.</w:t>
-      </w:r>
-    </w:p>
-    <w:p>
-      <w:pPr>
-        <w:widowControl w:val="0"/>
-        <w:ind w:left="709"/>
-        <w:jc w:val="both"/>
-        <w:rPr>
-          <w:sz w:val="20"/>
-          <w:szCs w:val="20"/>
-        </w:rPr>
-      </w:pPr>
-    </w:p>
-    <w:p>
-      <w:pPr>
-        <w:widowControl w:val="0"/>
-        <w:ind w:left="709"/>
-        <w:jc w:val="both"/>
-        <w:rPr>
-          <w:sz w:val="20"/>
-          <w:szCs w:val="20"/>
-        </w:rPr>
-      </w:pPr>
-      <w:r>
-        <w:rPr>
-          <w:b/>
-          <w:sz w:val="20"/>
-          <w:szCs w:val="20"/>
-        </w:rPr>
-        <w:t xml:space="preserve">3.2.4 </w:t>
-      </w:r>
-      <w:r>
-        <w:rPr>
-          <w:sz w:val="20"/>
-          <w:szCs w:val="20"/>
-        </w:rPr>
-        <w:t>Indicar a oportunidade de intercâmbio obtida através da busca do sistema</w:t>
-      </w:r>
-      <w:r>
-        <w:rPr>
-          <w:i/>
-          <w:sz w:val="20"/>
-          <w:szCs w:val="20"/>
-        </w:rPr>
-        <w:t xml:space="preserve"> aiesec.org.</w:t>
-      </w:r>
-    </w:p>
-    <w:p>
-      <w:pPr>
-        <w:widowControl w:val="0"/>
-        <w:ind w:left="709"/>
-        <w:jc w:val="both"/>
-        <w:rPr>
-          <w:sz w:val="20"/>
-          <w:szCs w:val="20"/>
-        </w:rPr>
-      </w:pPr>
-    </w:p>
-    <w:p>
-      <w:pPr>
-        <w:widowControl w:val="0"/>
-        <w:ind w:left="709"/>
-        <w:jc w:val="both"/>
-        <w:rPr>
-          <w:sz w:val="20"/>
-          <w:szCs w:val="20"/>
-        </w:rPr>
-      </w:pPr>
-      <w:r>
-        <w:rPr>
-          <w:b/>
-          <w:sz w:val="20"/>
-          <w:szCs w:val="20"/>
-        </w:rPr>
-        <w:t xml:space="preserve">3.2.5   </w:t>
-      </w:r>
-      <w:r>
-        <w:rPr>
-          <w:sz w:val="20"/>
-          <w:szCs w:val="20"/>
-        </w:rPr>
-        <w:t>Preencher todas as informações solicitadas através do sistema</w:t>
-      </w:r>
-      <w:r>
-        <w:rPr>
-          <w:i/>
-          <w:sz w:val="20"/>
-          <w:szCs w:val="20"/>
-        </w:rPr>
-        <w:t xml:space="preserve"> aiesec.org, </w:t>
-      </w:r>
-      <w:r>
-        <w:rPr>
-          <w:sz w:val="20"/>
-          <w:szCs w:val="20"/>
-        </w:rPr>
-        <w:t>necessárias para validar a vinculação da oportunidade de intercâmbio, referida no item anterior.</w:t>
-      </w:r>
-    </w:p>
-    <w:p>
-      <w:pPr>
-        <w:widowControl w:val="0"/>
-        <w:ind w:left="709"/>
-        <w:jc w:val="both"/>
-        <w:rPr>
-          <w:sz w:val="20"/>
-          <w:szCs w:val="20"/>
-        </w:rPr>
-      </w:pPr>
-    </w:p>
-    <w:p>
-      <w:pPr>
-        <w:widowControl w:val="0"/>
-        <w:ind w:left="709"/>
-        <w:jc w:val="both"/>
-        <w:rPr>
-          <w:sz w:val="20"/>
-          <w:szCs w:val="20"/>
-        </w:rPr>
-      </w:pPr>
-      <w:r>
-        <w:rPr>
-          <w:b/>
-          <w:sz w:val="20"/>
-          <w:szCs w:val="20"/>
-        </w:rPr>
-        <w:t xml:space="preserve">3.2.6   </w:t>
-      </w:r>
-      <w:r>
-        <w:rPr>
-          <w:sz w:val="20"/>
-          <w:szCs w:val="20"/>
-        </w:rPr>
-        <w:t>Participar das atividades promovidas pelo escritório local da AIESEC no país de destino, durante a realização do intercâmbio.</w:t>
-      </w:r>
-    </w:p>
-    <w:p>
-      <w:pPr>
-        <w:widowControl w:val="0"/>
-        <w:ind w:left="709"/>
-        <w:jc w:val="both"/>
-        <w:rPr>
-          <w:sz w:val="20"/>
-          <w:szCs w:val="20"/>
-        </w:rPr>
-      </w:pPr>
-    </w:p>
-    <w:p>
-      <w:pPr>
-        <w:widowControl w:val="0"/>
-        <w:ind w:left="709"/>
-        <w:jc w:val="both"/>
-        <w:rPr>
-          <w:sz w:val="20"/>
-          <w:szCs w:val="20"/>
-        </w:rPr>
-      </w:pPr>
-      <w:r>
-        <w:rPr>
-          <w:b/>
-          <w:sz w:val="20"/>
-          <w:szCs w:val="20"/>
-        </w:rPr>
-        <w:t xml:space="preserve">3.2.7  </w:t>
-      </w:r>
-      <w:r>
-        <w:rPr>
-          <w:sz w:val="20"/>
-          <w:szCs w:val="20"/>
-        </w:rPr>
-        <w:t xml:space="preserve"> Arcar com os custos referentes à passagem aérea ao local de destino, da mesma forma, com quaisquer outros custos de deslocamento adicionais, impostos e taxas.</w:t>
-      </w:r>
-    </w:p>
-    <w:p>
-      <w:pPr>
-        <w:widowControl w:val="0"/>
-        <w:ind w:left="709"/>
-        <w:jc w:val="both"/>
-        <w:rPr>
-          <w:sz w:val="20"/>
-          <w:szCs w:val="20"/>
-        </w:rPr>
-      </w:pPr>
-    </w:p>
-    <w:p>
-      <w:pPr>
-        <w:widowControl w:val="0"/>
-        <w:ind w:left="709"/>
-        <w:jc w:val="both"/>
-        <w:rPr>
-          <w:sz w:val="20"/>
-          <w:szCs w:val="20"/>
-        </w:rPr>
-      </w:pPr>
-      <w:r>
-        <w:rPr>
-          <w:b/>
-          <w:sz w:val="20"/>
-          <w:szCs w:val="20"/>
-        </w:rPr>
-        <w:t xml:space="preserve">3.2.8   </w:t>
-      </w:r>
-      <w:r>
-        <w:rPr>
-          <w:sz w:val="20"/>
-          <w:szCs w:val="20"/>
-        </w:rPr>
-        <w:t xml:space="preserve">É responsabilidade do(a) </w:t>
-      </w:r>
-      <w:r>
-        <w:rPr>
-          <w:b/>
-          <w:sz w:val="20"/>
-          <w:szCs w:val="20"/>
-        </w:rPr>
-        <w:t>CONTRATANTE</w:t>
-      </w:r>
-      <w:r>
-        <w:rPr>
-          <w:sz w:val="20"/>
-          <w:szCs w:val="20"/>
-        </w:rPr>
-        <w:t>, reservar, comprar e ter em mãos o bilhete de retorno ao Brasil – com datas compatíveis ao programa contratado – para apresentação obrigatório na chegada a imigração ao país de destino.</w:t>
-      </w:r>
-    </w:p>
-    <w:p>
-      <w:pPr>
-        <w:widowControl w:val="0"/>
-        <w:ind w:left="709"/>
-        <w:jc w:val="both"/>
-        <w:rPr>
-          <w:sz w:val="20"/>
-          <w:szCs w:val="20"/>
-        </w:rPr>
-      </w:pPr>
-    </w:p>
-    <w:p>
-      <w:pPr>
-        <w:widowControl w:val="0"/>
-        <w:ind w:left="709"/>
-        <w:jc w:val="both"/>
-        <w:rPr>
-          <w:i/>
-          <w:sz w:val="20"/>
-          <w:szCs w:val="20"/>
-        </w:rPr>
-      </w:pPr>
-      <w:proofErr w:type="gramStart"/>
-      <w:r>
-        <w:rPr>
-          <w:b/>
-          <w:sz w:val="20"/>
-          <w:szCs w:val="20"/>
-        </w:rPr>
-        <w:t xml:space="preserve">3.2.9  </w:t>
-      </w:r>
-      <w:r>
-        <w:rPr>
-          <w:sz w:val="20"/>
-          <w:szCs w:val="20"/>
-        </w:rPr>
-        <w:t>Arcar</w:t>
-      </w:r>
-      <w:proofErr w:type="gramEnd"/>
-      <w:r>
-        <w:rPr>
-          <w:sz w:val="20"/>
-          <w:szCs w:val="20"/>
-        </w:rPr>
-        <w:t xml:space="preserve"> com o encargo referente ao seguro saúde internacional. Tal seguro deverá ser obrigatoriamente adquirido no Brasil antes de sua partida e enviado à </w:t>
-      </w:r>
-      <w:r>
-        <w:rPr>
-          <w:b/>
-          <w:sz w:val="20"/>
-          <w:szCs w:val="20"/>
-        </w:rPr>
-        <w:t xml:space="preserve">AIESEC </w:t>
-      </w:r>
-      <w:r>
-        <w:rPr>
-          <w:sz w:val="20"/>
-          <w:szCs w:val="20"/>
-        </w:rPr>
-        <w:t xml:space="preserve">até 7 (sete) dias antes da data de início do </w:t>
-      </w:r>
-      <w:r>
-        <w:rPr>
-          <w:i/>
-          <w:sz w:val="20"/>
-          <w:szCs w:val="20"/>
-        </w:rPr>
-        <w:t>Programa de Intercâmbio.</w:t>
-      </w:r>
-    </w:p>
-    <w:p>
-      <w:pPr>
-        <w:widowControl w:val="0"/>
-        <w:ind w:left="709"/>
-        <w:jc w:val="both"/>
-        <w:rPr>
-          <w:i/>
-          <w:sz w:val="20"/>
-          <w:szCs w:val="20"/>
-        </w:rPr>
-      </w:pPr>
-    </w:p>
-    <w:p>
-      <w:pPr>
-        <w:widowControl w:val="0"/>
-        <w:ind w:left="709"/>
-        <w:jc w:val="both"/>
-        <w:rPr>
-          <w:sz w:val="20"/>
-          <w:szCs w:val="20"/>
-        </w:rPr>
-      </w:pPr>
-      <w:r>
-        <w:rPr>
-          <w:b/>
-          <w:sz w:val="20"/>
-          <w:szCs w:val="20"/>
-        </w:rPr>
-        <w:t xml:space="preserve">3.2.10 </w:t>
-      </w:r>
-      <w:r>
-        <w:rPr>
-          <w:sz w:val="20"/>
-          <w:szCs w:val="20"/>
-        </w:rPr>
-        <w:t xml:space="preserve">Providenciar, por conta própria, a legalização de sua estada no país de destino, de acordo com a legislação local vigente, podendo pedir informações à </w:t>
-      </w:r>
-      <w:r>
-        <w:rPr>
-          <w:b/>
-          <w:sz w:val="20"/>
-          <w:szCs w:val="20"/>
-        </w:rPr>
-        <w:t>AIESEC</w:t>
-      </w:r>
-      <w:r>
-        <w:rPr>
-          <w:sz w:val="20"/>
-          <w:szCs w:val="20"/>
-        </w:rPr>
-        <w:t>.</w:t>
-      </w:r>
-    </w:p>
-    <w:p>
-      <w:pPr>
-        <w:widowControl w:val="0"/>
-        <w:ind w:left="709"/>
-        <w:jc w:val="both"/>
-        <w:rPr>
-          <w:sz w:val="20"/>
-          <w:szCs w:val="20"/>
-        </w:rPr>
-      </w:pPr>
-    </w:p>
-    <w:p>
-      <w:pPr>
-        <w:widowControl w:val="0"/>
-        <w:ind w:left="709"/>
-        <w:jc w:val="both"/>
-        <w:rPr>
-          <w:sz w:val="20"/>
-          <w:szCs w:val="20"/>
-        </w:rPr>
-      </w:pPr>
-      <w:r>
-        <w:rPr>
-          <w:b/>
-          <w:sz w:val="20"/>
-          <w:szCs w:val="20"/>
-        </w:rPr>
-        <w:t xml:space="preserve">3.2.11 </w:t>
-      </w:r>
-      <w:r>
-        <w:rPr>
-          <w:sz w:val="20"/>
-          <w:szCs w:val="20"/>
-        </w:rPr>
-        <w:t xml:space="preserve">Verificar com antecedência no Consulado ou Embaixada do seu destino se é necessário tomar alguma vacina para poder viajar ao país de destino, inclusive aos países em que fizer escala, providenciando-a(s), caso necessário, e estar em posse </w:t>
+        <w:t xml:space="preserve">tomar alguma vacina para poder viajar ao país de destino, inclusive aos países em que fizer escala, providenciando-a(s), caso necessário, e estar em posse </w:t>
       </w:r>
       <w:r>
         <w:rPr>
@@ -2407,6 +2047,16 @@
     <w:p>
       <w:pPr>
         <w:widowControl w:val="0"/>
+        <w:jc w:val="both"/>
+        <w:rPr>
+          <w:sz w:val="20"/>
+          <w:szCs w:val="20"/>
+        </w:rPr>
+      </w:pPr>
+    </w:p>
+    <w:p>
+      <w:pPr>
+        <w:widowControl w:val="0"/>
         <w:ind w:left="709"/>
         <w:jc w:val="both"/>
         <w:rPr>
@@ -2414,6 +2064,29 @@
           <w:szCs w:val="20"/>
         </w:rPr>
       </w:pPr>
+      <w:r>
+        <w:rPr>
+          <w:b/>
+          <w:sz w:val="20"/>
+          <w:szCs w:val="20"/>
+        </w:rPr>
+        <w:t xml:space="preserve">3.2.5   </w:t>
+      </w:r>
+      <w:r>
+        <w:rPr>
+          <w:sz w:val="20"/>
+          <w:szCs w:val="20"/>
+        </w:rPr>
+        <w:t xml:space="preserve">Indicar a oportunidade de intercâmbio obtida através da busca do sistema </w:t>
+      </w:r>
+      <w:r>
+        <w:rPr>
+          <w:i/>
+          <w:sz w:val="20"/>
+          <w:szCs w:val="20"/>
+        </w:rPr>
+        <w:t>aiesec.org.</w:t>
+      </w:r>
     </w:p>
     <w:p>
       <w:pPr>
@@ -2421,18 +2094,356 @@
         <w:ind w:left="709"/>
         <w:jc w:val="both"/>
         <w:rPr>
+          <w:sz w:val="20"/>
+          <w:szCs w:val="20"/>
+        </w:rPr>
+      </w:pPr>
+    </w:p>
+    <w:p>
+      <w:pPr>
+        <w:widowControl w:val="0"/>
+        <w:ind w:left="709"/>
+        <w:jc w:val="both"/>
+        <w:rPr>
+          <w:sz w:val="20"/>
+          <w:szCs w:val="20"/>
+        </w:rPr>
+      </w:pPr>
+      <w:r>
+        <w:rPr>
+          <w:b/>
+          <w:sz w:val="20"/>
+          <w:szCs w:val="20"/>
+        </w:rPr>
+        <w:t xml:space="preserve">3.2.6   </w:t>
+      </w:r>
+      <w:r>
+        <w:rPr>
+          <w:sz w:val="20"/>
+          <w:szCs w:val="20"/>
+        </w:rPr>
+        <w:t xml:space="preserve">Preencher todas as informações solicitadas através do sistema </w:t>
+      </w:r>
+      <w:r>
+        <w:rPr>
           <w:i/>
           <w:sz w:val="20"/>
           <w:szCs w:val="20"/>
         </w:rPr>
-      </w:pPr>
-      <w:r>
-        <w:rPr>
-          <w:b/>
-          <w:sz w:val="20"/>
-          <w:szCs w:val="20"/>
-        </w:rPr>
-        <w:t xml:space="preserve">3.2.12 </w:t>
+        <w:t xml:space="preserve">aiesec.org, </w:t>
+      </w:r>
+      <w:r>
+        <w:rPr>
+          <w:sz w:val="20"/>
+          <w:szCs w:val="20"/>
+        </w:rPr>
+        <w:t>necessárias para validar a vinculação da oportunidade de intercâmbio, referida no item anterior.</w:t>
+      </w:r>
+    </w:p>
+    <w:p>
+      <w:pPr>
+        <w:widowControl w:val="0"/>
+        <w:ind w:left="709"/>
+        <w:jc w:val="both"/>
+        <w:rPr>
+          <w:sz w:val="20"/>
+          <w:szCs w:val="20"/>
+        </w:rPr>
+      </w:pPr>
+    </w:p>
+    <w:p>
+      <w:pPr>
+        <w:widowControl w:val="0"/>
+        <w:ind w:left="709"/>
+        <w:jc w:val="both"/>
+        <w:rPr>
+          <w:sz w:val="20"/>
+          <w:szCs w:val="20"/>
+        </w:rPr>
+      </w:pPr>
+      <w:r>
+        <w:rPr>
+          <w:b/>
+          <w:sz w:val="20"/>
+          <w:szCs w:val="20"/>
+        </w:rPr>
+        <w:t xml:space="preserve">3.2.7   </w:t>
+      </w:r>
+      <w:r>
+        <w:rPr>
+          <w:sz w:val="20"/>
+          <w:szCs w:val="20"/>
+        </w:rPr>
+        <w:t>Participar das atividades promovidas pelo escritório local da AIESEC no país de destino, durante a realização do intercâmbio.</w:t>
+      </w:r>
+    </w:p>
+    <w:p>
+      <w:pPr>
+        <w:widowControl w:val="0"/>
+        <w:ind w:left="709"/>
+        <w:jc w:val="both"/>
+        <w:rPr>
+          <w:sz w:val="20"/>
+          <w:szCs w:val="20"/>
+        </w:rPr>
+      </w:pPr>
+    </w:p>
+    <w:p>
+      <w:pPr>
+        <w:widowControl w:val="0"/>
+        <w:ind w:left="709"/>
+        <w:jc w:val="both"/>
+        <w:rPr>
+          <w:sz w:val="20"/>
+          <w:szCs w:val="20"/>
+        </w:rPr>
+      </w:pPr>
+      <w:proofErr w:type="gramStart"/>
+      <w:r>
+        <w:rPr>
+          <w:b/>
+          <w:sz w:val="20"/>
+          <w:szCs w:val="20"/>
+        </w:rPr>
+        <w:t xml:space="preserve">3.2.8  </w:t>
+      </w:r>
+      <w:r>
+        <w:rPr>
+          <w:sz w:val="20"/>
+          <w:szCs w:val="20"/>
+        </w:rPr>
+        <w:t>Arcar</w:t>
+      </w:r>
+      <w:proofErr w:type="gramEnd"/>
+      <w:r>
+        <w:rPr>
+          <w:sz w:val="20"/>
+          <w:szCs w:val="20"/>
+        </w:rPr>
+        <w:t xml:space="preserve"> com os custos referentes à passagem aérea ao local de destino, da mesma forma, com quaisquer outros custos de deslocamento adicionais, impostos e taxas.</w:t>
+      </w:r>
+    </w:p>
+    <w:p>
+      <w:pPr>
+        <w:widowControl w:val="0"/>
+        <w:ind w:left="709"/>
+        <w:jc w:val="both"/>
+        <w:rPr>
+          <w:sz w:val="20"/>
+          <w:szCs w:val="20"/>
+        </w:rPr>
+      </w:pPr>
+    </w:p>
+    <w:p>
+      <w:pPr>
+        <w:widowControl w:val="0"/>
+        <w:ind w:left="709"/>
+        <w:jc w:val="both"/>
+        <w:rPr>
+          <w:sz w:val="20"/>
+          <w:szCs w:val="20"/>
+        </w:rPr>
+      </w:pPr>
+      <w:proofErr w:type="gramStart"/>
+      <w:r>
+        <w:rPr>
+          <w:b/>
+          <w:sz w:val="20"/>
+          <w:szCs w:val="20"/>
+        </w:rPr>
+        <w:t xml:space="preserve">3.2.9  </w:t>
+      </w:r>
+      <w:r>
+        <w:rPr>
+          <w:sz w:val="20"/>
+          <w:szCs w:val="20"/>
+        </w:rPr>
+        <w:t>É</w:t>
+      </w:r>
+      <w:proofErr w:type="gramEnd"/>
+      <w:r>
+        <w:rPr>
+          <w:sz w:val="20"/>
+          <w:szCs w:val="20"/>
+        </w:rPr>
+        <w:t xml:space="preserve"> responsabilidade do(a) </w:t>
+      </w:r>
+      <w:r>
+        <w:rPr>
+          <w:b/>
+          <w:sz w:val="20"/>
+          <w:szCs w:val="20"/>
+        </w:rPr>
+        <w:t>CONTRATANTE</w:t>
+      </w:r>
+      <w:r>
+        <w:rPr>
+          <w:sz w:val="20"/>
+          <w:szCs w:val="20"/>
+        </w:rPr>
+        <w:t>, reservar, comprar e ter em mãos o bilhete de retorno ao Brasil – com datas compatíveis ao programa contratado – para apresentação obrigatório na chegada a imigração ao país de destino.</w:t>
+      </w:r>
+    </w:p>
+    <w:p>
+      <w:pPr>
+        <w:widowControl w:val="0"/>
+        <w:ind w:left="709"/>
+        <w:jc w:val="both"/>
+        <w:rPr>
+          <w:sz w:val="20"/>
+          <w:szCs w:val="20"/>
+        </w:rPr>
+      </w:pPr>
+    </w:p>
+    <w:p>
+      <w:pPr>
+        <w:widowControl w:val="0"/>
+        <w:ind w:left="709"/>
+        <w:jc w:val="both"/>
+        <w:rPr>
+          <w:i/>
+          <w:sz w:val="20"/>
+          <w:szCs w:val="20"/>
+        </w:rPr>
+      </w:pPr>
+      <w:proofErr w:type="gramStart"/>
+      <w:r>
+        <w:rPr>
+          <w:b/>
+          <w:sz w:val="20"/>
+          <w:szCs w:val="20"/>
+        </w:rPr>
+        <w:t xml:space="preserve">3.2.10  </w:t>
+      </w:r>
+      <w:r>
+        <w:rPr>
+          <w:sz w:val="20"/>
+          <w:szCs w:val="20"/>
+        </w:rPr>
+        <w:t>Arcar</w:t>
+      </w:r>
+      <w:proofErr w:type="gramEnd"/>
+      <w:r>
+        <w:rPr>
+          <w:sz w:val="20"/>
+          <w:szCs w:val="20"/>
+        </w:rPr>
+        <w:t xml:space="preserve"> com o encargo referente ao seguro saúde internacional. Tal seguro deverá ser obrigatoriamente adquirido no Brasil antes de sua partida e enviado à </w:t>
+      </w:r>
+      <w:r>
+        <w:rPr>
+          <w:b/>
+          <w:sz w:val="20"/>
+          <w:szCs w:val="20"/>
+        </w:rPr>
+        <w:t xml:space="preserve">AIESEC </w:t>
+      </w:r>
+      <w:r>
+        <w:rPr>
+          <w:sz w:val="20"/>
+          <w:szCs w:val="20"/>
+        </w:rPr>
+        <w:t xml:space="preserve">até 7 (sete) dias antes da data de início do </w:t>
+      </w:r>
+      <w:r>
+        <w:rPr>
+          <w:i/>
+          <w:sz w:val="20"/>
+          <w:szCs w:val="20"/>
+        </w:rPr>
+        <w:t>Programa de Intercâmbio.</w:t>
+      </w:r>
+    </w:p>
+    <w:p>
+      <w:pPr>
+        <w:widowControl w:val="0"/>
+        <w:ind w:left="709"/>
+        <w:jc w:val="both"/>
+        <w:rPr>
+          <w:sz w:val="20"/>
+          <w:szCs w:val="20"/>
+        </w:rPr>
+      </w:pPr>
+    </w:p>
+    <w:p>
+      <w:pPr>
+        <w:widowControl w:val="0"/>
+        <w:ind w:left="709"/>
+        <w:jc w:val="both"/>
+        <w:rPr>
+          <w:sz w:val="20"/>
+          <w:szCs w:val="20"/>
+        </w:rPr>
+      </w:pPr>
+      <w:proofErr w:type="gramStart"/>
+      <w:r>
+        <w:rPr>
+          <w:b/>
+          <w:sz w:val="20"/>
+          <w:szCs w:val="20"/>
+        </w:rPr>
+        <w:t xml:space="preserve">3.2.11  </w:t>
+      </w:r>
+      <w:r>
+        <w:rPr>
+          <w:sz w:val="20"/>
+          <w:szCs w:val="20"/>
+        </w:rPr>
+        <w:t>Providenciar</w:t>
+      </w:r>
+      <w:proofErr w:type="gramEnd"/>
+      <w:r>
+        <w:rPr>
+          <w:sz w:val="20"/>
+          <w:szCs w:val="20"/>
+        </w:rPr>
+        <w:t xml:space="preserve">, por conta própria, a legalização de sua estada no país de destino, de acordo com a legislação local vigente, podendo pedir informações à </w:t>
+      </w:r>
+      <w:r>
+        <w:rPr>
+          <w:b/>
+          <w:sz w:val="20"/>
+          <w:szCs w:val="20"/>
+        </w:rPr>
+        <w:t>AIESEC</w:t>
+      </w:r>
+      <w:r>
+        <w:rPr>
+          <w:sz w:val="20"/>
+          <w:szCs w:val="20"/>
+        </w:rPr>
+        <w:t>.</w:t>
+      </w:r>
+    </w:p>
+    <w:p>
+      <w:pPr>
+        <w:widowControl w:val="0"/>
+        <w:ind w:left="709"/>
+        <w:jc w:val="both"/>
+        <w:rPr>
+          <w:sz w:val="20"/>
+          <w:szCs w:val="20"/>
+        </w:rPr>
+      </w:pPr>
+    </w:p>
+    <w:p>
+      <w:pPr>
+        <w:widowControl w:val="0"/>
+        <w:ind w:left="709"/>
+        <w:jc w:val="both"/>
+        <w:rPr>
+          <w:i/>
+          <w:sz w:val="20"/>
+          <w:szCs w:val="20"/>
+        </w:rPr>
+      </w:pPr>
+      <w:r>
+        <w:rPr>
+          <w:b/>
+          <w:sz w:val="20"/>
+          <w:szCs w:val="20"/>
+        </w:rPr>
+        <w:t xml:space="preserve">3.2.12  </w:t>
       </w:r>
       <w:r>
         <w:rPr>
@@ -2469,7 +2480,7 @@
           <w:sz w:val="20"/>
           <w:szCs w:val="20"/>
         </w:rPr>
-        <w:t>que estará disponível no sistema</w:t>
+        <w:t xml:space="preserve">que estará disponível no sistema </w:t>
       </w:r>
       <w:r>
         <w:rPr>
@@ -2477,8 +2488,18 @@
           <w:sz w:val="20"/>
           <w:szCs w:val="20"/>
         </w:rPr>
-        <w:t xml:space="preserve"> aiesec.org.</w:t>
-      </w:r>
+        <w:t>aiesec.org.</w:t>
+      </w:r>
+    </w:p>
+    <w:p>
+      <w:pPr>
+        <w:widowControl w:val="0"/>
+        <w:jc w:val="both"/>
+        <w:rPr>
+          <w:sz w:val="20"/>
+          <w:szCs w:val="20"/>
+        </w:rPr>
+      </w:pPr>
     </w:p>
     <w:p>
       <w:pPr>
@@ -2490,6 +2511,55 @@
           <w:szCs w:val="20"/>
         </w:rPr>
       </w:pPr>
+      <w:r>
+        <w:rPr>
+          <w:b/>
+          <w:sz w:val="20"/>
+          <w:szCs w:val="20"/>
+        </w:rPr>
+        <w:t xml:space="preserve">3.2.13 </w:t>
+      </w:r>
+      <w:r>
+        <w:rPr>
+          <w:sz w:val="20"/>
+          <w:szCs w:val="20"/>
+        </w:rPr>
+        <w:t xml:space="preserve">Manter-se em comunicação ativa durante a realização do intercâmbio, com periodicidade mínima quinzenal, com a pessoa responsável na </w:t>
+      </w:r>
+      <w:r>
+        <w:rPr>
+          <w:b/>
+          <w:sz w:val="20"/>
+          <w:szCs w:val="20"/>
+        </w:rPr>
+        <w:t>AIESEC</w:t>
+      </w:r>
+      <w:r>
+        <w:rPr>
+          <w:sz w:val="20"/>
+          <w:szCs w:val="20"/>
+        </w:rPr>
+        <w:t>, incluindo respostas através de e-mails.</w:t>
+      </w:r>
+    </w:p>
+    <w:p>
+      <w:pPr>
+        <w:widowControl w:val="0"/>
+        <w:jc w:val="both"/>
+        <w:rPr>
+          <w:i/>
+          <w:sz w:val="20"/>
+          <w:szCs w:val="20"/>
+        </w:rPr>
+      </w:pPr>
+      <w:r>
+        <w:rPr>
+          <w:b/>
+          <w:sz w:val="20"/>
+          <w:szCs w:val="20"/>
+        </w:rPr>
+        <w:t xml:space="preserve">  </w:t>
+      </w:r>
     </w:p>
     <w:p>
       <w:pPr>
@@ -2501,37 +2571,46 @@
           <w:szCs w:val="20"/>
         </w:rPr>
       </w:pPr>
-      <w:bookmarkStart w:id="1" w:name="_gjdgxs" w:colFirst="0" w:colLast="0"/>
-      <w:bookmarkEnd w:id="1"/>
-      <w:r>
-        <w:rPr>
-          <w:b/>
-          <w:sz w:val="20"/>
-          <w:szCs w:val="20"/>
-        </w:rPr>
-        <w:t xml:space="preserve">3.2.13 </w:t>
-      </w:r>
-      <w:r>
-        <w:rPr>
-          <w:sz w:val="20"/>
-          <w:szCs w:val="20"/>
-        </w:rPr>
-        <w:t xml:space="preserve">Manter-se em comunicação ativa durante a realização do intercâmbio, com periodicidade mínima quinzenal, com a pessoa responsável na </w:t>
-      </w:r>
-      <w:r>
-        <w:rPr>
-          <w:b/>
-          <w:sz w:val="20"/>
-          <w:szCs w:val="20"/>
-        </w:rPr>
-        <w:t>AIESEC</w:t>
-      </w:r>
-      <w:r>
-        <w:rPr>
-          <w:sz w:val="20"/>
-          <w:szCs w:val="20"/>
-        </w:rPr>
-        <w:t>, incluindo respostas através de e-mails.</w:t>
+      <w:r>
+        <w:rPr>
+          <w:b/>
+          <w:sz w:val="20"/>
+          <w:szCs w:val="20"/>
+        </w:rPr>
+        <w:t>3.2.14</w:t>
+      </w:r>
+      <w:r>
+        <w:rPr>
+          <w:sz w:val="20"/>
+          <w:szCs w:val="20"/>
+        </w:rPr>
+        <w:t xml:space="preserve"> Cumprir com todas as obrigações dispostas nas políticas internas de intercâmbio, contidas no documento denominado </w:t>
+      </w:r>
+      <w:r>
+        <w:rPr>
+          <w:i/>
+          <w:sz w:val="20"/>
+          <w:szCs w:val="20"/>
+        </w:rPr>
+        <w:t xml:space="preserve">Exchange </w:t>
+      </w:r>
+      <w:proofErr w:type="spellStart"/>
+      <w:r>
+        <w:rPr>
+          <w:i/>
+          <w:sz w:val="20"/>
+          <w:szCs w:val="20"/>
+        </w:rPr>
+        <w:t>Product</w:t>
+      </w:r>
+      <w:proofErr w:type="spellEnd"/>
+      <w:r>
+        <w:rPr>
+          <w:i/>
+          <w:sz w:val="20"/>
+          <w:szCs w:val="20"/>
+        </w:rPr>
+        <w:t xml:space="preserve"> Policies (XPP).</w:t>
       </w:r>
     </w:p>
     <w:p>
@@ -2548,17 +2627,6 @@
     <w:p>
       <w:pPr>
         <w:widowControl w:val="0"/>
-        <w:ind w:left="556"/>
-        <w:jc w:val="both"/>
-        <w:rPr>
-          <w:sz w:val="20"/>
-          <w:szCs w:val="20"/>
-        </w:rPr>
-      </w:pPr>
-    </w:p>
-    <w:p>
-      <w:pPr>
-        <w:widowControl w:val="0"/>
         <w:rPr>
           <w:sz w:val="20"/>
           <w:szCs w:val="20"/>
@@ -2898,6 +2966,17 @@
         </w:rPr>
         <w:t>&gt;&gt;</w:t>
       </w:r>
+    </w:p>
+    <w:p>
+      <w:pPr>
+        <w:widowControl w:val="0"/>
+        <w:ind w:left="720"/>
+        <w:jc w:val="both"/>
+        <w:rPr>
+          <w:sz w:val="20"/>
+          <w:szCs w:val="20"/>
+        </w:rPr>
+      </w:pPr>
     </w:p>
     <w:p>
       <w:pPr>
@@ -3213,7 +3292,7 @@
           <w:sz w:val="20"/>
           <w:szCs w:val="20"/>
         </w:rPr>
-        <w:t>Parágrafo Primeiro:</w:t>
+        <w:t>Parágrafo Único:</w:t>
       </w:r>
       <w:r>
         <w:rPr>
@@ -3309,35 +3388,7 @@
           <w:sz w:val="20"/>
           <w:szCs w:val="20"/>
         </w:rPr>
-        <w:t xml:space="preserve"> A Alteração da data da vaga, acima referida, poderá ser realizada uma única vez, para um período máximo de </w:t>
-      </w:r>
-      <w:r>
-        <w:rPr>
-          <w:sz w:val="20"/>
-          <w:szCs w:val="20"/>
-        </w:rPr>
-        <w:t>12</w:t>
-      </w:r>
-      <w:r>
-        <w:rPr>
-          <w:sz w:val="20"/>
-          <w:szCs w:val="20"/>
-        </w:rPr>
-        <w:t xml:space="preserve"> (</w:t>
-      </w:r>
-      <w:r>
-        <w:rPr>
-          <w:sz w:val="20"/>
-          <w:szCs w:val="20"/>
-        </w:rPr>
-        <w:t>doze</w:t>
-      </w:r>
-      <w:r>
-        <w:rPr>
-          <w:sz w:val="20"/>
-          <w:szCs w:val="20"/>
-        </w:rPr>
-        <w:t>) meses, a partir da data de início da realização da vaga de intercâmbio previamente determinada, ficando o CONTRATANTE sujeito à disponibilidade de vagas no sistema</w:t>
+        <w:t xml:space="preserve"> A Alteração da data da vaga, acima referida, poderá ser realizada uma única vez, para um período máximo de 12 (doze) meses, a partir da data de início da realização da vaga de intercâmbio previamente determinada, ficando o CONTRATANTE sujeito à disponibilidade de vagas no sistema</w:t>
       </w:r>
       <w:r>
         <w:rPr>
@@ -3377,6 +3428,944 @@
     <w:p>
       <w:pPr>
         <w:widowControl w:val="0"/>
+        <w:jc w:val="both"/>
+        <w:rPr>
+          <w:sz w:val="20"/>
+          <w:szCs w:val="20"/>
+        </w:rPr>
+      </w:pPr>
+      <w:r>
+        <w:rPr>
+          <w:b/>
+          <w:sz w:val="20"/>
+          <w:szCs w:val="20"/>
+        </w:rPr>
+        <w:t>CLÁUSULA QUINTA – DO PREÇO E DA FORMA DE PAGAMENTO</w:t>
+      </w:r>
+    </w:p>
+    <w:p>
+      <w:pPr>
+        <w:widowControl w:val="0"/>
+        <w:ind w:left="426"/>
+        <w:jc w:val="both"/>
+        <w:rPr>
+          <w:sz w:val="20"/>
+          <w:szCs w:val="20"/>
+        </w:rPr>
+      </w:pPr>
+    </w:p>
+    <w:p>
+      <w:pPr>
+        <w:widowControl w:val="0"/>
+        <w:jc w:val="both"/>
+        <w:rPr>
+          <w:sz w:val="20"/>
+          <w:szCs w:val="20"/>
+        </w:rPr>
+      </w:pPr>
+      <w:r>
+        <w:rPr>
+          <w:b/>
+          <w:sz w:val="20"/>
+          <w:szCs w:val="20"/>
+        </w:rPr>
+        <w:t xml:space="preserve">5.1. </w:t>
+      </w:r>
+      <w:r>
+        <w:rPr>
+          <w:sz w:val="20"/>
+          <w:szCs w:val="20"/>
+        </w:rPr>
+        <w:t xml:space="preserve">O valor total a ser pago à </w:t>
+      </w:r>
+      <w:r>
+        <w:rPr>
+          <w:b/>
+          <w:sz w:val="20"/>
+          <w:szCs w:val="20"/>
+        </w:rPr>
+        <w:t>AIESEC</w:t>
+      </w:r>
+      <w:r>
+        <w:rPr>
+          <w:sz w:val="20"/>
+          <w:szCs w:val="20"/>
+        </w:rPr>
+        <w:t xml:space="preserve"> pelo(a) </w:t>
+      </w:r>
+      <w:r>
+        <w:rPr>
+          <w:b/>
+          <w:sz w:val="20"/>
+          <w:szCs w:val="20"/>
+        </w:rPr>
+        <w:t>CONTRATANTE</w:t>
+      </w:r>
+      <w:r>
+        <w:rPr>
+          <w:sz w:val="20"/>
+          <w:szCs w:val="20"/>
+        </w:rPr>
+        <w:t>, como contraprestação aos serviços ora prestados, é de R$</w:t>
+      </w:r>
+      <w:r>
+        <w:rPr>
+          <w:sz w:val="20"/>
+          <w:szCs w:val="20"/>
+        </w:rPr>
+        <w:t xml:space="preserve"> &lt;&lt;</w:t>
+      </w:r>
+      <w:proofErr w:type="spellStart"/>
+      <w:r>
+        <w:rPr>
+          <w:sz w:val="20"/>
+          <w:szCs w:val="20"/>
+        </w:rPr>
+        <w:t>valorContratoNumerico</w:t>
+      </w:r>
+      <w:proofErr w:type="spellEnd"/>
+      <w:r>
+        <w:rPr>
+          <w:sz w:val="20"/>
+          <w:szCs w:val="20"/>
+        </w:rPr>
+        <w:t>&gt;&gt; (&lt;&lt;</w:t>
+      </w:r>
+      <w:proofErr w:type="spellStart"/>
+      <w:r>
+        <w:rPr>
+          <w:sz w:val="20"/>
+          <w:szCs w:val="20"/>
+        </w:rPr>
+        <w:t>valorContratoExtenso</w:t>
+      </w:r>
+      <w:proofErr w:type="spellEnd"/>
+      <w:r>
+        <w:rPr>
+          <w:sz w:val="20"/>
+          <w:szCs w:val="20"/>
+        </w:rPr>
+        <w:t>&gt;&gt;).</w:t>
+      </w:r>
+    </w:p>
+    <w:p>
+      <w:pPr>
+        <w:widowControl w:val="0"/>
+        <w:ind w:left="426"/>
+        <w:jc w:val="both"/>
+        <w:rPr>
+          <w:sz w:val="20"/>
+          <w:szCs w:val="20"/>
+        </w:rPr>
+      </w:pPr>
+    </w:p>
+    <w:p>
+      <w:pPr>
+        <w:widowControl w:val="0"/>
+        <w:ind w:left="426"/>
+        <w:jc w:val="both"/>
+        <w:rPr>
+          <w:sz w:val="20"/>
+          <w:szCs w:val="20"/>
+        </w:rPr>
+      </w:pPr>
+      <w:r>
+        <w:rPr>
+          <w:b/>
+          <w:sz w:val="20"/>
+          <w:szCs w:val="20"/>
+        </w:rPr>
+        <w:t xml:space="preserve">5.2. </w:t>
+      </w:r>
+      <w:r>
+        <w:rPr>
+          <w:sz w:val="20"/>
+          <w:szCs w:val="20"/>
+        </w:rPr>
+        <w:t xml:space="preserve">O </w:t>
+      </w:r>
+      <w:r>
+        <w:rPr>
+          <w:b/>
+          <w:sz w:val="20"/>
+          <w:szCs w:val="20"/>
+        </w:rPr>
+        <w:t>CONTRATANTE</w:t>
+      </w:r>
+      <w:r>
+        <w:rPr>
+          <w:sz w:val="20"/>
+          <w:szCs w:val="20"/>
+        </w:rPr>
+        <w:t xml:space="preserve"> optou por realizar de pagamento do valor da cláusula 5.1:</w:t>
+      </w:r>
+    </w:p>
+    <w:p>
+      <w:pPr>
+        <w:widowControl w:val="0"/>
+        <w:ind w:left="426"/>
+        <w:jc w:val="both"/>
+        <w:rPr>
+          <w:sz w:val="20"/>
+          <w:szCs w:val="20"/>
+        </w:rPr>
+      </w:pPr>
+    </w:p>
+    <w:p>
+      <w:pPr>
+        <w:widowControl w:val="0"/>
+        <w:ind w:left="426" w:firstLine="294"/>
+        <w:rPr>
+          <w:b/>
+          <w:sz w:val="20"/>
+          <w:szCs w:val="20"/>
+        </w:rPr>
+      </w:pPr>
+      <w:r>
+        <w:rPr>
+          <w:b/>
+          <w:sz w:val="20"/>
+          <w:szCs w:val="20"/>
+        </w:rPr>
+        <w:t>&lt;&lt;</w:t>
+      </w:r>
+      <w:proofErr w:type="spellStart"/>
+      <w:r>
+        <w:rPr>
+          <w:b/>
+          <w:sz w:val="20"/>
+          <w:szCs w:val="20"/>
+        </w:rPr>
+        <w:t>tipoPagamento</w:t>
+      </w:r>
+      <w:proofErr w:type="spellEnd"/>
+      <w:r>
+        <w:rPr>
+          <w:b/>
+          <w:sz w:val="20"/>
+          <w:szCs w:val="20"/>
+        </w:rPr>
+        <w:t>&gt;&gt;</w:t>
+      </w:r>
+      <w:r>
+        <w:rPr>
+          <w:b/>
+          <w:sz w:val="20"/>
+          <w:szCs w:val="20"/>
+        </w:rPr>
+        <w:tab/>
+      </w:r>
+      <w:r>
+        <w:rPr>
+          <w:b/>
+          <w:sz w:val="20"/>
+          <w:szCs w:val="20"/>
+        </w:rPr>
+        <w:tab/>
+      </w:r>
+    </w:p>
+    <w:p>
+      <w:pPr>
+        <w:widowControl w:val="0"/>
+        <w:ind w:left="426" w:firstLine="294"/>
+        <w:rPr>
+          <w:b/>
+          <w:sz w:val="20"/>
+          <w:szCs w:val="20"/>
+        </w:rPr>
+      </w:pPr>
+    </w:p>
+    <w:p>
+      <w:pPr>
+        <w:widowControl w:val="0"/>
+        <w:ind w:left="709"/>
+        <w:jc w:val="both"/>
+        <w:rPr>
+          <w:sz w:val="20"/>
+          <w:szCs w:val="20"/>
+        </w:rPr>
+      </w:pPr>
+      <w:r>
+        <w:rPr>
+          <w:b/>
+          <w:sz w:val="20"/>
+          <w:szCs w:val="20"/>
+        </w:rPr>
+        <w:t>5.2.1</w:t>
+      </w:r>
+      <w:r>
+        <w:rPr>
+          <w:sz w:val="20"/>
+          <w:szCs w:val="20"/>
+        </w:rPr>
+        <w:t xml:space="preserve"> O </w:t>
+      </w:r>
+      <w:r>
+        <w:rPr>
+          <w:b/>
+          <w:sz w:val="20"/>
+          <w:szCs w:val="20"/>
+        </w:rPr>
+        <w:t>CONTRATANTE</w:t>
+      </w:r>
+      <w:r>
+        <w:rPr>
+          <w:sz w:val="20"/>
+          <w:szCs w:val="20"/>
+        </w:rPr>
+        <w:t xml:space="preserve"> optou como forma de pagamento do valor da cláusula 5.1:</w:t>
+      </w:r>
+    </w:p>
+    <w:p>
+      <w:pPr>
+        <w:widowControl w:val="0"/>
+        <w:ind w:left="709"/>
+        <w:jc w:val="both"/>
+        <w:rPr>
+          <w:sz w:val="20"/>
+          <w:szCs w:val="20"/>
+        </w:rPr>
+      </w:pPr>
+      <w:r>
+        <w:rPr>
+          <w:sz w:val="20"/>
+          <w:szCs w:val="20"/>
+        </w:rPr>
+        <w:t xml:space="preserve"> </w:t>
+      </w:r>
+    </w:p>
+    <w:p>
+      <w:pPr>
+        <w:widowControl w:val="0"/>
+        <w:ind w:left="709"/>
+        <w:rPr>
+          <w:b/>
+          <w:sz w:val="20"/>
+          <w:szCs w:val="20"/>
+        </w:rPr>
+      </w:pPr>
+      <w:r>
+        <w:rPr>
+          <w:sz w:val="20"/>
+          <w:szCs w:val="20"/>
+        </w:rPr>
+        <w:t xml:space="preserve"> </w:t>
+      </w:r>
+      <w:r>
+        <w:rPr>
+          <w:b/>
+          <w:sz w:val="20"/>
+          <w:szCs w:val="20"/>
+        </w:rPr>
+        <w:t>&lt;&lt;</w:t>
+      </w:r>
+      <w:proofErr w:type="spellStart"/>
+      <w:r>
+        <w:rPr>
+          <w:b/>
+          <w:sz w:val="20"/>
+          <w:szCs w:val="20"/>
+        </w:rPr>
+        <w:t>modosPagamento</w:t>
+      </w:r>
+      <w:proofErr w:type="spellEnd"/>
+      <w:r>
+        <w:rPr>
+          <w:b/>
+          <w:sz w:val="20"/>
+          <w:szCs w:val="20"/>
+        </w:rPr>
+        <w:t>&gt;&gt;</w:t>
+      </w:r>
+    </w:p>
+    <w:p>
+      <w:pPr>
+        <w:widowControl w:val="0"/>
+        <w:ind w:left="709"/>
+        <w:rPr>
+          <w:b/>
+          <w:sz w:val="20"/>
+          <w:szCs w:val="20"/>
+        </w:rPr>
+      </w:pPr>
+    </w:p>
+    <w:p>
+      <w:pPr>
+        <w:widowControl w:val="0"/>
+        <w:ind w:left="709"/>
+        <w:jc w:val="both"/>
+        <w:rPr>
+          <w:sz w:val="20"/>
+          <w:szCs w:val="20"/>
+        </w:rPr>
+      </w:pPr>
+      <w:r>
+        <w:rPr>
+          <w:b/>
+          <w:sz w:val="20"/>
+          <w:szCs w:val="20"/>
+        </w:rPr>
+        <w:t xml:space="preserve">5.2.2 </w:t>
+      </w:r>
+      <w:r>
+        <w:rPr>
+          <w:sz w:val="20"/>
+          <w:szCs w:val="20"/>
+        </w:rPr>
+        <w:t xml:space="preserve">O </w:t>
+      </w:r>
+      <w:r>
+        <w:rPr>
+          <w:b/>
+          <w:sz w:val="20"/>
+          <w:szCs w:val="20"/>
+        </w:rPr>
+        <w:t>CONTRATANTE</w:t>
+      </w:r>
+      <w:r>
+        <w:rPr>
+          <w:sz w:val="20"/>
+          <w:szCs w:val="20"/>
+        </w:rPr>
+        <w:t xml:space="preserve"> tem como data de pagamento do valor da cláusula 5.2 </w:t>
+      </w:r>
+      <w:r>
+        <w:rPr>
+          <w:sz w:val="20"/>
+          <w:szCs w:val="20"/>
+        </w:rPr>
+        <w:t>&lt;&lt;</w:t>
+      </w:r>
+      <w:proofErr w:type="spellStart"/>
+      <w:r>
+        <w:rPr>
+          <w:sz w:val="20"/>
+          <w:szCs w:val="20"/>
+        </w:rPr>
+        <w:t>diaPagamento</w:t>
+      </w:r>
+      <w:proofErr w:type="spellEnd"/>
+      <w:r>
+        <w:rPr>
+          <w:sz w:val="20"/>
+          <w:szCs w:val="20"/>
+        </w:rPr>
+        <w:t>&gt;&gt;</w:t>
+      </w:r>
+      <w:r>
+        <w:rPr>
+          <w:sz w:val="20"/>
+          <w:szCs w:val="20"/>
+        </w:rPr>
+        <w:t>, adimplindo com o:</w:t>
+      </w:r>
+    </w:p>
+    <w:p>
+      <w:pPr>
+        <w:widowControl w:val="0"/>
+        <w:ind w:left="709"/>
+        <w:jc w:val="both"/>
+        <w:rPr>
+          <w:sz w:val="20"/>
+          <w:szCs w:val="20"/>
+        </w:rPr>
+      </w:pPr>
+    </w:p>
+    <w:p>
+      <w:pPr>
+        <w:widowControl w:val="0"/>
+        <w:ind w:left="709"/>
+        <w:rPr>
+          <w:sz w:val="20"/>
+          <w:szCs w:val="20"/>
+        </w:rPr>
+      </w:pPr>
+      <w:r>
+        <w:rPr>
+          <w:b/>
+          <w:sz w:val="20"/>
+          <w:szCs w:val="20"/>
+        </w:rPr>
+        <w:t>&lt;&lt;</w:t>
+      </w:r>
+      <w:proofErr w:type="spellStart"/>
+      <w:r>
+        <w:rPr>
+          <w:b/>
+          <w:sz w:val="20"/>
+          <w:szCs w:val="20"/>
+        </w:rPr>
+        <w:t>condicao</w:t>
+      </w:r>
+      <w:r>
+        <w:rPr>
+          <w:b/>
+          <w:sz w:val="20"/>
+          <w:szCs w:val="20"/>
+        </w:rPr>
+        <w:t>Pagamento</w:t>
+      </w:r>
+      <w:proofErr w:type="spellEnd"/>
+      <w:r>
+        <w:rPr>
+          <w:b/>
+          <w:sz w:val="20"/>
+          <w:szCs w:val="20"/>
+        </w:rPr>
+        <w:t>&gt;&gt;</w:t>
+      </w:r>
+    </w:p>
+    <w:p>
+      <w:pPr>
+        <w:widowControl w:val="0"/>
+        <w:ind w:left="709"/>
+        <w:rPr>
+          <w:sz w:val="20"/>
+          <w:szCs w:val="20"/>
+        </w:rPr>
+      </w:pPr>
+    </w:p>
+    <w:p>
+      <w:pPr>
+        <w:widowControl w:val="0"/>
+        <w:ind w:left="709"/>
+        <w:rPr>
+          <w:sz w:val="20"/>
+          <w:szCs w:val="20"/>
+        </w:rPr>
+      </w:pPr>
+      <w:r>
+        <w:rPr>
+          <w:b/>
+          <w:sz w:val="20"/>
+          <w:szCs w:val="20"/>
+        </w:rPr>
+        <w:t>5.2.3</w:t>
+      </w:r>
+      <w:r>
+        <w:rPr>
+          <w:sz w:val="20"/>
+          <w:szCs w:val="20"/>
+        </w:rPr>
+        <w:t xml:space="preserve"> Caso o CONTRATANTE opte em pagar o saldo de forma parcelada, os pagamentos se darão, respectivamente nas seguintes datas: </w:t>
+      </w:r>
+      <w:r>
+        <w:rPr>
+          <w:sz w:val="20"/>
+          <w:szCs w:val="20"/>
+        </w:rPr>
+        <w:t>&lt;&lt;</w:t>
+      </w:r>
+      <w:proofErr w:type="spellStart"/>
+      <w:r>
+        <w:rPr>
+          <w:sz w:val="20"/>
+          <w:szCs w:val="20"/>
+        </w:rPr>
+        <w:t>datasParcelas</w:t>
+      </w:r>
+      <w:proofErr w:type="spellEnd"/>
+      <w:r>
+        <w:rPr>
+          <w:sz w:val="20"/>
+          <w:szCs w:val="20"/>
+        </w:rPr>
+        <w:t>&gt;&gt;</w:t>
+      </w:r>
+      <w:r>
+        <w:rPr>
+          <w:sz w:val="20"/>
+          <w:szCs w:val="20"/>
+        </w:rPr>
+        <w:t>.</w:t>
+      </w:r>
+    </w:p>
+    <w:p>
+      <w:pPr>
+        <w:widowControl w:val="0"/>
+        <w:ind w:left="709"/>
+        <w:rPr>
+          <w:b/>
+          <w:sz w:val="20"/>
+          <w:szCs w:val="20"/>
+        </w:rPr>
+      </w:pPr>
+    </w:p>
+    <w:p>
+      <w:pPr>
+        <w:widowControl w:val="0"/>
+        <w:ind w:left="426"/>
+        <w:jc w:val="both"/>
+        <w:rPr>
+          <w:sz w:val="20"/>
+          <w:szCs w:val="20"/>
+        </w:rPr>
+      </w:pPr>
+      <w:r>
+        <w:rPr>
+          <w:b/>
+          <w:sz w:val="20"/>
+          <w:szCs w:val="20"/>
+        </w:rPr>
+        <w:t xml:space="preserve">5.3. </w:t>
+      </w:r>
+      <w:r>
+        <w:rPr>
+          <w:sz w:val="20"/>
+          <w:szCs w:val="20"/>
+        </w:rPr>
+        <w:t xml:space="preserve">Na hipótese de haver atraso nos pagamentos, o </w:t>
+      </w:r>
+      <w:r>
+        <w:rPr>
+          <w:b/>
+          <w:sz w:val="20"/>
+          <w:szCs w:val="20"/>
+        </w:rPr>
+        <w:t>CONTRATANTE</w:t>
+      </w:r>
+      <w:r>
+        <w:rPr>
+          <w:sz w:val="20"/>
+          <w:szCs w:val="20"/>
+        </w:rPr>
+        <w:t xml:space="preserve"> estará sujeito à incidência de multa de mora, no valor de 2% (dois por cento) sobre o valor em atraso, acrescido de juros de 1% (um por cento) ao mês e atualização monetária pelo IGPM.</w:t>
+      </w:r>
+    </w:p>
+    <w:p>
+      <w:pPr>
+        <w:widowControl w:val="0"/>
+        <w:ind w:left="426"/>
+        <w:jc w:val="both"/>
+        <w:rPr>
+          <w:sz w:val="20"/>
+          <w:szCs w:val="20"/>
+        </w:rPr>
+      </w:pPr>
+    </w:p>
+    <w:p>
+      <w:pPr>
+        <w:widowControl w:val="0"/>
+        <w:ind w:left="426"/>
+        <w:jc w:val="both"/>
+        <w:rPr>
+          <w:sz w:val="20"/>
+          <w:szCs w:val="20"/>
+        </w:rPr>
+      </w:pPr>
+      <w:r>
+        <w:rPr>
+          <w:b/>
+          <w:sz w:val="20"/>
+          <w:szCs w:val="20"/>
+        </w:rPr>
+        <w:t xml:space="preserve">5.4. </w:t>
+      </w:r>
+      <w:r>
+        <w:rPr>
+          <w:sz w:val="20"/>
+          <w:szCs w:val="20"/>
+        </w:rPr>
+        <w:t xml:space="preserve">Estando o(a) </w:t>
+      </w:r>
+      <w:r>
+        <w:rPr>
+          <w:b/>
+          <w:sz w:val="20"/>
+          <w:szCs w:val="20"/>
+        </w:rPr>
+        <w:t>CONTRATANTE</w:t>
+      </w:r>
+      <w:r>
+        <w:rPr>
+          <w:sz w:val="20"/>
+          <w:szCs w:val="20"/>
+        </w:rPr>
+        <w:t xml:space="preserve"> inadimplente com uma das parcelas acertadas, as demais considerar-se-ão automaticamente vencidas.</w:t>
+      </w:r>
+    </w:p>
+    <w:p>
+      <w:pPr>
+        <w:widowControl w:val="0"/>
+        <w:jc w:val="both"/>
+        <w:rPr>
+          <w:sz w:val="20"/>
+          <w:szCs w:val="20"/>
+        </w:rPr>
+      </w:pPr>
+    </w:p>
+    <w:p>
+      <w:pPr>
+        <w:widowControl w:val="0"/>
+        <w:jc w:val="both"/>
+        <w:rPr>
+          <w:sz w:val="20"/>
+          <w:szCs w:val="20"/>
+        </w:rPr>
+      </w:pPr>
+      <w:r>
+        <w:rPr>
+          <w:b/>
+          <w:sz w:val="20"/>
+          <w:szCs w:val="20"/>
+        </w:rPr>
+        <w:t>CLÁUSULA SEXTA – DA VIGÊNCIA</w:t>
+      </w:r>
+    </w:p>
+    <w:p>
+      <w:pPr>
+        <w:widowControl w:val="0"/>
+        <w:jc w:val="both"/>
+        <w:rPr>
+          <w:sz w:val="20"/>
+          <w:szCs w:val="20"/>
+        </w:rPr>
+      </w:pPr>
+    </w:p>
+    <w:p>
+      <w:pPr>
+        <w:pBdr>
+          <w:top w:val="none" w:sz="0" w:space="0" w:color="000000"/>
+          <w:left w:val="none" w:sz="0" w:space="0" w:color="000000"/>
+          <w:bottom w:val="none" w:sz="0" w:space="0" w:color="000000"/>
+          <w:right w:val="none" w:sz="0" w:space="0" w:color="000000"/>
+          <w:between w:val="none" w:sz="0" w:space="0" w:color="000000"/>
+        </w:pBdr>
+        <w:spacing w:line="240" w:lineRule="auto"/>
+        <w:ind w:left="993" w:hanging="426"/>
+        <w:jc w:val="both"/>
+        <w:rPr>
+          <w:rFonts w:ascii="Times New Roman" w:eastAsia="Times New Roman" w:hAnsi="Times New Roman" w:cs="Times New Roman"/>
+          <w:color w:val="000000"/>
+          <w:sz w:val="24"/>
+          <w:szCs w:val="24"/>
+        </w:rPr>
+      </w:pPr>
+      <w:r>
+        <w:rPr>
+          <w:b/>
+          <w:sz w:val="20"/>
+          <w:szCs w:val="20"/>
+        </w:rPr>
+        <w:t>6.1.</w:t>
+      </w:r>
+      <w:r>
+        <w:rPr>
+          <w:sz w:val="20"/>
+          <w:szCs w:val="20"/>
+        </w:rPr>
+        <w:t xml:space="preserve"> O presente contrato vigerá da data de sua assinatura até o cumprimento integral das obrigações aqui avençadas, que se dará com o retorno do(a) </w:t>
+      </w:r>
+      <w:r>
+        <w:rPr>
+          <w:b/>
+          <w:sz w:val="20"/>
+          <w:szCs w:val="20"/>
+        </w:rPr>
+        <w:t>CONTRATANTE</w:t>
+      </w:r>
+      <w:r>
+        <w:rPr>
+          <w:sz w:val="20"/>
+          <w:szCs w:val="20"/>
+        </w:rPr>
+        <w:t xml:space="preserve"> ao Brasil.</w:t>
+      </w:r>
+    </w:p>
+    <w:p>
+      <w:pPr>
+        <w:pBdr>
+          <w:top w:val="none" w:sz="0" w:space="0" w:color="000000"/>
+          <w:left w:val="none" w:sz="0" w:space="0" w:color="000000"/>
+          <w:bottom w:val="none" w:sz="0" w:space="0" w:color="000000"/>
+          <w:right w:val="none" w:sz="0" w:space="0" w:color="000000"/>
+          <w:between w:val="none" w:sz="0" w:space="0" w:color="000000"/>
+        </w:pBdr>
+        <w:spacing w:line="240" w:lineRule="auto"/>
+        <w:ind w:left="993" w:hanging="426"/>
+        <w:rPr>
+          <w:rFonts w:ascii="Times New Roman" w:eastAsia="Times New Roman" w:hAnsi="Times New Roman" w:cs="Times New Roman"/>
+          <w:color w:val="000000"/>
+          <w:sz w:val="24"/>
+          <w:szCs w:val="24"/>
+        </w:rPr>
+      </w:pPr>
+    </w:p>
+    <w:p>
+      <w:pPr>
+        <w:pBdr>
+          <w:top w:val="none" w:sz="0" w:space="0" w:color="000000"/>
+          <w:left w:val="none" w:sz="0" w:space="0" w:color="000000"/>
+          <w:bottom w:val="none" w:sz="0" w:space="0" w:color="000000"/>
+          <w:right w:val="none" w:sz="0" w:space="0" w:color="000000"/>
+          <w:between w:val="none" w:sz="0" w:space="0" w:color="000000"/>
+        </w:pBdr>
+        <w:spacing w:line="240" w:lineRule="auto"/>
+        <w:ind w:left="993" w:hanging="426"/>
+        <w:jc w:val="both"/>
+        <w:rPr>
+          <w:rFonts w:ascii="Times New Roman" w:eastAsia="Times New Roman" w:hAnsi="Times New Roman" w:cs="Times New Roman"/>
+          <w:color w:val="000000"/>
+          <w:sz w:val="24"/>
+          <w:szCs w:val="24"/>
+        </w:rPr>
+      </w:pPr>
+      <w:r>
+        <w:rPr>
+          <w:b/>
+          <w:sz w:val="20"/>
+          <w:szCs w:val="20"/>
+        </w:rPr>
+        <w:t>Parágrafo Único</w:t>
+      </w:r>
+      <w:r>
+        <w:rPr>
+          <w:sz w:val="20"/>
+          <w:szCs w:val="20"/>
+        </w:rPr>
+        <w:t xml:space="preserve">: Caso o CONTRATANTE resolva, por conta própria estender sua viagem, não retornando ao Brasil ao término de seu intercâmbio, o presente contrato será considerado finalizado, ao término da realização do intercâmbio, após a reunião de encerramento da experiência, que pode ser realizada fisicamente ou virtualmente,  configurando, em tal data, o cumprimento integral das obrigações aqui avençadas, para todos os fins. </w:t>
+      </w:r>
+    </w:p>
+    <w:p>
+      <w:pPr>
+        <w:pBdr>
+          <w:top w:val="none" w:sz="0" w:space="0" w:color="000000"/>
+          <w:left w:val="none" w:sz="0" w:space="0" w:color="000000"/>
+          <w:bottom w:val="none" w:sz="0" w:space="0" w:color="000000"/>
+          <w:right w:val="none" w:sz="0" w:space="0" w:color="000000"/>
+          <w:between w:val="none" w:sz="0" w:space="0" w:color="000000"/>
+        </w:pBdr>
+        <w:spacing w:line="240" w:lineRule="auto"/>
+        <w:ind w:left="993" w:hanging="426"/>
+        <w:rPr>
+          <w:rFonts w:ascii="Times New Roman" w:eastAsia="Times New Roman" w:hAnsi="Times New Roman" w:cs="Times New Roman"/>
+          <w:color w:val="000000"/>
+          <w:sz w:val="24"/>
+          <w:szCs w:val="24"/>
+        </w:rPr>
+      </w:pPr>
+    </w:p>
+    <w:p>
+      <w:pPr>
+        <w:pBdr>
+          <w:top w:val="none" w:sz="0" w:space="0" w:color="000000"/>
+          <w:left w:val="none" w:sz="0" w:space="0" w:color="000000"/>
+          <w:bottom w:val="none" w:sz="0" w:space="0" w:color="000000"/>
+          <w:right w:val="none" w:sz="0" w:space="0" w:color="000000"/>
+          <w:between w:val="none" w:sz="0" w:space="0" w:color="000000"/>
+        </w:pBdr>
+        <w:spacing w:line="240" w:lineRule="auto"/>
+        <w:ind w:left="993" w:hanging="426"/>
+        <w:jc w:val="both"/>
+        <w:rPr>
+          <w:rFonts w:ascii="Times New Roman" w:eastAsia="Times New Roman" w:hAnsi="Times New Roman" w:cs="Times New Roman"/>
+          <w:color w:val="000000"/>
+          <w:sz w:val="24"/>
+          <w:szCs w:val="24"/>
+        </w:rPr>
+      </w:pPr>
+      <w:r>
+        <w:rPr>
+          <w:b/>
+          <w:sz w:val="20"/>
+          <w:szCs w:val="20"/>
+        </w:rPr>
+        <w:t>6.2</w:t>
+      </w:r>
+      <w:r>
+        <w:rPr>
+          <w:sz w:val="20"/>
+          <w:szCs w:val="20"/>
+        </w:rPr>
+        <w:t>. Após o término de intercâmbio, objeto do presente contrato, o CONTRATANTE fica impedido de negociar diretamente com a empresa concedente do intercâmbio, uma extensão do contrato, sem a participação e intermediação da CONTRATADA, sob pena de responder judicialmente por eventual reparação de danos.</w:t>
+      </w:r>
+    </w:p>
+    <w:p>
+      <w:pPr>
+        <w:pBdr>
+          <w:top w:val="none" w:sz="0" w:space="0" w:color="000000"/>
+          <w:left w:val="none" w:sz="0" w:space="0" w:color="000000"/>
+          <w:bottom w:val="none" w:sz="0" w:space="0" w:color="000000"/>
+          <w:right w:val="none" w:sz="0" w:space="0" w:color="000000"/>
+          <w:between w:val="none" w:sz="0" w:space="0" w:color="000000"/>
+        </w:pBdr>
+        <w:spacing w:line="240" w:lineRule="auto"/>
+        <w:ind w:left="993" w:hanging="426"/>
+        <w:rPr>
+          <w:rFonts w:ascii="Times New Roman" w:eastAsia="Times New Roman" w:hAnsi="Times New Roman" w:cs="Times New Roman"/>
+          <w:color w:val="000000"/>
+          <w:sz w:val="24"/>
+          <w:szCs w:val="24"/>
+        </w:rPr>
+      </w:pPr>
+    </w:p>
+    <w:p>
+      <w:pPr>
+        <w:widowControl w:val="0"/>
+        <w:ind w:left="993" w:hanging="426"/>
+        <w:jc w:val="both"/>
+        <w:rPr>
+          <w:sz w:val="20"/>
+          <w:szCs w:val="20"/>
+        </w:rPr>
+      </w:pPr>
+      <w:r>
+        <w:rPr>
+          <w:b/>
+          <w:sz w:val="20"/>
+          <w:szCs w:val="20"/>
+        </w:rPr>
+        <w:t>Parágrafo Único</w:t>
+      </w:r>
+      <w:r>
+        <w:rPr>
+          <w:sz w:val="20"/>
+          <w:szCs w:val="20"/>
+        </w:rPr>
+        <w:t>: Ocorrendo a extensão do intercâmbio, nos moldes previstos no item acima, a AIESEC, fica isenta de qualquer responsabilidade, em relação ao CONTRATANTE, inclusive em relação à legalização de sua permanência no país de destino.</w:t>
+      </w:r>
+    </w:p>
+    <w:p>
+      <w:pPr>
+        <w:widowControl w:val="0"/>
+        <w:jc w:val="both"/>
+        <w:rPr>
+          <w:sz w:val="20"/>
+          <w:szCs w:val="20"/>
+        </w:rPr>
+      </w:pPr>
+    </w:p>
+    <w:p>
+      <w:pPr>
+        <w:widowControl w:val="0"/>
+        <w:jc w:val="both"/>
+        <w:rPr>
+          <w:sz w:val="20"/>
+          <w:szCs w:val="20"/>
+        </w:rPr>
+      </w:pPr>
+      <w:r>
+        <w:rPr>
+          <w:b/>
+          <w:sz w:val="20"/>
+          <w:szCs w:val="20"/>
+        </w:rPr>
+        <w:t>CLÁUSULA SÉTIMA – DO DIREITO DE USO DE IMAGEM E VOZ</w:t>
+      </w:r>
+    </w:p>
+    <w:p>
+      <w:pPr>
+        <w:widowControl w:val="0"/>
+        <w:jc w:val="both"/>
+        <w:rPr>
+          <w:sz w:val="20"/>
+          <w:szCs w:val="20"/>
+        </w:rPr>
+      </w:pPr>
+    </w:p>
+    <w:p>
+      <w:pPr>
+        <w:widowControl w:val="0"/>
         <w:ind w:left="360"/>
         <w:jc w:val="both"/>
         <w:rPr>
@@ -3384,74 +4373,20 @@
           <w:szCs w:val="20"/>
         </w:rPr>
       </w:pPr>
-    </w:p>
-    <w:p>
-      <w:pPr>
-        <w:widowControl w:val="0"/>
-        <w:jc w:val="both"/>
-        <w:rPr>
-          <w:sz w:val="20"/>
-          <w:szCs w:val="20"/>
-        </w:rPr>
-      </w:pPr>
-      <w:r>
-        <w:rPr>
-          <w:b/>
-          <w:sz w:val="20"/>
-          <w:szCs w:val="20"/>
-        </w:rPr>
-        <w:t>CLÁUSULA QUINTA – DO PREÇO E DA FORMA DE PAGAMENTO</w:t>
-      </w:r>
-    </w:p>
-    <w:p>
-      <w:pPr>
-        <w:widowControl w:val="0"/>
-        <w:ind w:left="426"/>
-        <w:jc w:val="both"/>
-        <w:rPr>
-          <w:sz w:val="20"/>
-          <w:szCs w:val="20"/>
-        </w:rPr>
-      </w:pPr>
-    </w:p>
-    <w:p>
-      <w:pPr>
-        <w:widowControl w:val="0"/>
-        <w:jc w:val="both"/>
-        <w:rPr>
-          <w:sz w:val="20"/>
-          <w:szCs w:val="20"/>
-        </w:rPr>
-      </w:pPr>
-      <w:r>
-        <w:rPr>
-          <w:b/>
-          <w:sz w:val="20"/>
-          <w:szCs w:val="20"/>
-        </w:rPr>
-        <w:t xml:space="preserve">5.1. </w:t>
-      </w:r>
-      <w:r>
-        <w:rPr>
-          <w:sz w:val="20"/>
-          <w:szCs w:val="20"/>
-        </w:rPr>
-        <w:t xml:space="preserve">O valor total a ser pago à </w:t>
-      </w:r>
-      <w:r>
-        <w:rPr>
-          <w:b/>
-          <w:sz w:val="20"/>
-          <w:szCs w:val="20"/>
-        </w:rPr>
-        <w:t>AIESEC</w:t>
-      </w:r>
-      <w:r>
-        <w:rPr>
-          <w:sz w:val="20"/>
-          <w:szCs w:val="20"/>
-        </w:rPr>
-        <w:t xml:space="preserve"> pelo(a) </w:t>
+      <w:r>
+        <w:rPr>
+          <w:b/>
+          <w:sz w:val="20"/>
+          <w:szCs w:val="20"/>
+        </w:rPr>
+        <w:t>7.1.</w:t>
+      </w:r>
+      <w:r>
+        <w:rPr>
+          <w:sz w:val="20"/>
+          <w:szCs w:val="20"/>
+        </w:rPr>
+        <w:t xml:space="preserve"> O(A) </w:t>
       </w:r>
       <w:r>
         <w:rPr>
@@ -3466,83 +4401,67 @@
           <w:sz w:val="20"/>
           <w:szCs w:val="20"/>
         </w:rPr>
-        <w:t>, como contraprestação aos serviços ora prestados, é de R$</w:t>
-      </w:r>
-      <w:r>
-        <w:rPr>
-          <w:sz w:val="20"/>
-          <w:szCs w:val="20"/>
-        </w:rPr>
-        <w:t xml:space="preserve"> &lt;&lt;</w:t>
-      </w:r>
-      <w:proofErr w:type="spellStart"/>
-      <w:r>
-        <w:rPr>
-          <w:sz w:val="20"/>
-          <w:szCs w:val="20"/>
-        </w:rPr>
-        <w:t>valorContratoNumerico</w:t>
-      </w:r>
-      <w:proofErr w:type="spellEnd"/>
-      <w:r>
-        <w:rPr>
-          <w:sz w:val="20"/>
-          <w:szCs w:val="20"/>
-        </w:rPr>
-        <w:t>&gt;&gt; (&lt;&lt;</w:t>
-      </w:r>
-      <w:proofErr w:type="spellStart"/>
-      <w:r>
-        <w:rPr>
-          <w:sz w:val="20"/>
-          <w:szCs w:val="20"/>
-        </w:rPr>
-        <w:t>valorContratoExtenso</w:t>
-      </w:r>
-      <w:proofErr w:type="spellEnd"/>
-      <w:r>
-        <w:rPr>
-          <w:sz w:val="20"/>
-          <w:szCs w:val="20"/>
-        </w:rPr>
-        <w:t>&gt;&gt;).</w:t>
-      </w:r>
-    </w:p>
-    <w:p>
-      <w:pPr>
-        <w:widowControl w:val="0"/>
-        <w:ind w:left="426"/>
-        <w:jc w:val="both"/>
-        <w:rPr>
-          <w:sz w:val="20"/>
-          <w:szCs w:val="20"/>
-        </w:rPr>
-      </w:pPr>
-    </w:p>
-    <w:p>
-      <w:pPr>
-        <w:widowControl w:val="0"/>
-        <w:ind w:left="426"/>
-        <w:jc w:val="both"/>
-        <w:rPr>
-          <w:sz w:val="20"/>
-          <w:szCs w:val="20"/>
-        </w:rPr>
-      </w:pPr>
-      <w:r>
-        <w:rPr>
-          <w:b/>
-          <w:sz w:val="20"/>
-          <w:szCs w:val="20"/>
-        </w:rPr>
-        <w:t xml:space="preserve">5.2. </w:t>
-      </w:r>
-      <w:r>
-        <w:rPr>
-          <w:sz w:val="20"/>
-          <w:szCs w:val="20"/>
-        </w:rPr>
-        <w:t xml:space="preserve">O </w:t>
+        <w:t xml:space="preserve"> neste ato, e para todos os fins em direito admitidos, autoriza expressamente a utilização de sua imagem e voz, em caráter definitivo e gratuito, constante em fotos e filmagens decorrentes de sua apresentação curricular, que será inserido  juntamente com seus dados cadastrais no sistema </w:t>
+      </w:r>
+      <w:r>
+        <w:rPr>
+          <w:i/>
+          <w:sz w:val="20"/>
+          <w:szCs w:val="20"/>
+        </w:rPr>
+        <w:t>aiesec.org,</w:t>
+      </w:r>
+      <w:r>
+        <w:rPr>
+          <w:sz w:val="20"/>
+          <w:szCs w:val="20"/>
+        </w:rPr>
+        <w:t xml:space="preserve"> através do qual organizações terceiras participantes do </w:t>
+      </w:r>
+      <w:r>
+        <w:rPr>
+          <w:i/>
+          <w:sz w:val="20"/>
+          <w:szCs w:val="20"/>
+        </w:rPr>
+        <w:t xml:space="preserve">Programa de Intercâmbio </w:t>
+      </w:r>
+      <w:r>
+        <w:rPr>
+          <w:sz w:val="20"/>
+          <w:szCs w:val="20"/>
+        </w:rPr>
+        <w:t>identificado na cláusula 2.1</w:t>
+      </w:r>
+      <w:r>
+        <w:rPr>
+          <w:i/>
+          <w:sz w:val="20"/>
+          <w:szCs w:val="20"/>
+        </w:rPr>
+        <w:t xml:space="preserve"> </w:t>
+      </w:r>
+      <w:r>
+        <w:rPr>
+          <w:sz w:val="20"/>
+          <w:szCs w:val="20"/>
+        </w:rPr>
+        <w:t xml:space="preserve">da </w:t>
+      </w:r>
+      <w:r>
+        <w:rPr>
+          <w:b/>
+          <w:sz w:val="20"/>
+          <w:szCs w:val="20"/>
+        </w:rPr>
+        <w:t xml:space="preserve">AIESEC </w:t>
+      </w:r>
+      <w:r>
+        <w:rPr>
+          <w:sz w:val="20"/>
+          <w:szCs w:val="20"/>
+        </w:rPr>
+        <w:t xml:space="preserve">terão acesso, assim como nas possíveis fotos e vídeos refletindo a experiência de intercâmbio e entregues voluntariamente pelo(a) </w:t>
       </w:r>
       <w:r>
         <w:rPr>
@@ -3557,867 +4476,8 @@
           <w:sz w:val="20"/>
           <w:szCs w:val="20"/>
         </w:rPr>
-        <w:t xml:space="preserve"> optou por realizar de pagamento do valor da cláusula 5.1:</w:t>
-      </w:r>
-    </w:p>
-    <w:p>
-      <w:pPr>
-        <w:widowControl w:val="0"/>
-        <w:ind w:left="426"/>
-        <w:jc w:val="both"/>
-        <w:rPr>
-          <w:sz w:val="20"/>
-          <w:szCs w:val="20"/>
-        </w:rPr>
-      </w:pPr>
-    </w:p>
-    <w:p>
-      <w:pPr>
-        <w:widowControl w:val="0"/>
-        <w:ind w:left="426" w:firstLine="294"/>
-        <w:rPr>
-          <w:b/>
-          <w:sz w:val="20"/>
-          <w:szCs w:val="20"/>
-        </w:rPr>
-      </w:pPr>
-      <w:r>
-        <w:rPr>
-          <w:b/>
-          <w:sz w:val="20"/>
-          <w:szCs w:val="20"/>
-        </w:rPr>
-        <w:t>&lt;&lt;</w:t>
-      </w:r>
-      <w:proofErr w:type="spellStart"/>
-      <w:r>
-        <w:rPr>
-          <w:b/>
-          <w:sz w:val="20"/>
-          <w:szCs w:val="20"/>
-        </w:rPr>
-        <w:t>tipoPagamento</w:t>
-      </w:r>
-      <w:proofErr w:type="spellEnd"/>
-      <w:r>
-        <w:rPr>
-          <w:b/>
-          <w:sz w:val="20"/>
-          <w:szCs w:val="20"/>
-        </w:rPr>
-        <w:t>&gt;&gt;</w:t>
-      </w:r>
-      <w:r>
-        <w:rPr>
-          <w:b/>
-          <w:sz w:val="20"/>
-          <w:szCs w:val="20"/>
-        </w:rPr>
-        <w:tab/>
-      </w:r>
-      <w:r>
-        <w:rPr>
-          <w:b/>
-          <w:sz w:val="20"/>
-          <w:szCs w:val="20"/>
-        </w:rPr>
-        <w:tab/>
-      </w:r>
-    </w:p>
-    <w:p>
-      <w:pPr>
-        <w:widowControl w:val="0"/>
-        <w:ind w:left="426" w:firstLine="294"/>
-        <w:rPr>
-          <w:b/>
-          <w:sz w:val="20"/>
-          <w:szCs w:val="20"/>
-        </w:rPr>
-      </w:pPr>
-    </w:p>
-    <w:p>
-      <w:pPr>
-        <w:widowControl w:val="0"/>
-        <w:ind w:left="709"/>
-        <w:jc w:val="both"/>
-        <w:rPr>
-          <w:sz w:val="20"/>
-          <w:szCs w:val="20"/>
-        </w:rPr>
-      </w:pPr>
-      <w:r>
-        <w:rPr>
-          <w:b/>
-          <w:sz w:val="20"/>
-          <w:szCs w:val="20"/>
-        </w:rPr>
-        <w:t>5.2.1</w:t>
-      </w:r>
-      <w:r>
-        <w:rPr>
-          <w:sz w:val="20"/>
-          <w:szCs w:val="20"/>
-        </w:rPr>
-        <w:t xml:space="preserve"> O </w:t>
-      </w:r>
-      <w:r>
-        <w:rPr>
-          <w:b/>
-          <w:sz w:val="20"/>
-          <w:szCs w:val="20"/>
-        </w:rPr>
-        <w:t>CONTRATANTE</w:t>
-      </w:r>
-      <w:r>
-        <w:rPr>
-          <w:sz w:val="20"/>
-          <w:szCs w:val="20"/>
-        </w:rPr>
-        <w:t xml:space="preserve"> optou como forma de pagamento do valor da cláusula 5.1:</w:t>
-      </w:r>
-    </w:p>
-    <w:p>
-      <w:pPr>
-        <w:widowControl w:val="0"/>
-        <w:ind w:left="709"/>
-        <w:jc w:val="both"/>
-        <w:rPr>
-          <w:sz w:val="20"/>
-          <w:szCs w:val="20"/>
-        </w:rPr>
-      </w:pPr>
-      <w:r>
-        <w:rPr>
-          <w:sz w:val="20"/>
-          <w:szCs w:val="20"/>
-        </w:rPr>
-        <w:t xml:space="preserve"> </w:t>
-      </w:r>
-    </w:p>
-    <w:p>
-      <w:pPr>
-        <w:widowControl w:val="0"/>
-        <w:ind w:left="709"/>
-        <w:rPr>
-          <w:b/>
-          <w:sz w:val="20"/>
-          <w:szCs w:val="20"/>
-        </w:rPr>
-      </w:pPr>
-      <w:r>
-        <w:rPr>
-          <w:sz w:val="20"/>
-          <w:szCs w:val="20"/>
-        </w:rPr>
-        <w:t xml:space="preserve"> </w:t>
-      </w:r>
-      <w:r>
-        <w:rPr>
-          <w:b/>
-          <w:sz w:val="20"/>
-          <w:szCs w:val="20"/>
-        </w:rPr>
-        <w:t>&lt;&lt;</w:t>
-      </w:r>
-      <w:proofErr w:type="spellStart"/>
-      <w:r>
-        <w:rPr>
-          <w:b/>
-          <w:sz w:val="20"/>
-          <w:szCs w:val="20"/>
-        </w:rPr>
-        <w:t>modosPagamento</w:t>
-      </w:r>
-      <w:proofErr w:type="spellEnd"/>
-      <w:r>
-        <w:rPr>
-          <w:b/>
-          <w:sz w:val="20"/>
-          <w:szCs w:val="20"/>
-        </w:rPr>
-        <w:t>&gt;&gt;</w:t>
-      </w:r>
-    </w:p>
-    <w:p>
-      <w:pPr>
-        <w:widowControl w:val="0"/>
-        <w:ind w:left="709"/>
-        <w:rPr>
-          <w:b/>
-          <w:sz w:val="20"/>
-          <w:szCs w:val="20"/>
-        </w:rPr>
-      </w:pPr>
-    </w:p>
-    <w:p>
-      <w:pPr>
-        <w:widowControl w:val="0"/>
-        <w:ind w:left="709"/>
-        <w:jc w:val="both"/>
-        <w:rPr>
-          <w:sz w:val="20"/>
-          <w:szCs w:val="20"/>
-        </w:rPr>
-      </w:pPr>
-      <w:r>
-        <w:rPr>
-          <w:b/>
-          <w:sz w:val="20"/>
-          <w:szCs w:val="20"/>
-        </w:rPr>
-        <w:t xml:space="preserve">5.2.2 </w:t>
-      </w:r>
-      <w:r>
-        <w:rPr>
-          <w:sz w:val="20"/>
-          <w:szCs w:val="20"/>
-        </w:rPr>
-        <w:t xml:space="preserve">O </w:t>
-      </w:r>
-      <w:r>
-        <w:rPr>
-          <w:b/>
-          <w:sz w:val="20"/>
-          <w:szCs w:val="20"/>
-        </w:rPr>
-        <w:t>CONTRATANTE</w:t>
-      </w:r>
-      <w:r>
-        <w:rPr>
-          <w:sz w:val="20"/>
-          <w:szCs w:val="20"/>
-        </w:rPr>
-        <w:t xml:space="preserve"> tem como data de pagamento do valor da cláusula 5.2 </w:t>
-      </w:r>
-      <w:r>
-        <w:rPr>
-          <w:sz w:val="20"/>
-          <w:szCs w:val="20"/>
-        </w:rPr>
-        <w:t>&lt;&lt;</w:t>
-      </w:r>
-      <w:proofErr w:type="spellStart"/>
-      <w:r>
-        <w:rPr>
-          <w:sz w:val="20"/>
-          <w:szCs w:val="20"/>
-        </w:rPr>
-        <w:t>diaPagamento</w:t>
-      </w:r>
-      <w:proofErr w:type="spellEnd"/>
-      <w:r>
-        <w:rPr>
-          <w:sz w:val="20"/>
-          <w:szCs w:val="20"/>
-        </w:rPr>
-        <w:t>&gt;&gt;</w:t>
-      </w:r>
-      <w:r>
-        <w:rPr>
-          <w:sz w:val="20"/>
-          <w:szCs w:val="20"/>
-        </w:rPr>
-        <w:t>, adimplindo com o:</w:t>
-      </w:r>
-    </w:p>
-    <w:p>
-      <w:pPr>
-        <w:widowControl w:val="0"/>
-        <w:ind w:left="709"/>
-        <w:jc w:val="both"/>
-        <w:rPr>
-          <w:sz w:val="20"/>
-          <w:szCs w:val="20"/>
-        </w:rPr>
-      </w:pPr>
-    </w:p>
-    <w:p>
-      <w:pPr>
-        <w:widowControl w:val="0"/>
-        <w:ind w:left="709"/>
-        <w:rPr>
-          <w:sz w:val="20"/>
-          <w:szCs w:val="20"/>
-        </w:rPr>
-      </w:pPr>
-      <w:r>
-        <w:rPr>
-          <w:b/>
-          <w:sz w:val="20"/>
-          <w:szCs w:val="20"/>
-        </w:rPr>
-        <w:t>&lt;&lt;</w:t>
-      </w:r>
-      <w:proofErr w:type="spellStart"/>
-      <w:r>
-        <w:rPr>
-          <w:b/>
-          <w:sz w:val="20"/>
-          <w:szCs w:val="20"/>
-        </w:rPr>
-        <w:t>condicao</w:t>
-      </w:r>
-      <w:r>
-        <w:rPr>
-          <w:b/>
-          <w:sz w:val="20"/>
-          <w:szCs w:val="20"/>
-        </w:rPr>
-        <w:t>Pagamento</w:t>
-      </w:r>
-      <w:proofErr w:type="spellEnd"/>
-      <w:r>
-        <w:rPr>
-          <w:b/>
-          <w:sz w:val="20"/>
-          <w:szCs w:val="20"/>
-        </w:rPr>
-        <w:t>&gt;&gt;</w:t>
-      </w:r>
-    </w:p>
-    <w:p>
-      <w:pPr>
-        <w:widowControl w:val="0"/>
-        <w:ind w:left="709"/>
-        <w:rPr>
-          <w:sz w:val="20"/>
-          <w:szCs w:val="20"/>
-        </w:rPr>
-      </w:pPr>
-    </w:p>
-    <w:p>
-      <w:pPr>
-        <w:widowControl w:val="0"/>
-        <w:ind w:left="709"/>
-        <w:rPr>
-          <w:sz w:val="20"/>
-          <w:szCs w:val="20"/>
-        </w:rPr>
-      </w:pPr>
-      <w:r>
-        <w:rPr>
-          <w:b/>
-          <w:sz w:val="20"/>
-          <w:szCs w:val="20"/>
-        </w:rPr>
-        <w:t>5.2.3</w:t>
-      </w:r>
-      <w:r>
-        <w:rPr>
-          <w:sz w:val="20"/>
-          <w:szCs w:val="20"/>
-        </w:rPr>
-        <w:t xml:space="preserve"> Caso o CONTRATANTE opte em pagar o saldo de forma parcelada, os pagamentos se darão, respectivamente nas seguintes datas: </w:t>
-      </w:r>
-      <w:r>
-        <w:rPr>
-          <w:sz w:val="20"/>
-          <w:szCs w:val="20"/>
-        </w:rPr>
-        <w:t>&lt;&lt;</w:t>
-      </w:r>
-      <w:proofErr w:type="spellStart"/>
-      <w:r>
-        <w:rPr>
-          <w:sz w:val="20"/>
-          <w:szCs w:val="20"/>
-        </w:rPr>
-        <w:t>datasParcelas</w:t>
-      </w:r>
-      <w:proofErr w:type="spellEnd"/>
-      <w:r>
-        <w:rPr>
-          <w:sz w:val="20"/>
-          <w:szCs w:val="20"/>
-        </w:rPr>
-        <w:t>&gt;&gt;</w:t>
-      </w:r>
-      <w:r>
-        <w:rPr>
-          <w:sz w:val="20"/>
-          <w:szCs w:val="20"/>
-        </w:rPr>
         <w:t>.</w:t>
       </w:r>
-    </w:p>
-    <w:p>
-      <w:pPr>
-        <w:widowControl w:val="0"/>
-        <w:ind w:left="709"/>
-        <w:rPr>
-          <w:b/>
-          <w:sz w:val="20"/>
-          <w:szCs w:val="20"/>
-        </w:rPr>
-      </w:pPr>
-    </w:p>
-    <w:p>
-      <w:pPr>
-        <w:widowControl w:val="0"/>
-        <w:ind w:left="426"/>
-        <w:jc w:val="both"/>
-        <w:rPr>
-          <w:sz w:val="20"/>
-          <w:szCs w:val="20"/>
-        </w:rPr>
-      </w:pPr>
-      <w:r>
-        <w:rPr>
-          <w:b/>
-          <w:sz w:val="20"/>
-          <w:szCs w:val="20"/>
-        </w:rPr>
-        <w:t xml:space="preserve">5.3. </w:t>
-      </w:r>
-      <w:r>
-        <w:rPr>
-          <w:sz w:val="20"/>
-          <w:szCs w:val="20"/>
-        </w:rPr>
-        <w:t xml:space="preserve">Na hipótese de haver atraso nos pagamentos, o </w:t>
-      </w:r>
-      <w:r>
-        <w:rPr>
-          <w:b/>
-          <w:sz w:val="20"/>
-          <w:szCs w:val="20"/>
-        </w:rPr>
-        <w:t>CONTRATANTE</w:t>
-      </w:r>
-      <w:r>
-        <w:rPr>
-          <w:sz w:val="20"/>
-          <w:szCs w:val="20"/>
-        </w:rPr>
-        <w:t xml:space="preserve"> estará sujeito à incidência de multa de mora, no valor de 2% (dois por cento) sobre o valor em atraso, acrescido de juros de 1% (um por cento) ao mês e atualização monetária pelo IGPM.</w:t>
-      </w:r>
-    </w:p>
-    <w:p>
-      <w:pPr>
-        <w:widowControl w:val="0"/>
-        <w:ind w:left="426"/>
-        <w:jc w:val="both"/>
-        <w:rPr>
-          <w:sz w:val="20"/>
-          <w:szCs w:val="20"/>
-        </w:rPr>
-      </w:pPr>
-    </w:p>
-    <w:p>
-      <w:pPr>
-        <w:widowControl w:val="0"/>
-        <w:ind w:left="426"/>
-        <w:jc w:val="both"/>
-        <w:rPr>
-          <w:sz w:val="20"/>
-          <w:szCs w:val="20"/>
-        </w:rPr>
-      </w:pPr>
-      <w:r>
-        <w:rPr>
-          <w:b/>
-          <w:sz w:val="20"/>
-          <w:szCs w:val="20"/>
-        </w:rPr>
-        <w:t xml:space="preserve">5.4. </w:t>
-      </w:r>
-      <w:r>
-        <w:rPr>
-          <w:sz w:val="20"/>
-          <w:szCs w:val="20"/>
-        </w:rPr>
-        <w:t xml:space="preserve">Estando o(a) </w:t>
-      </w:r>
-      <w:r>
-        <w:rPr>
-          <w:b/>
-          <w:sz w:val="20"/>
-          <w:szCs w:val="20"/>
-        </w:rPr>
-        <w:t>CONTRATANTE</w:t>
-      </w:r>
-      <w:r>
-        <w:rPr>
-          <w:sz w:val="20"/>
-          <w:szCs w:val="20"/>
-        </w:rPr>
-        <w:t xml:space="preserve"> inadimplente com uma das parcelas acertadas, as demais considerar-se-ão automaticamente vencidas.</w:t>
-      </w:r>
-    </w:p>
-    <w:p>
-      <w:pPr>
-        <w:widowControl w:val="0"/>
-        <w:ind w:left="426"/>
-        <w:jc w:val="both"/>
-        <w:rPr>
-          <w:sz w:val="20"/>
-          <w:szCs w:val="20"/>
-        </w:rPr>
-      </w:pPr>
-    </w:p>
-    <w:p>
-      <w:pPr>
-        <w:widowControl w:val="0"/>
-        <w:jc w:val="both"/>
-        <w:rPr>
-          <w:sz w:val="20"/>
-          <w:szCs w:val="20"/>
-        </w:rPr>
-      </w:pPr>
-    </w:p>
-    <w:p>
-      <w:pPr>
-        <w:widowControl w:val="0"/>
-        <w:jc w:val="both"/>
-        <w:rPr>
-          <w:sz w:val="20"/>
-          <w:szCs w:val="20"/>
-        </w:rPr>
-      </w:pPr>
-      <w:r>
-        <w:rPr>
-          <w:b/>
-          <w:sz w:val="20"/>
-          <w:szCs w:val="20"/>
-        </w:rPr>
-        <w:t>CLÁUSULA SEXTA – DA VIGÊNCIA</w:t>
-      </w:r>
-    </w:p>
-    <w:p>
-      <w:pPr>
-        <w:widowControl w:val="0"/>
-        <w:jc w:val="both"/>
-        <w:rPr>
-          <w:sz w:val="20"/>
-          <w:szCs w:val="20"/>
-        </w:rPr>
-      </w:pPr>
-    </w:p>
-    <w:p>
-      <w:pPr>
-        <w:widowControl w:val="0"/>
-        <w:ind w:left="360"/>
-        <w:jc w:val="both"/>
-        <w:rPr>
-          <w:sz w:val="20"/>
-          <w:szCs w:val="20"/>
-        </w:rPr>
-      </w:pPr>
-      <w:r>
-        <w:rPr>
-          <w:b/>
-          <w:sz w:val="20"/>
-          <w:szCs w:val="20"/>
-        </w:rPr>
-        <w:t>6.1.</w:t>
-      </w:r>
-      <w:r>
-        <w:rPr>
-          <w:sz w:val="20"/>
-          <w:szCs w:val="20"/>
-        </w:rPr>
-        <w:t xml:space="preserve"> O presente contrato vigerá da data de sua assinatura até o cumprimento integral das obrigações aqui avençadas, que se dará com o retorno do(a) </w:t>
-      </w:r>
-      <w:r>
-        <w:rPr>
-          <w:b/>
-          <w:sz w:val="20"/>
-          <w:szCs w:val="20"/>
-        </w:rPr>
-        <w:t>CONTRATANTE</w:t>
-      </w:r>
-      <w:r>
-        <w:rPr>
-          <w:sz w:val="20"/>
-          <w:szCs w:val="20"/>
-        </w:rPr>
-        <w:t xml:space="preserve"> ao Brasil.</w:t>
-      </w:r>
-    </w:p>
-    <w:p>
-      <w:pPr>
-        <w:widowControl w:val="0"/>
-        <w:ind w:left="360"/>
-        <w:jc w:val="both"/>
-        <w:rPr>
-          <w:sz w:val="20"/>
-          <w:szCs w:val="20"/>
-        </w:rPr>
-      </w:pPr>
-    </w:p>
-    <w:p>
-      <w:pPr>
-        <w:widowControl w:val="0"/>
-        <w:ind w:left="360"/>
-        <w:jc w:val="both"/>
-        <w:rPr>
-          <w:sz w:val="20"/>
-          <w:szCs w:val="20"/>
-        </w:rPr>
-      </w:pPr>
-      <w:r>
-        <w:rPr>
-          <w:b/>
-          <w:sz w:val="20"/>
-          <w:szCs w:val="20"/>
-        </w:rPr>
-        <w:t>Parágrafo Único</w:t>
-      </w:r>
-      <w:r>
-        <w:rPr>
-          <w:sz w:val="20"/>
-          <w:szCs w:val="20"/>
-        </w:rPr>
-        <w:t xml:space="preserve">: Caso o CONTRATANTE resolva, por conta própria estender sua viagem, não retornando ao Brasil ao término de seu intercâmbio, o presente contrato será considerado finalizado, ao término da realização do intercâmbio, após a reunião de encerramento da experiência, que pode ser realizada fisicamente ou virtualmente,  configurando, em tal data, o cumprimento integral das obrigações aqui avençadas, para todos os fins. </w:t>
-      </w:r>
-    </w:p>
-    <w:p>
-      <w:pPr>
-        <w:widowControl w:val="0"/>
-        <w:ind w:left="360"/>
-        <w:jc w:val="both"/>
-        <w:rPr>
-          <w:sz w:val="20"/>
-          <w:szCs w:val="20"/>
-        </w:rPr>
-      </w:pPr>
-    </w:p>
-    <w:p>
-      <w:pPr>
-        <w:widowControl w:val="0"/>
-        <w:ind w:left="360"/>
-        <w:jc w:val="both"/>
-        <w:rPr>
-          <w:sz w:val="20"/>
-          <w:szCs w:val="20"/>
-        </w:rPr>
-      </w:pPr>
-      <w:r>
-        <w:rPr>
-          <w:b/>
-          <w:sz w:val="20"/>
-          <w:szCs w:val="20"/>
-        </w:rPr>
-        <w:t>6.2</w:t>
-      </w:r>
-      <w:r>
-        <w:rPr>
-          <w:sz w:val="20"/>
-          <w:szCs w:val="20"/>
-        </w:rPr>
-        <w:t>. Após o término de intercâmbio, objeto do presente contrato, o CONTRATANTE fica impedido de negociar diretamente com a empresa concedente do intercâmbio, uma extensão do contrato, sem a participação e intermediação da CONTRATADA, sob pena de responder judicialmente por eventual reparação de danos.</w:t>
-      </w:r>
-    </w:p>
-    <w:p>
-      <w:pPr>
-        <w:widowControl w:val="0"/>
-        <w:ind w:left="360"/>
-        <w:jc w:val="both"/>
-        <w:rPr>
-          <w:sz w:val="20"/>
-          <w:szCs w:val="20"/>
-        </w:rPr>
-      </w:pPr>
-    </w:p>
-    <w:p>
-      <w:pPr>
-        <w:widowControl w:val="0"/>
-        <w:ind w:left="360"/>
-        <w:jc w:val="both"/>
-        <w:rPr>
-          <w:sz w:val="20"/>
-          <w:szCs w:val="20"/>
-        </w:rPr>
-      </w:pPr>
-      <w:r>
-        <w:rPr>
-          <w:b/>
-          <w:sz w:val="20"/>
-          <w:szCs w:val="20"/>
-        </w:rPr>
-        <w:t>Parágrafo Único</w:t>
-      </w:r>
-      <w:r>
-        <w:rPr>
-          <w:sz w:val="20"/>
-          <w:szCs w:val="20"/>
-        </w:rPr>
-        <w:t>: Ocorrendo a extensão do intercâmbio, nos moldes previstos no item acima, a AIESEC, fica isenta de qualquer responsabilidade, em relação ao CONTRATANTE, inclusive em relação à legalização de sua permanência no país de destino.</w:t>
-      </w:r>
-    </w:p>
-    <w:p>
-      <w:pPr>
-        <w:widowControl w:val="0"/>
-        <w:jc w:val="both"/>
-        <w:rPr>
-          <w:sz w:val="20"/>
-          <w:szCs w:val="20"/>
-        </w:rPr>
-      </w:pPr>
-    </w:p>
-    <w:p>
-      <w:pPr>
-        <w:widowControl w:val="0"/>
-        <w:jc w:val="both"/>
-        <w:rPr>
-          <w:sz w:val="20"/>
-          <w:szCs w:val="20"/>
-        </w:rPr>
-      </w:pPr>
-    </w:p>
-    <w:p>
-      <w:pPr>
-        <w:widowControl w:val="0"/>
-        <w:jc w:val="both"/>
-        <w:rPr>
-          <w:sz w:val="20"/>
-          <w:szCs w:val="20"/>
-        </w:rPr>
-      </w:pPr>
-      <w:r>
-        <w:rPr>
-          <w:b/>
-          <w:sz w:val="20"/>
-          <w:szCs w:val="20"/>
-        </w:rPr>
-        <w:t>CLÁUSULA SÉTIMA – DO DIREITO DE USO DE IMAGEM E VOZ</w:t>
-      </w:r>
-    </w:p>
-    <w:p>
-      <w:pPr>
-        <w:widowControl w:val="0"/>
-        <w:jc w:val="both"/>
-        <w:rPr>
-          <w:sz w:val="20"/>
-          <w:szCs w:val="20"/>
-        </w:rPr>
-      </w:pPr>
-    </w:p>
-    <w:p>
-      <w:pPr>
-        <w:widowControl w:val="0"/>
-        <w:ind w:left="360"/>
-        <w:jc w:val="both"/>
-        <w:rPr>
-          <w:sz w:val="20"/>
-          <w:szCs w:val="20"/>
-        </w:rPr>
-      </w:pPr>
-      <w:r>
-        <w:rPr>
-          <w:b/>
-          <w:sz w:val="20"/>
-          <w:szCs w:val="20"/>
-        </w:rPr>
-        <w:t>7.1.</w:t>
-      </w:r>
-      <w:r>
-        <w:rPr>
-          <w:sz w:val="20"/>
-          <w:szCs w:val="20"/>
-        </w:rPr>
-        <w:t xml:space="preserve"> O(A) </w:t>
-      </w:r>
-      <w:r>
-        <w:rPr>
-          <w:b/>
-          <w:sz w:val="20"/>
-          <w:szCs w:val="20"/>
-        </w:rPr>
-        <w:t>CONTRATANTE</w:t>
-      </w:r>
-      <w:r>
-        <w:rPr>
-          <w:sz w:val="20"/>
-          <w:szCs w:val="20"/>
-        </w:rPr>
-        <w:t xml:space="preserve"> neste ato, e para todos os fins em direito admitidos, autoriza expressamente a utilização de sua imagem e voz, em caráter definitivo e gratuito, constante em fotos e filmagens decorrentes de sua apresentação curricular, que será inserido  juntamente com seus dados cadastrais no sistema </w:t>
-      </w:r>
-      <w:r>
-        <w:rPr>
-          <w:i/>
-          <w:sz w:val="20"/>
-          <w:szCs w:val="20"/>
-        </w:rPr>
-        <w:t>aiesec.org,</w:t>
-      </w:r>
-      <w:r>
-        <w:rPr>
-          <w:sz w:val="20"/>
-          <w:szCs w:val="20"/>
-        </w:rPr>
-        <w:t xml:space="preserve"> através do qual organizações terceiras participantes do </w:t>
-      </w:r>
-      <w:r>
-        <w:rPr>
-          <w:i/>
-          <w:sz w:val="20"/>
-          <w:szCs w:val="20"/>
-        </w:rPr>
-        <w:t xml:space="preserve">Programa de Intercâmbio </w:t>
-      </w:r>
-      <w:r>
-        <w:rPr>
-          <w:sz w:val="20"/>
-          <w:szCs w:val="20"/>
-        </w:rPr>
-        <w:t>identificado na cláusula 2.1</w:t>
-      </w:r>
-      <w:r>
-        <w:rPr>
-          <w:i/>
-          <w:sz w:val="20"/>
-          <w:szCs w:val="20"/>
-        </w:rPr>
-        <w:t xml:space="preserve"> </w:t>
-      </w:r>
-      <w:r>
-        <w:rPr>
-          <w:sz w:val="20"/>
-          <w:szCs w:val="20"/>
-        </w:rPr>
-        <w:t xml:space="preserve">da </w:t>
-      </w:r>
-      <w:r>
-        <w:rPr>
-          <w:b/>
-          <w:sz w:val="20"/>
-          <w:szCs w:val="20"/>
-        </w:rPr>
-        <w:t xml:space="preserve">AIESEC </w:t>
-      </w:r>
-      <w:r>
-        <w:rPr>
-          <w:sz w:val="20"/>
-          <w:szCs w:val="20"/>
-        </w:rPr>
-        <w:t xml:space="preserve">terão acesso, assim como nas possíveis fotos e vídeos refletindo a experiência de intercâmbio e entregues voluntariamente pelo(a) </w:t>
-      </w:r>
-      <w:r>
-        <w:rPr>
-          <w:b/>
-          <w:sz w:val="20"/>
-          <w:szCs w:val="20"/>
-        </w:rPr>
-        <w:t>CONTRATANTE</w:t>
-      </w:r>
-      <w:r>
-        <w:rPr>
-          <w:sz w:val="20"/>
-          <w:szCs w:val="20"/>
-        </w:rPr>
-        <w:t>.</w:t>
-      </w:r>
-    </w:p>
-    <w:p>
-      <w:pPr>
-        <w:widowControl w:val="0"/>
-        <w:jc w:val="both"/>
-        <w:rPr>
-          <w:sz w:val="20"/>
-          <w:szCs w:val="20"/>
-        </w:rPr>
-      </w:pPr>
     </w:p>
     <w:p>
       <w:pPr>
@@ -4792,6 +4852,70 @@
     <w:p>
       <w:pPr>
         <w:widowControl w:val="0"/>
+        <w:ind w:left="426"/>
+        <w:jc w:val="both"/>
+        <w:rPr>
+          <w:sz w:val="20"/>
+          <w:szCs w:val="20"/>
+        </w:rPr>
+      </w:pPr>
+      <w:r>
+        <w:rPr>
+          <w:b/>
+          <w:sz w:val="20"/>
+          <w:szCs w:val="20"/>
+        </w:rPr>
+        <w:t>8.3</w:t>
+      </w:r>
+      <w:r>
+        <w:rPr>
+          <w:sz w:val="20"/>
+          <w:szCs w:val="20"/>
+        </w:rPr>
+        <w:t xml:space="preserve"> Excetuados os itens apontados no item 8.2, e, havendo inadimplemento contratual, a </w:t>
+      </w:r>
+      <w:r>
+        <w:rPr>
+          <w:b/>
+          <w:sz w:val="20"/>
+          <w:szCs w:val="20"/>
+        </w:rPr>
+        <w:t>PARTE</w:t>
+      </w:r>
+      <w:r>
+        <w:rPr>
+          <w:sz w:val="20"/>
+          <w:szCs w:val="20"/>
+        </w:rPr>
+        <w:t xml:space="preserve"> inadimplente deverá ser notificada pela outra </w:t>
+      </w:r>
+      <w:r>
+        <w:rPr>
+          <w:b/>
+          <w:sz w:val="20"/>
+          <w:szCs w:val="20"/>
+        </w:rPr>
+        <w:t>PARTE</w:t>
+      </w:r>
+      <w:r>
+        <w:rPr>
+          <w:sz w:val="20"/>
+          <w:szCs w:val="20"/>
+        </w:rPr>
+        <w:t xml:space="preserve">, para, em prazo razoável e determinado, </w:t>
+      </w:r>
+      <w:r>
+        <w:rPr>
+          <w:sz w:val="20"/>
+          <w:szCs w:val="20"/>
+        </w:rPr>
+        <w:lastRenderedPageBreak/>
+        <w:t xml:space="preserve">sanar e corrigir a(s) irregularidade(s), sem prejuízo de indenização pelos danos causados. </w:t>
+      </w:r>
+    </w:p>
+    <w:p>
+      <w:pPr>
+        <w:widowControl w:val="0"/>
         <w:ind w:left="360"/>
         <w:jc w:val="both"/>
         <w:rPr>
@@ -4799,20 +4923,595 @@
           <w:szCs w:val="20"/>
         </w:rPr>
       </w:pPr>
-      <w:r>
-        <w:rPr>
-          <w:b/>
-          <w:sz w:val="20"/>
-          <w:szCs w:val="20"/>
-        </w:rPr>
-        <w:t>8.3</w:t>
-      </w:r>
-      <w:r>
-        <w:rPr>
-          <w:sz w:val="20"/>
-          <w:szCs w:val="20"/>
-        </w:rPr>
-        <w:t xml:space="preserve"> Excetuados os itens apontados no item 8.2, e, havendo inadimplemento </w:t>
+    </w:p>
+    <w:p>
+      <w:pPr>
+        <w:widowControl w:val="0"/>
+        <w:ind w:left="851"/>
+        <w:jc w:val="both"/>
+        <w:rPr>
+          <w:sz w:val="20"/>
+          <w:szCs w:val="20"/>
+        </w:rPr>
+      </w:pPr>
+      <w:r>
+        <w:rPr>
+          <w:b/>
+          <w:sz w:val="20"/>
+          <w:szCs w:val="20"/>
+        </w:rPr>
+        <w:t xml:space="preserve">8.3.1 </w:t>
+      </w:r>
+      <w:r>
+        <w:rPr>
+          <w:sz w:val="20"/>
+          <w:szCs w:val="20"/>
+        </w:rPr>
+        <w:t>Não havendo a correção, em prazo acordado, das irregularidades referentes às inadimplências apontadas, será considerada automaticamente a quebra contratual, configurando a rescisão contratual.</w:t>
+      </w:r>
+    </w:p>
+    <w:p>
+      <w:pPr>
+        <w:widowControl w:val="0"/>
+        <w:ind w:left="709"/>
+        <w:jc w:val="both"/>
+        <w:rPr>
+          <w:sz w:val="20"/>
+          <w:szCs w:val="20"/>
+        </w:rPr>
+      </w:pPr>
+    </w:p>
+    <w:p>
+      <w:pPr>
+        <w:widowControl w:val="0"/>
+        <w:ind w:left="426"/>
+        <w:jc w:val="both"/>
+        <w:rPr>
+          <w:sz w:val="20"/>
+          <w:szCs w:val="20"/>
+        </w:rPr>
+      </w:pPr>
+      <w:r>
+        <w:rPr>
+          <w:b/>
+          <w:sz w:val="20"/>
+          <w:szCs w:val="20"/>
+        </w:rPr>
+        <w:t xml:space="preserve">8.4 </w:t>
+      </w:r>
+      <w:r>
+        <w:rPr>
+          <w:sz w:val="20"/>
+          <w:szCs w:val="20"/>
+        </w:rPr>
+        <w:t>Na hipótese de ocorrer rescisão contratual em virtude do inadimplemento de qualquer das obrigações, por culpa exclusiva do(a) CONTRATANTE, este(a) não terá direito à devolução das quantias eventualmente pagas.</w:t>
+      </w:r>
+    </w:p>
+    <w:p>
+      <w:pPr>
+        <w:widowControl w:val="0"/>
+        <w:ind w:left="426"/>
+        <w:jc w:val="both"/>
+        <w:rPr>
+          <w:sz w:val="20"/>
+          <w:szCs w:val="20"/>
+        </w:rPr>
+      </w:pPr>
+    </w:p>
+    <w:p>
+      <w:pPr>
+        <w:widowControl w:val="0"/>
+        <w:ind w:left="426"/>
+        <w:jc w:val="both"/>
+        <w:rPr>
+          <w:sz w:val="20"/>
+          <w:szCs w:val="20"/>
+        </w:rPr>
+      </w:pPr>
+      <w:r>
+        <w:rPr>
+          <w:b/>
+          <w:sz w:val="20"/>
+          <w:szCs w:val="20"/>
+        </w:rPr>
+        <w:t xml:space="preserve">8.5. </w:t>
+      </w:r>
+      <w:r>
+        <w:rPr>
+          <w:sz w:val="20"/>
+          <w:szCs w:val="20"/>
+        </w:rPr>
+        <w:t xml:space="preserve">Se o(a) CONTRATANTE, exercitar o direito de arrependimento, previsto no artigo 49 do Código de Defesa do Consumidor, em até sete dias a contar da assinatura do presente contrato, terá direito à devolução integral dos valores eventualmente pagos, ocasião em que será considerada automaticamente a quebra contratual, configurando a rescisão contratual. </w:t>
+      </w:r>
+    </w:p>
+    <w:p>
+      <w:pPr>
+        <w:widowControl w:val="0"/>
+        <w:ind w:left="426"/>
+        <w:jc w:val="both"/>
+        <w:rPr>
+          <w:sz w:val="20"/>
+          <w:szCs w:val="20"/>
+        </w:rPr>
+      </w:pPr>
+    </w:p>
+    <w:p>
+      <w:pPr>
+        <w:widowControl w:val="0"/>
+        <w:ind w:left="426"/>
+        <w:jc w:val="both"/>
+        <w:rPr>
+          <w:sz w:val="20"/>
+          <w:szCs w:val="20"/>
+        </w:rPr>
+      </w:pPr>
+      <w:r>
+        <w:rPr>
+          <w:b/>
+          <w:sz w:val="20"/>
+          <w:szCs w:val="20"/>
+        </w:rPr>
+        <w:t>8.6.</w:t>
+      </w:r>
+      <w:r>
+        <w:rPr>
+          <w:color w:val="000000"/>
+          <w:sz w:val="20"/>
+          <w:szCs w:val="20"/>
+        </w:rPr>
+        <w:t xml:space="preserve"> </w:t>
+      </w:r>
+      <w:r>
+        <w:rPr>
+          <w:sz w:val="20"/>
+          <w:szCs w:val="20"/>
+        </w:rPr>
+        <w:t>Em caso de desistência do(a) CONTRATANTE antes do início do intercâmbio, correspondente a não utilização de qualquer serviço confirmado, a parcela reembolsável, obedecerá às regras abaixo delineadas, condicionando tal reembolso à avaliação prevista no item 8.7:</w:t>
+      </w:r>
+    </w:p>
+    <w:p>
+      <w:pPr>
+        <w:widowControl w:val="0"/>
+        <w:ind w:left="360"/>
+        <w:jc w:val="both"/>
+        <w:rPr>
+          <w:b/>
+          <w:sz w:val="20"/>
+          <w:szCs w:val="20"/>
+        </w:rPr>
+      </w:pPr>
+    </w:p>
+    <w:p>
+      <w:pPr>
+        <w:widowControl w:val="0"/>
+        <w:ind w:left="851"/>
+        <w:jc w:val="both"/>
+        <w:rPr>
+          <w:sz w:val="20"/>
+          <w:szCs w:val="20"/>
+        </w:rPr>
+      </w:pPr>
+      <w:r>
+        <w:rPr>
+          <w:b/>
+          <w:sz w:val="20"/>
+          <w:szCs w:val="20"/>
+        </w:rPr>
+        <w:t xml:space="preserve">8.6.1 </w:t>
+      </w:r>
+      <w:r>
+        <w:rPr>
+          <w:sz w:val="20"/>
+          <w:szCs w:val="20"/>
+        </w:rPr>
+        <w:t>Caso a desistência seja formalmente informada à AIESEC até 06 (seis) meses antes da data marcada para início do programa de intercâmbio intermediado, haverá a devolução de 60% (sessenta por cento) da parcela reembolsável do contrato;</w:t>
+      </w:r>
+    </w:p>
+    <w:p>
+      <w:pPr>
+        <w:widowControl w:val="0"/>
+        <w:ind w:left="851"/>
+        <w:jc w:val="both"/>
+        <w:rPr>
+          <w:b/>
+          <w:sz w:val="20"/>
+          <w:szCs w:val="20"/>
+        </w:rPr>
+      </w:pPr>
+    </w:p>
+    <w:p>
+      <w:pPr>
+        <w:widowControl w:val="0"/>
+        <w:ind w:left="851"/>
+        <w:jc w:val="both"/>
+        <w:rPr>
+          <w:sz w:val="20"/>
+          <w:szCs w:val="20"/>
+        </w:rPr>
+      </w:pPr>
+      <w:r>
+        <w:rPr>
+          <w:b/>
+          <w:sz w:val="20"/>
+          <w:szCs w:val="20"/>
+        </w:rPr>
+        <w:t>8.6.2.</w:t>
+      </w:r>
+      <w:r>
+        <w:rPr>
+          <w:sz w:val="20"/>
+          <w:szCs w:val="20"/>
+        </w:rPr>
+        <w:t xml:space="preserve"> Caso a desistência seja formalmente informada à AIESEC até 03 (três) meses antes da data marcada para início do Programa de Intercâmbio intermediado, haverá a devolução de 30% (trinta por cento) da parcela reembolsável do contrato;</w:t>
+      </w:r>
+    </w:p>
+    <w:p>
+      <w:pPr>
+        <w:widowControl w:val="0"/>
+        <w:ind w:left="851"/>
+        <w:jc w:val="both"/>
+        <w:rPr>
+          <w:b/>
+          <w:sz w:val="20"/>
+          <w:szCs w:val="20"/>
+        </w:rPr>
+      </w:pPr>
+    </w:p>
+    <w:p>
+      <w:pPr>
+        <w:widowControl w:val="0"/>
+        <w:ind w:left="851"/>
+        <w:jc w:val="both"/>
+        <w:rPr>
+          <w:sz w:val="20"/>
+          <w:szCs w:val="20"/>
+        </w:rPr>
+      </w:pPr>
+      <w:r>
+        <w:rPr>
+          <w:b/>
+          <w:sz w:val="20"/>
+          <w:szCs w:val="20"/>
+        </w:rPr>
+        <w:t>8.6.3.</w:t>
+      </w:r>
+      <w:r>
+        <w:rPr>
+          <w:sz w:val="20"/>
+          <w:szCs w:val="20"/>
+        </w:rPr>
+        <w:t xml:space="preserve"> Caso a desistência seja formalmente informada à AIESEC até 01 (hum</w:t>
+      </w:r>
+      <w:r>
+        <w:rPr>
+          <w:sz w:val="20"/>
+          <w:szCs w:val="20"/>
+        </w:rPr>
+        <w:t>) mês antes</w:t>
+      </w:r>
+      <w:r>
+        <w:rPr>
+          <w:sz w:val="20"/>
+          <w:szCs w:val="20"/>
+        </w:rPr>
+        <w:t xml:space="preserve"> da data marcada para início do Programa de Intercâmbio intermediado, haverá a devolução de 15% (quinze por cento) da parcela reembolsável do contrato;</w:t>
+      </w:r>
+    </w:p>
+    <w:p>
+      <w:pPr>
+        <w:widowControl w:val="0"/>
+        <w:ind w:left="851"/>
+        <w:jc w:val="both"/>
+        <w:rPr>
+          <w:b/>
+          <w:sz w:val="20"/>
+          <w:szCs w:val="20"/>
+        </w:rPr>
+      </w:pPr>
+    </w:p>
+    <w:p>
+      <w:pPr>
+        <w:widowControl w:val="0"/>
+        <w:ind w:left="851"/>
+        <w:jc w:val="both"/>
+        <w:rPr>
+          <w:sz w:val="20"/>
+          <w:szCs w:val="20"/>
+        </w:rPr>
+      </w:pPr>
+      <w:r>
+        <w:rPr>
+          <w:b/>
+          <w:sz w:val="20"/>
+          <w:szCs w:val="20"/>
+        </w:rPr>
+        <w:t>8.6.4.</w:t>
+      </w:r>
+      <w:r>
+        <w:rPr>
+          <w:sz w:val="20"/>
+          <w:szCs w:val="20"/>
+        </w:rPr>
+        <w:t xml:space="preserve"> Caso a desistência seja formalmente informada à AIESEC dentro dos últimos 30 (trinta) dias antes da data marcada para início do Programa de Intercâmbio intermediado, não haverá qualquer devolução de valores.</w:t>
+      </w:r>
+    </w:p>
+    <w:p>
+      <w:pPr>
+        <w:widowControl w:val="0"/>
+        <w:ind w:left="360"/>
+        <w:jc w:val="both"/>
+        <w:rPr>
+          <w:sz w:val="20"/>
+          <w:szCs w:val="20"/>
+        </w:rPr>
+      </w:pPr>
+    </w:p>
+    <w:p>
+      <w:pPr>
+        <w:widowControl w:val="0"/>
+        <w:ind w:left="426"/>
+        <w:jc w:val="both"/>
+        <w:rPr>
+          <w:sz w:val="20"/>
+          <w:szCs w:val="20"/>
+        </w:rPr>
+      </w:pPr>
+      <w:bookmarkStart w:id="0" w:name="_gjdgxs" w:colFirst="0" w:colLast="0"/>
+      <w:bookmarkEnd w:id="0"/>
+      <w:r>
+        <w:rPr>
+          <w:b/>
+          <w:sz w:val="20"/>
+          <w:szCs w:val="20"/>
+        </w:rPr>
+        <w:t xml:space="preserve">8.7. </w:t>
+      </w:r>
+      <w:r>
+        <w:rPr>
+          <w:sz w:val="20"/>
+          <w:szCs w:val="20"/>
+        </w:rPr>
+        <w:t>Ficará a cargo da AIESEC e dos órgãos de controle interno avaliar a aplicabilidade das provas e dos motivos apresentados, prezando pela imparcialidade e pela integridade. Após avaliação, caberá às partes impor a condição prevista na cláusula 8.8, de acordo com a situação concreta.</w:t>
+      </w:r>
+    </w:p>
+    <w:p>
+      <w:pPr>
+        <w:widowControl w:val="0"/>
+        <w:ind w:left="360"/>
+        <w:jc w:val="both"/>
+        <w:rPr>
+          <w:sz w:val="20"/>
+          <w:szCs w:val="20"/>
+        </w:rPr>
+      </w:pPr>
+    </w:p>
+    <w:p>
+      <w:pPr>
+        <w:widowControl w:val="0"/>
+        <w:ind w:left="426"/>
+        <w:jc w:val="both"/>
+        <w:rPr>
+          <w:sz w:val="20"/>
+          <w:szCs w:val="20"/>
+        </w:rPr>
+      </w:pPr>
+      <w:r>
+        <w:rPr>
+          <w:b/>
+          <w:sz w:val="20"/>
+          <w:szCs w:val="20"/>
+        </w:rPr>
+        <w:t>8.8</w:t>
+      </w:r>
+      <w:r>
+        <w:rPr>
+          <w:sz w:val="20"/>
+          <w:szCs w:val="20"/>
+        </w:rPr>
+        <w:t>. A extinção ou resolução do presente contrato, em qualquer hipótese, resolve ou extingue também todos os seus respectivos aditivos e documentos complementares.</w:t>
+      </w:r>
+    </w:p>
+    <w:p>
+      <w:pPr>
+        <w:widowControl w:val="0"/>
+        <w:ind w:left="426"/>
+        <w:jc w:val="both"/>
+        <w:rPr>
+          <w:sz w:val="20"/>
+          <w:szCs w:val="20"/>
+        </w:rPr>
+      </w:pPr>
+    </w:p>
+    <w:p>
+      <w:pPr>
+        <w:widowControl w:val="0"/>
+        <w:ind w:left="360"/>
+        <w:jc w:val="both"/>
+        <w:rPr>
+          <w:sz w:val="20"/>
+          <w:szCs w:val="20"/>
+        </w:rPr>
+      </w:pPr>
+    </w:p>
+    <w:p>
+      <w:pPr>
+        <w:widowControl w:val="0"/>
+        <w:jc w:val="both"/>
+        <w:rPr>
+          <w:sz w:val="20"/>
+          <w:szCs w:val="20"/>
+        </w:rPr>
+      </w:pPr>
+      <w:r>
+        <w:rPr>
+          <w:b/>
+          <w:sz w:val="20"/>
+          <w:szCs w:val="20"/>
+        </w:rPr>
+        <w:t>CLÁUSULA NONA – DO SIGILO E CONFIDENCIALIDADE</w:t>
+      </w:r>
+    </w:p>
+    <w:p>
+      <w:pPr>
+        <w:widowControl w:val="0"/>
+        <w:jc w:val="both"/>
+        <w:rPr>
+          <w:sz w:val="20"/>
+          <w:szCs w:val="20"/>
+        </w:rPr>
+      </w:pPr>
+    </w:p>
+    <w:p>
+      <w:pPr>
+        <w:widowControl w:val="0"/>
+        <w:ind w:left="360"/>
+        <w:jc w:val="both"/>
+        <w:rPr>
+          <w:sz w:val="20"/>
+          <w:szCs w:val="20"/>
+        </w:rPr>
+      </w:pPr>
+      <w:bookmarkStart w:id="1" w:name="_30j0zll" w:colFirst="0" w:colLast="0"/>
+      <w:bookmarkEnd w:id="1"/>
+      <w:r>
+        <w:rPr>
+          <w:b/>
+          <w:sz w:val="20"/>
+          <w:szCs w:val="20"/>
+        </w:rPr>
+        <w:t>9.1.</w:t>
+      </w:r>
+      <w:r>
+        <w:rPr>
+          <w:sz w:val="20"/>
+          <w:szCs w:val="20"/>
+        </w:rPr>
+        <w:t xml:space="preserve"> A </w:t>
+      </w:r>
+      <w:r>
+        <w:rPr>
+          <w:b/>
+          <w:sz w:val="20"/>
+          <w:szCs w:val="20"/>
+        </w:rPr>
+        <w:t>AIESEC</w:t>
+      </w:r>
+      <w:r>
+        <w:rPr>
+          <w:sz w:val="20"/>
+          <w:szCs w:val="20"/>
+        </w:rPr>
+        <w:t xml:space="preserve"> compromete-se em manter a máxima confidência e sigilo de todas as informações prestadas pelo(a) </w:t>
+      </w:r>
+      <w:r>
+        <w:rPr>
+          <w:b/>
+          <w:sz w:val="20"/>
+          <w:szCs w:val="20"/>
+        </w:rPr>
+        <w:t>CONTRATANTE</w:t>
+      </w:r>
+      <w:r>
+        <w:rPr>
+          <w:sz w:val="20"/>
+          <w:szCs w:val="20"/>
+        </w:rPr>
+        <w:t xml:space="preserve">, sendo as mesmas utilizadas exclusivamente para a busca da oportunidade de intercâmbio oferecida pela </w:t>
+      </w:r>
+      <w:r>
+        <w:rPr>
+          <w:b/>
+          <w:sz w:val="20"/>
+          <w:szCs w:val="20"/>
+        </w:rPr>
+        <w:t>AIESEC</w:t>
+      </w:r>
+      <w:r>
+        <w:rPr>
+          <w:sz w:val="20"/>
+          <w:szCs w:val="20"/>
+        </w:rPr>
+        <w:t xml:space="preserve">, e inserção dos dados no sistema </w:t>
+      </w:r>
+      <w:r>
+        <w:rPr>
+          <w:i/>
+          <w:sz w:val="20"/>
+          <w:szCs w:val="20"/>
+        </w:rPr>
+        <w:t>aiesec.org</w:t>
+      </w:r>
+      <w:r>
+        <w:rPr>
+          <w:sz w:val="20"/>
+          <w:szCs w:val="20"/>
+        </w:rPr>
+        <w:t>.</w:t>
+      </w:r>
+    </w:p>
+    <w:p>
+      <w:pPr>
+        <w:widowControl w:val="0"/>
+        <w:jc w:val="both"/>
+        <w:rPr>
+          <w:sz w:val="20"/>
+          <w:szCs w:val="20"/>
+        </w:rPr>
+      </w:pPr>
+    </w:p>
+    <w:p>
+      <w:pPr>
+        <w:widowControl w:val="0"/>
+        <w:jc w:val="both"/>
+        <w:rPr>
+          <w:sz w:val="20"/>
+          <w:szCs w:val="20"/>
+        </w:rPr>
+      </w:pPr>
+      <w:r>
+        <w:rPr>
+          <w:b/>
+          <w:sz w:val="20"/>
+          <w:szCs w:val="20"/>
+        </w:rPr>
+        <w:lastRenderedPageBreak/>
+        <w:t>CLÁUSULA DÉCIMA - DAS DISPOSIÇÕES FINAIS</w:t>
+      </w:r>
+    </w:p>
+    <w:p>
+      <w:pPr>
+        <w:widowControl w:val="0"/>
+        <w:jc w:val="both"/>
+        <w:rPr>
+          <w:sz w:val="20"/>
+          <w:szCs w:val="20"/>
+        </w:rPr>
+      </w:pPr>
+    </w:p>
+    <w:p>
+      <w:pPr>
+        <w:widowControl w:val="0"/>
+        <w:ind w:left="360"/>
+        <w:jc w:val="both"/>
+        <w:rPr>
+          <w:sz w:val="20"/>
+          <w:szCs w:val="20"/>
+        </w:rPr>
+      </w:pPr>
+      <w:r>
+        <w:rPr>
+          <w:b/>
+          <w:sz w:val="20"/>
+          <w:szCs w:val="20"/>
+        </w:rPr>
+        <w:t>10.1</w:t>
+      </w:r>
+      <w:r>
+        <w:rPr>
+          <w:sz w:val="20"/>
+          <w:szCs w:val="20"/>
+        </w:rPr>
+        <w:t xml:space="preserve">. Cada uma das partes garante à outra parte que está investida de todos os poderes e autoridade para firmar e cumprir as obrigações aqui previstas e consumar as transações aqui contempladas, e que a assinatura e o cumprimento do presente contrato não </w:t>
       </w:r>
       <w:proofErr w:type="gramStart"/>
       <w:r>
@@ -4820,7 +5519,7 @@
           <w:sz w:val="20"/>
           <w:szCs w:val="20"/>
         </w:rPr>
-        <w:t>contratual,  a</w:t>
+        <w:t>resulta</w:t>
       </w:r>
       <w:proofErr w:type="gramEnd"/>
       <w:r>
@@ -4828,38 +5527,18 @@
           <w:sz w:val="20"/>
           <w:szCs w:val="20"/>
         </w:rPr>
-        <w:t xml:space="preserve"> </w:t>
-      </w:r>
-      <w:r>
-        <w:rPr>
-          <w:b/>
-          <w:sz w:val="20"/>
-          <w:szCs w:val="20"/>
-        </w:rPr>
-        <w:t>PARTE</w:t>
-      </w:r>
-      <w:r>
-        <w:rPr>
-          <w:sz w:val="20"/>
-          <w:szCs w:val="20"/>
-        </w:rPr>
-        <w:t xml:space="preserve"> inadimplente deverá ser notificada pela outra </w:t>
-      </w:r>
-      <w:r>
-        <w:rPr>
-          <w:b/>
-          <w:sz w:val="20"/>
-          <w:szCs w:val="20"/>
-        </w:rPr>
-        <w:t>PARTE</w:t>
-      </w:r>
-      <w:r>
-        <w:rPr>
-          <w:sz w:val="20"/>
-          <w:szCs w:val="20"/>
-        </w:rPr>
-        <w:t xml:space="preserve">, para, em prazo razoável e determinado, sanar e corrigir a(s) irregularidade(s), sem prejuízo de indenização pelos danos causados. </w:t>
-      </w:r>
+        <w:t xml:space="preserve"> em violação de qualquer direito de terceiros, lei ou regulamento aplicável.</w:t>
+      </w:r>
+    </w:p>
+    <w:p>
+      <w:pPr>
+        <w:widowControl w:val="0"/>
+        <w:jc w:val="both"/>
+        <w:rPr>
+          <w:sz w:val="20"/>
+          <w:szCs w:val="20"/>
+        </w:rPr>
+      </w:pPr>
     </w:p>
     <w:p>
       <w:pPr>
@@ -4871,74 +5550,25 @@
           <w:szCs w:val="20"/>
         </w:rPr>
       </w:pPr>
-    </w:p>
-    <w:p>
-      <w:pPr>
-        <w:widowControl w:val="0"/>
-        <w:ind w:left="567"/>
-        <w:jc w:val="both"/>
-        <w:rPr>
-          <w:sz w:val="20"/>
-          <w:szCs w:val="20"/>
-        </w:rPr>
-      </w:pPr>
-      <w:r>
-        <w:rPr>
-          <w:b/>
-          <w:sz w:val="20"/>
-          <w:szCs w:val="20"/>
-        </w:rPr>
-        <w:t xml:space="preserve">8.3.1 </w:t>
-      </w:r>
-      <w:r>
-        <w:rPr>
-          <w:sz w:val="20"/>
-          <w:szCs w:val="20"/>
-        </w:rPr>
-        <w:t>Não havendo a correção, em prazo acordado, das irregularidades referentes às inadimplências apontadas, será considerada automaticamente a quebra contratual, configurando a rescisão contratual.</w:t>
-      </w:r>
-    </w:p>
-    <w:p>
-      <w:pPr>
-        <w:widowControl w:val="0"/>
-        <w:ind w:left="709"/>
-        <w:jc w:val="both"/>
-        <w:rPr>
-          <w:sz w:val="20"/>
-          <w:szCs w:val="20"/>
-        </w:rPr>
-      </w:pPr>
-    </w:p>
-    <w:p>
-      <w:pPr>
-        <w:widowControl w:val="0"/>
-        <w:ind w:left="426"/>
-        <w:jc w:val="both"/>
-        <w:rPr>
-          <w:sz w:val="20"/>
-          <w:szCs w:val="20"/>
-        </w:rPr>
-      </w:pPr>
-      <w:r>
-        <w:rPr>
-          <w:b/>
-          <w:sz w:val="20"/>
-          <w:szCs w:val="20"/>
-        </w:rPr>
-        <w:t xml:space="preserve">8.4 </w:t>
-      </w:r>
-      <w:r>
-        <w:rPr>
-          <w:sz w:val="20"/>
-          <w:szCs w:val="20"/>
-        </w:rPr>
-        <w:t>Na hipótese de ocorrer rescisão contratual em virtude do inadimplemento de qualquer das obrigações, por culpa exclusiva do(a) CONTRATANTE, este(a) não terá direito à devolução das quantias eventualmente pagas.</w:t>
-      </w:r>
-    </w:p>
-    <w:p>
-      <w:pPr>
-        <w:widowControl w:val="0"/>
-        <w:ind w:left="426"/>
+      <w:r>
+        <w:rPr>
+          <w:b/>
+          <w:sz w:val="20"/>
+          <w:szCs w:val="20"/>
+        </w:rPr>
+        <w:t>10.2</w:t>
+      </w:r>
+      <w:r>
+        <w:rPr>
+          <w:sz w:val="20"/>
+          <w:szCs w:val="20"/>
+        </w:rPr>
+        <w:t>. O contrato é celebrado em caráter irrevogável e irretratável e todas as disposições nele contidas obrigam as partes e seus sucessores, a qualquer título.</w:t>
+      </w:r>
+    </w:p>
+    <w:p>
+      <w:pPr>
+        <w:widowControl w:val="0"/>
         <w:jc w:val="both"/>
         <w:rPr>
           <w:sz w:val="20"/>
@@ -4962,15 +5592,25 @@
           <w:sz w:val="20"/>
           <w:szCs w:val="20"/>
         </w:rPr>
-        <w:t xml:space="preserve">8.5. </w:t>
-      </w:r>
-      <w:r>
-        <w:rPr>
-          <w:sz w:val="20"/>
-          <w:szCs w:val="20"/>
-        </w:rPr>
-        <w:t xml:space="preserve">Se o(a) CONTRATANTE, exercitar o direito de arrependimento, previsto no artigo 49 do Código de Defesa do Consumidor, em até sete dias a contar da assinatura do presente contrato, terá direito à devolução integral dos valores eventualmente pagos, ocasião em que será considerada automaticamente a quebra contratual, configurando a rescisão contratual. </w:t>
-      </w:r>
+        <w:t>10.3.</w:t>
+      </w:r>
+      <w:r>
+        <w:rPr>
+          <w:sz w:val="20"/>
+          <w:szCs w:val="20"/>
+        </w:rPr>
+        <w:t xml:space="preserve"> A tolerância ao descumprimento de qualquer cláusula deste contrato não importará em renúncia ao direito de exigir o cumprimento respectivo, nem de resolver o presente termo, por inadimplemento da outra parte.</w:t>
+      </w:r>
+    </w:p>
+    <w:p>
+      <w:pPr>
+        <w:widowControl w:val="0"/>
+        <w:jc w:val="both"/>
+        <w:rPr>
+          <w:sz w:val="20"/>
+          <w:szCs w:val="20"/>
+        </w:rPr>
+      </w:pPr>
     </w:p>
     <w:p>
       <w:pPr>
@@ -4982,6 +5622,91 @@
           <w:szCs w:val="20"/>
         </w:rPr>
       </w:pPr>
+      <w:r>
+        <w:rPr>
+          <w:b/>
+          <w:sz w:val="20"/>
+          <w:szCs w:val="20"/>
+        </w:rPr>
+        <w:t>10.4.</w:t>
+      </w:r>
+      <w:r>
+        <w:rPr>
+          <w:sz w:val="20"/>
+          <w:szCs w:val="20"/>
+        </w:rPr>
+        <w:t xml:space="preserve"> Por força deste contrato, não se estabelecem vínculos de qualquer natureza entre o </w:t>
+      </w:r>
+      <w:r>
+        <w:rPr>
+          <w:b/>
+          <w:sz w:val="20"/>
+          <w:szCs w:val="20"/>
+        </w:rPr>
+        <w:t>CONTRATANTE</w:t>
+      </w:r>
+      <w:r>
+        <w:rPr>
+          <w:sz w:val="20"/>
+          <w:szCs w:val="20"/>
+        </w:rPr>
+        <w:t xml:space="preserve"> e a </w:t>
+      </w:r>
+      <w:r>
+        <w:rPr>
+          <w:b/>
+          <w:sz w:val="20"/>
+          <w:szCs w:val="20"/>
+        </w:rPr>
+        <w:t>AIESEC</w:t>
+      </w:r>
+      <w:r>
+        <w:rPr>
+          <w:sz w:val="20"/>
+          <w:szCs w:val="20"/>
+        </w:rPr>
+        <w:t xml:space="preserve">, não configurando, em decorrência das obrigações aqui assumidas, qualquer relação de mandato ou vínculo empregatício entre o </w:t>
+      </w:r>
+      <w:r>
+        <w:rPr>
+          <w:b/>
+          <w:sz w:val="20"/>
+          <w:szCs w:val="20"/>
+        </w:rPr>
+        <w:t>CONTRATANTE</w:t>
+      </w:r>
+      <w:r>
+        <w:rPr>
+          <w:sz w:val="20"/>
+          <w:szCs w:val="20"/>
+        </w:rPr>
+        <w:t xml:space="preserve"> e a </w:t>
+      </w:r>
+      <w:r>
+        <w:rPr>
+          <w:b/>
+          <w:sz w:val="20"/>
+          <w:szCs w:val="20"/>
+        </w:rPr>
+        <w:t>AIESEC</w:t>
+      </w:r>
+      <w:r>
+        <w:rPr>
+          <w:sz w:val="20"/>
+          <w:szCs w:val="20"/>
+        </w:rPr>
+        <w:t>.</w:t>
+      </w:r>
+    </w:p>
+    <w:p>
+      <w:pPr>
+        <w:widowControl w:val="0"/>
+        <w:jc w:val="both"/>
+        <w:rPr>
+          <w:sz w:val="20"/>
+          <w:szCs w:val="20"/>
+        </w:rPr>
+      </w:pPr>
     </w:p>
     <w:p>
       <w:pPr>
@@ -4993,23 +5718,20 @@
           <w:szCs w:val="20"/>
         </w:rPr>
       </w:pPr>
-    </w:p>
-    <w:p>
-      <w:pPr>
-        <w:widowControl w:val="0"/>
-        <w:jc w:val="both"/>
-        <w:rPr>
-          <w:sz w:val="20"/>
-          <w:szCs w:val="20"/>
-        </w:rPr>
-      </w:pPr>
-      <w:r>
-        <w:rPr>
-          <w:b/>
-          <w:sz w:val="20"/>
-          <w:szCs w:val="20"/>
-        </w:rPr>
-        <w:t>CLÁUSULA NONA – DO SIGILO E CONFIDENCIALIDADE</w:t>
+      <w:r>
+        <w:rPr>
+          <w:b/>
+          <w:sz w:val="20"/>
+          <w:szCs w:val="20"/>
+        </w:rPr>
+        <w:t>10.5.</w:t>
+      </w:r>
+      <w:r>
+        <w:rPr>
+          <w:sz w:val="20"/>
+          <w:szCs w:val="20"/>
+        </w:rPr>
+        <w:t xml:space="preserve"> Qualquer disposição ou obrigação constante deste contrato que não seja incompatível com o seu término ou resolução, permanecerá válida e exigível mesmo após o referido término ou resolução.</w:t>
       </w:r>
     </w:p>
     <w:p>
@@ -5032,951 +5754,502 @@
           <w:szCs w:val="20"/>
         </w:rPr>
       </w:pPr>
-      <w:bookmarkStart w:id="2" w:name="_30j0zll" w:colFirst="0" w:colLast="0"/>
+      <w:r>
+        <w:rPr>
+          <w:b/>
+          <w:sz w:val="20"/>
+          <w:szCs w:val="20"/>
+        </w:rPr>
+        <w:t>10.6.</w:t>
+      </w:r>
+      <w:r>
+        <w:rPr>
+          <w:sz w:val="20"/>
+          <w:szCs w:val="20"/>
+        </w:rPr>
+        <w:t xml:space="preserve"> O presente contrato é regido pelas condições gerais e pela ordem correspondente, estando submetido às leis da República Federativa do Brasil.</w:t>
+      </w:r>
+    </w:p>
+    <w:p>
+      <w:pPr>
+        <w:widowControl w:val="0"/>
+        <w:jc w:val="both"/>
+        <w:rPr>
+          <w:sz w:val="20"/>
+          <w:szCs w:val="20"/>
+        </w:rPr>
+      </w:pPr>
+    </w:p>
+    <w:p>
+      <w:pPr>
+        <w:widowControl w:val="0"/>
+        <w:ind w:left="360"/>
+        <w:jc w:val="both"/>
+        <w:rPr>
+          <w:sz w:val="20"/>
+          <w:szCs w:val="20"/>
+        </w:rPr>
+      </w:pPr>
+      <w:r>
+        <w:rPr>
+          <w:b/>
+          <w:sz w:val="20"/>
+          <w:szCs w:val="20"/>
+        </w:rPr>
+        <w:t>10.7</w:t>
+      </w:r>
+      <w:r>
+        <w:rPr>
+          <w:sz w:val="20"/>
+          <w:szCs w:val="20"/>
+        </w:rPr>
+        <w:t xml:space="preserve">. A </w:t>
+      </w:r>
+      <w:r>
+        <w:rPr>
+          <w:b/>
+          <w:sz w:val="20"/>
+          <w:szCs w:val="20"/>
+        </w:rPr>
+        <w:t>AIESEC</w:t>
+      </w:r>
+      <w:r>
+        <w:rPr>
+          <w:sz w:val="20"/>
+          <w:szCs w:val="20"/>
+        </w:rPr>
+        <w:t xml:space="preserve"> fica isenta de qualquer responsabilidade, de qualquer espécie, concernente a situações de risco ou perigo às quais a(o) </w:t>
+      </w:r>
+      <w:r>
+        <w:rPr>
+          <w:b/>
+          <w:sz w:val="20"/>
+          <w:szCs w:val="20"/>
+        </w:rPr>
+        <w:t>CONTRATANTE</w:t>
+      </w:r>
+      <w:r>
+        <w:rPr>
+          <w:sz w:val="20"/>
+          <w:szCs w:val="20"/>
+        </w:rPr>
+        <w:t xml:space="preserve"> se expuser, de forma intencional ou não, e que venham a acarretar danos físicos ou morais a este. Situações tais como acidentes de qualquer natureza, internações hospitalares, medicamentos, problemas relacionados à segurança em áreas externas à sede da empresa/organização onde se realizará o intercâmbio,  ou em sua própria residência, problemas com as polícias locais ou com o Serviço de Imigração, entre outras situações não previstas neste termo, serão de integral responsabilidade do(a) </w:t>
+      </w:r>
+      <w:r>
+        <w:rPr>
+          <w:b/>
+          <w:sz w:val="20"/>
+          <w:szCs w:val="20"/>
+        </w:rPr>
+        <w:t>CONTRATANTE</w:t>
+      </w:r>
+      <w:r>
+        <w:rPr>
+          <w:sz w:val="20"/>
+          <w:szCs w:val="20"/>
+        </w:rPr>
+        <w:t>, inclusive no que tange a eventuais despesas decorrentes de quaisquer das situações supramencionadas. Tais despesas, no entanto, poderão estar cobertas através da contratação, por parte do CONTRATANTE, de seguros com cobertura médica contra acidentes e outros, conforme previsto no item 3.2.3.</w:t>
+      </w:r>
+    </w:p>
+    <w:p>
+      <w:pPr>
+        <w:widowControl w:val="0"/>
+        <w:ind w:left="360"/>
+        <w:jc w:val="both"/>
+        <w:rPr>
+          <w:sz w:val="20"/>
+          <w:szCs w:val="20"/>
+        </w:rPr>
+      </w:pPr>
+    </w:p>
+    <w:p>
+      <w:pPr>
+        <w:widowControl w:val="0"/>
+        <w:jc w:val="both"/>
+        <w:rPr>
+          <w:sz w:val="20"/>
+          <w:szCs w:val="20"/>
+        </w:rPr>
+      </w:pPr>
+      <w:r>
+        <w:rPr>
+          <w:b/>
+          <w:sz w:val="20"/>
+          <w:szCs w:val="20"/>
+        </w:rPr>
+        <w:t>CLÁUSULA DÉCIMA PRIMEIRA – DAS RECLAMAÇÕES</w:t>
+      </w:r>
+    </w:p>
+    <w:p>
+      <w:pPr>
+        <w:widowControl w:val="0"/>
+        <w:jc w:val="both"/>
+        <w:rPr>
+          <w:sz w:val="20"/>
+          <w:szCs w:val="20"/>
+        </w:rPr>
+      </w:pPr>
+    </w:p>
+    <w:p>
+      <w:pPr>
+        <w:widowControl w:val="0"/>
+        <w:ind w:left="360"/>
+        <w:jc w:val="both"/>
+        <w:rPr>
+          <w:sz w:val="20"/>
+          <w:szCs w:val="20"/>
+        </w:rPr>
+      </w:pPr>
+      <w:r>
+        <w:rPr>
+          <w:b/>
+          <w:sz w:val="20"/>
+          <w:szCs w:val="20"/>
+        </w:rPr>
+        <w:t xml:space="preserve">11.1. </w:t>
+      </w:r>
+      <w:r>
+        <w:rPr>
+          <w:sz w:val="20"/>
+          <w:szCs w:val="20"/>
+        </w:rPr>
+        <w:t xml:space="preserve">Em caso de reclamações quanto à prestação dos serviços, o(a) </w:t>
+      </w:r>
+      <w:r>
+        <w:rPr>
+          <w:b/>
+          <w:sz w:val="20"/>
+          <w:szCs w:val="20"/>
+        </w:rPr>
+        <w:t>CONTRATANTE</w:t>
+      </w:r>
+      <w:r>
+        <w:rPr>
+          <w:sz w:val="20"/>
+          <w:szCs w:val="20"/>
+        </w:rPr>
+        <w:t xml:space="preserve"> as encaminhará por escrito à </w:t>
+      </w:r>
+      <w:r>
+        <w:rPr>
+          <w:b/>
+          <w:sz w:val="20"/>
+          <w:szCs w:val="20"/>
+        </w:rPr>
+        <w:t>AIESEC</w:t>
+      </w:r>
+      <w:r>
+        <w:rPr>
+          <w:sz w:val="20"/>
+          <w:szCs w:val="20"/>
+        </w:rPr>
+        <w:t xml:space="preserve"> em até 30 dias após o encerramento dos mesmos, conforme previsto no art. 26, I, § 1º, do Código de Defesa do Consumidor. Se não o fizer dentro do prazo estipulado, a relação contratual será considerada perfeita e acabada.</w:t>
+      </w:r>
+    </w:p>
+    <w:p>
+      <w:pPr>
+        <w:widowControl w:val="0"/>
+        <w:jc w:val="both"/>
+        <w:rPr>
+          <w:sz w:val="20"/>
+          <w:szCs w:val="20"/>
+        </w:rPr>
+      </w:pPr>
+    </w:p>
+    <w:p>
+      <w:pPr>
+        <w:widowControl w:val="0"/>
+        <w:jc w:val="both"/>
+        <w:rPr>
+          <w:sz w:val="20"/>
+          <w:szCs w:val="20"/>
+        </w:rPr>
+      </w:pPr>
+      <w:r>
+        <w:rPr>
+          <w:b/>
+          <w:sz w:val="20"/>
+          <w:szCs w:val="20"/>
+        </w:rPr>
+        <w:t>CLÁUSULA DÉCIMA SEGUNDA – DO FORO E DA SOLUÇÃO DE CONTROVÉRSIAS</w:t>
+      </w:r>
+    </w:p>
+    <w:p>
+      <w:pPr>
+        <w:widowControl w:val="0"/>
+        <w:jc w:val="both"/>
+        <w:rPr>
+          <w:sz w:val="20"/>
+          <w:szCs w:val="20"/>
+        </w:rPr>
+      </w:pPr>
+    </w:p>
+    <w:p>
+      <w:pPr>
+        <w:widowControl w:val="0"/>
+        <w:ind w:left="360"/>
+        <w:jc w:val="both"/>
+        <w:rPr>
+          <w:sz w:val="20"/>
+          <w:szCs w:val="20"/>
+        </w:rPr>
+      </w:pPr>
+      <w:r>
+        <w:rPr>
+          <w:b/>
+          <w:sz w:val="20"/>
+          <w:szCs w:val="20"/>
+        </w:rPr>
+        <w:t>12.1</w:t>
+      </w:r>
+      <w:r>
+        <w:rPr>
+          <w:sz w:val="20"/>
+          <w:szCs w:val="20"/>
+        </w:rPr>
+        <w:t>. As partes empreenderão seus melhores esforços para liquidar, com boa-fé e em atendimento ao seu mútuo interesse, quaisquer divergências ou controvérsias relacionadas ao contrato ou dele decorrentes, no menor prazo que a situação concreta lhes permitir.</w:t>
+      </w:r>
+    </w:p>
+    <w:p>
+      <w:pPr>
+        <w:widowControl w:val="0"/>
+        <w:jc w:val="both"/>
+        <w:rPr>
+          <w:sz w:val="20"/>
+          <w:szCs w:val="20"/>
+        </w:rPr>
+      </w:pPr>
+    </w:p>
+    <w:p>
+      <w:pPr>
+        <w:widowControl w:val="0"/>
+        <w:ind w:left="360"/>
+        <w:jc w:val="both"/>
+        <w:rPr>
+          <w:sz w:val="20"/>
+          <w:szCs w:val="20"/>
+        </w:rPr>
+      </w:pPr>
+      <w:r>
+        <w:rPr>
+          <w:b/>
+          <w:sz w:val="20"/>
+          <w:szCs w:val="20"/>
+        </w:rPr>
+        <w:lastRenderedPageBreak/>
+        <w:t>12.2.</w:t>
+      </w:r>
+      <w:r>
+        <w:rPr>
+          <w:sz w:val="20"/>
+          <w:szCs w:val="20"/>
+        </w:rPr>
+        <w:t xml:space="preserve"> Fica eleito o Foro da Comarca de </w:t>
+      </w:r>
+      <w:r>
+        <w:rPr>
+          <w:sz w:val="20"/>
+          <w:szCs w:val="20"/>
+        </w:rPr>
+        <w:t>&lt;&lt;</w:t>
+      </w:r>
+      <w:proofErr w:type="spellStart"/>
+      <w:r>
+        <w:rPr>
+          <w:sz w:val="20"/>
+          <w:szCs w:val="20"/>
+        </w:rPr>
+        <w:t>cidadeAIESEC</w:t>
+      </w:r>
+      <w:proofErr w:type="spellEnd"/>
+      <w:r>
+        <w:rPr>
+          <w:sz w:val="20"/>
+          <w:szCs w:val="20"/>
+        </w:rPr>
+        <w:t>&gt;&gt;</w:t>
+      </w:r>
+      <w:r>
+        <w:rPr>
+          <w:sz w:val="20"/>
+          <w:szCs w:val="20"/>
+        </w:rPr>
+        <w:t xml:space="preserve">, Estado de </w:t>
+      </w:r>
+      <w:r>
+        <w:rPr>
+          <w:sz w:val="20"/>
+          <w:szCs w:val="20"/>
+        </w:rPr>
+        <w:t>&lt;&lt;</w:t>
+      </w:r>
+      <w:proofErr w:type="spellStart"/>
+      <w:r>
+        <w:rPr>
+          <w:sz w:val="20"/>
+          <w:szCs w:val="20"/>
+        </w:rPr>
+        <w:t>estadoCompletoAIESEC</w:t>
+      </w:r>
+      <w:proofErr w:type="spellEnd"/>
+      <w:r>
+        <w:rPr>
+          <w:sz w:val="20"/>
+          <w:szCs w:val="20"/>
+        </w:rPr>
+        <w:t>&gt;&gt;</w:t>
+      </w:r>
+      <w:r>
+        <w:rPr>
+          <w:sz w:val="20"/>
+          <w:szCs w:val="20"/>
+        </w:rPr>
+        <w:t>, para dirimir qualquer dúvida ou solucionar eventuais litígios que possam surgir na execução do presente contrato, regendo-se pela legislação em vigor todos os casos não previstos no presente instrumento contratual.</w:t>
+      </w:r>
+    </w:p>
+    <w:p>
+      <w:pPr>
+        <w:widowControl w:val="0"/>
+        <w:jc w:val="both"/>
+        <w:rPr>
+          <w:sz w:val="20"/>
+          <w:szCs w:val="20"/>
+        </w:rPr>
+      </w:pPr>
+    </w:p>
+    <w:p>
+      <w:pPr>
+        <w:widowControl w:val="0"/>
+        <w:jc w:val="both"/>
+        <w:rPr>
+          <w:sz w:val="20"/>
+          <w:szCs w:val="20"/>
+        </w:rPr>
+      </w:pPr>
+      <w:r>
+        <w:rPr>
+          <w:sz w:val="20"/>
+          <w:szCs w:val="20"/>
+        </w:rPr>
+        <w:t xml:space="preserve">E por estarem as partes de pleno acordo com o disposto neste instrumento particular, assinam-no em duas vias de igual teor e forma, na presença de duas testemunhas destinando-se uma via a cada parte interessada. </w:t>
+      </w:r>
+    </w:p>
+    <w:p>
+      <w:pPr>
+        <w:widowControl w:val="0"/>
+        <w:jc w:val="both"/>
+        <w:rPr>
+          <w:sz w:val="20"/>
+          <w:szCs w:val="20"/>
+        </w:rPr>
+      </w:pPr>
+    </w:p>
+    <w:p>
+      <w:pPr>
+        <w:jc w:val="both"/>
+        <w:rPr>
+          <w:sz w:val="20"/>
+          <w:szCs w:val="20"/>
+        </w:rPr>
+      </w:pPr>
+      <w:r>
+        <w:rPr>
+          <w:sz w:val="20"/>
+          <w:szCs w:val="20"/>
+        </w:rPr>
+        <w:t>&lt;&lt;</w:t>
+      </w:r>
+      <w:proofErr w:type="spellStart"/>
+      <w:r>
+        <w:rPr>
+          <w:sz w:val="20"/>
+          <w:szCs w:val="20"/>
+        </w:rPr>
+        <w:t>cidadeAIESEC</w:t>
+      </w:r>
+      <w:proofErr w:type="spellEnd"/>
+      <w:r>
+        <w:rPr>
+          <w:sz w:val="20"/>
+          <w:szCs w:val="20"/>
+        </w:rPr>
+        <w:t>&gt;&gt; - &lt;&lt;UFAIESEC&gt;&gt;, &lt;&lt;</w:t>
+      </w:r>
+      <w:proofErr w:type="spellStart"/>
+      <w:r>
+        <w:rPr>
+          <w:sz w:val="20"/>
+          <w:szCs w:val="20"/>
+        </w:rPr>
+        <w:t>diaApproved</w:t>
+      </w:r>
+      <w:proofErr w:type="spellEnd"/>
+      <w:r>
+        <w:rPr>
+          <w:sz w:val="20"/>
+          <w:szCs w:val="20"/>
+        </w:rPr>
+        <w:t>&gt;&gt; de &lt;&lt;</w:t>
+      </w:r>
+      <w:proofErr w:type="spellStart"/>
+      <w:r>
+        <w:rPr>
+          <w:sz w:val="20"/>
+          <w:szCs w:val="20"/>
+        </w:rPr>
+        <w:t>mesExtensoApproved</w:t>
+      </w:r>
+      <w:proofErr w:type="spellEnd"/>
+      <w:r>
+        <w:rPr>
+          <w:sz w:val="20"/>
+          <w:szCs w:val="20"/>
+        </w:rPr>
+        <w:t>&gt;&gt; de &lt;&lt;</w:t>
+      </w:r>
+      <w:proofErr w:type="spellStart"/>
+      <w:r>
+        <w:rPr>
+          <w:sz w:val="20"/>
+          <w:szCs w:val="20"/>
+        </w:rPr>
+        <w:t>anoApproved</w:t>
+      </w:r>
+      <w:proofErr w:type="spellEnd"/>
+      <w:r>
+        <w:rPr>
+          <w:sz w:val="20"/>
+          <w:szCs w:val="20"/>
+        </w:rPr>
+        <w:t>&gt;&gt;.</w:t>
+      </w:r>
+    </w:p>
+    <w:p>
+      <w:pPr>
+        <w:jc w:val="both"/>
+        <w:rPr>
+          <w:sz w:val="20"/>
+          <w:szCs w:val="20"/>
+        </w:rPr>
+      </w:pPr>
+    </w:p>
+    <w:p>
+      <w:pPr>
+        <w:jc w:val="both"/>
+        <w:rPr>
+          <w:sz w:val="20"/>
+          <w:szCs w:val="20"/>
+        </w:rPr>
+      </w:pPr>
+      <w:bookmarkStart w:id="2" w:name="_GoBack"/>
       <w:bookmarkEnd w:id="2"/>
-      <w:r>
-        <w:rPr>
-          <w:b/>
-          <w:sz w:val="20"/>
-          <w:szCs w:val="20"/>
-        </w:rPr>
-        <w:t>9.1.</w:t>
-      </w:r>
-      <w:r>
-        <w:rPr>
-          <w:sz w:val="20"/>
-          <w:szCs w:val="20"/>
-        </w:rPr>
-        <w:t xml:space="preserve"> A </w:t>
-      </w:r>
-      <w:r>
-        <w:rPr>
-          <w:b/>
-          <w:sz w:val="20"/>
-          <w:szCs w:val="20"/>
-        </w:rPr>
-        <w:t>AIESEC</w:t>
-      </w:r>
-      <w:r>
-        <w:rPr>
-          <w:sz w:val="20"/>
-          <w:szCs w:val="20"/>
-        </w:rPr>
-        <w:t xml:space="preserve"> compromete-se em manter a máxima confidência e sigilo de todas as informações prestadas pelo(a) </w:t>
-      </w:r>
-      <w:r>
-        <w:rPr>
-          <w:b/>
-          <w:sz w:val="20"/>
-          <w:szCs w:val="20"/>
-        </w:rPr>
-        <w:t>CONTRATANTE</w:t>
-      </w:r>
-      <w:r>
-        <w:rPr>
-          <w:sz w:val="20"/>
-          <w:szCs w:val="20"/>
-        </w:rPr>
-        <w:t xml:space="preserve">, sendo as mesmas utilizadas exclusivamente para a busca da oportunidade de estágio profissional oferecida pela </w:t>
-      </w:r>
-      <w:r>
-        <w:rPr>
-          <w:b/>
-          <w:sz w:val="20"/>
-          <w:szCs w:val="20"/>
-        </w:rPr>
-        <w:t>AIESEC</w:t>
-      </w:r>
-      <w:r>
-        <w:rPr>
-          <w:sz w:val="20"/>
-          <w:szCs w:val="20"/>
-        </w:rPr>
-        <w:t>, e inserção dos dados no sistema</w:t>
-      </w:r>
-      <w:r>
-        <w:rPr>
-          <w:i/>
-          <w:sz w:val="20"/>
-          <w:szCs w:val="20"/>
-        </w:rPr>
-        <w:t xml:space="preserve"> aiesec.org</w:t>
-      </w:r>
-      <w:r>
-        <w:rPr>
-          <w:sz w:val="20"/>
-          <w:szCs w:val="20"/>
-        </w:rPr>
-        <w:t>.</w:t>
-      </w:r>
-    </w:p>
-    <w:p>
-      <w:pPr>
-        <w:widowControl w:val="0"/>
-        <w:jc w:val="both"/>
-        <w:rPr>
-          <w:sz w:val="20"/>
-          <w:szCs w:val="20"/>
-        </w:rPr>
-      </w:pPr>
-    </w:p>
-    <w:p>
-      <w:pPr>
-        <w:widowControl w:val="0"/>
-        <w:jc w:val="both"/>
-        <w:rPr>
-          <w:sz w:val="20"/>
-          <w:szCs w:val="20"/>
-        </w:rPr>
-      </w:pPr>
-    </w:p>
-    <w:p>
-      <w:pPr>
-        <w:widowControl w:val="0"/>
-        <w:jc w:val="both"/>
-        <w:rPr>
-          <w:sz w:val="20"/>
-          <w:szCs w:val="20"/>
-        </w:rPr>
-      </w:pPr>
-      <w:r>
-        <w:rPr>
-          <w:b/>
-          <w:sz w:val="20"/>
-          <w:szCs w:val="20"/>
-        </w:rPr>
-        <w:t>CLÁUSULA DÉCIMA - DAS DISPOSIÇÕES FINAIS</w:t>
-      </w:r>
-    </w:p>
-    <w:p>
-      <w:pPr>
-        <w:widowControl w:val="0"/>
-        <w:jc w:val="both"/>
-        <w:rPr>
-          <w:sz w:val="20"/>
-          <w:szCs w:val="20"/>
-        </w:rPr>
-      </w:pPr>
-    </w:p>
-    <w:p>
-      <w:pPr>
-        <w:widowControl w:val="0"/>
-        <w:ind w:left="360"/>
-        <w:jc w:val="both"/>
-        <w:rPr>
-          <w:sz w:val="20"/>
-          <w:szCs w:val="20"/>
-        </w:rPr>
-      </w:pPr>
-      <w:r>
-        <w:rPr>
-          <w:b/>
-          <w:sz w:val="20"/>
-          <w:szCs w:val="20"/>
-        </w:rPr>
-        <w:t>10.1</w:t>
-      </w:r>
-      <w:r>
-        <w:rPr>
-          <w:sz w:val="20"/>
-          <w:szCs w:val="20"/>
-        </w:rPr>
-        <w:t xml:space="preserve">. Cada uma das partes garante à outra parte que está investida de todos os poderes e autoridade para firmar e cumprir as obrigações aqui previstas e consumar as transações aqui contempladas, e que a assinatura e o cumprimento do presente contrato não </w:t>
-      </w:r>
-      <w:proofErr w:type="gramStart"/>
-      <w:r>
-        <w:rPr>
-          <w:sz w:val="20"/>
-          <w:szCs w:val="20"/>
-        </w:rPr>
-        <w:t>resulta</w:t>
-      </w:r>
-      <w:proofErr w:type="gramEnd"/>
-      <w:r>
-        <w:rPr>
-          <w:sz w:val="20"/>
-          <w:szCs w:val="20"/>
-        </w:rPr>
-        <w:t xml:space="preserve"> em violação de qualquer direito de terceiros, lei ou regulamento aplicável.</w:t>
-      </w:r>
-    </w:p>
-    <w:p>
-      <w:pPr>
-        <w:widowControl w:val="0"/>
-        <w:jc w:val="both"/>
-        <w:rPr>
-          <w:sz w:val="20"/>
-          <w:szCs w:val="20"/>
-        </w:rPr>
-      </w:pPr>
-    </w:p>
-    <w:p>
-      <w:pPr>
-        <w:widowControl w:val="0"/>
-        <w:ind w:left="360"/>
-        <w:jc w:val="both"/>
-        <w:rPr>
-          <w:sz w:val="20"/>
-          <w:szCs w:val="20"/>
-        </w:rPr>
-      </w:pPr>
-      <w:r>
-        <w:rPr>
-          <w:b/>
-          <w:sz w:val="20"/>
-          <w:szCs w:val="20"/>
-        </w:rPr>
-        <w:t>10.2</w:t>
-      </w:r>
-      <w:r>
-        <w:rPr>
-          <w:sz w:val="20"/>
-          <w:szCs w:val="20"/>
-        </w:rPr>
-        <w:t>. O contrato é celebrado em caráter irrevogável e irretratável e todas as disposições nele contidas obrigam as partes e seus sucessores, a qualquer título.</w:t>
-      </w:r>
-    </w:p>
-    <w:p>
-      <w:pPr>
-        <w:widowControl w:val="0"/>
-        <w:jc w:val="both"/>
-        <w:rPr>
-          <w:sz w:val="20"/>
-          <w:szCs w:val="20"/>
-        </w:rPr>
-      </w:pPr>
-    </w:p>
-    <w:p>
-      <w:pPr>
-        <w:widowControl w:val="0"/>
-        <w:ind w:left="360"/>
-        <w:jc w:val="both"/>
-        <w:rPr>
-          <w:sz w:val="20"/>
-          <w:szCs w:val="20"/>
-        </w:rPr>
-      </w:pPr>
-      <w:r>
-        <w:rPr>
-          <w:b/>
-          <w:sz w:val="20"/>
-          <w:szCs w:val="20"/>
-        </w:rPr>
-        <w:t>10.3.</w:t>
-      </w:r>
-      <w:r>
-        <w:rPr>
-          <w:sz w:val="20"/>
-          <w:szCs w:val="20"/>
-        </w:rPr>
-        <w:t xml:space="preserve"> A tolerância ao descumprimento de qualquer cláusula deste contrato não importará em renúncia ao direito de exigir o cumprimento respectivo, nem de resolver o presente termo, por inadimplemento da outra parte.</w:t>
-      </w:r>
-    </w:p>
-    <w:p>
-      <w:pPr>
-        <w:widowControl w:val="0"/>
-        <w:jc w:val="both"/>
-        <w:rPr>
-          <w:sz w:val="20"/>
-          <w:szCs w:val="20"/>
-        </w:rPr>
-      </w:pPr>
-    </w:p>
-    <w:p>
-      <w:pPr>
-        <w:widowControl w:val="0"/>
-        <w:ind w:left="360"/>
-        <w:jc w:val="both"/>
-        <w:rPr>
-          <w:sz w:val="20"/>
-          <w:szCs w:val="20"/>
-        </w:rPr>
-      </w:pPr>
-      <w:r>
-        <w:rPr>
-          <w:b/>
-          <w:sz w:val="20"/>
-          <w:szCs w:val="20"/>
-        </w:rPr>
-        <w:t>10.4.</w:t>
-      </w:r>
-      <w:r>
-        <w:rPr>
-          <w:sz w:val="20"/>
-          <w:szCs w:val="20"/>
-        </w:rPr>
-        <w:t xml:space="preserve"> Por força deste contrato, não se estabelecem vínculos de qualquer natureza entre o </w:t>
-      </w:r>
-      <w:r>
-        <w:rPr>
-          <w:b/>
-          <w:sz w:val="20"/>
-          <w:szCs w:val="20"/>
-        </w:rPr>
-        <w:t>CONTRATANTE</w:t>
-      </w:r>
-      <w:r>
-        <w:rPr>
-          <w:sz w:val="20"/>
-          <w:szCs w:val="20"/>
-        </w:rPr>
-        <w:t xml:space="preserve"> e a </w:t>
-      </w:r>
-      <w:r>
-        <w:rPr>
-          <w:b/>
-          <w:sz w:val="20"/>
-          <w:szCs w:val="20"/>
-        </w:rPr>
-        <w:t>AIESEC</w:t>
-      </w:r>
-      <w:r>
-        <w:rPr>
-          <w:sz w:val="20"/>
-          <w:szCs w:val="20"/>
-        </w:rPr>
-        <w:t xml:space="preserve">, não configurando, em decorrência das obrigações aqui assumidas, qualquer relação de mandato ou vínculo empregatício entre o </w:t>
-      </w:r>
-      <w:r>
-        <w:rPr>
-          <w:b/>
-          <w:sz w:val="20"/>
-          <w:szCs w:val="20"/>
-        </w:rPr>
-        <w:t>CONTRATANTE</w:t>
-      </w:r>
-      <w:r>
-        <w:rPr>
-          <w:sz w:val="20"/>
-          <w:szCs w:val="20"/>
-        </w:rPr>
-        <w:t xml:space="preserve"> e a </w:t>
-      </w:r>
-      <w:r>
-        <w:rPr>
-          <w:b/>
-          <w:sz w:val="20"/>
-          <w:szCs w:val="20"/>
-        </w:rPr>
-        <w:t>AIESEC</w:t>
-      </w:r>
-      <w:r>
-        <w:rPr>
-          <w:sz w:val="20"/>
-          <w:szCs w:val="20"/>
-        </w:rPr>
-        <w:t>.</w:t>
-      </w:r>
-    </w:p>
-    <w:p>
-      <w:pPr>
-        <w:widowControl w:val="0"/>
-        <w:jc w:val="both"/>
-        <w:rPr>
-          <w:sz w:val="20"/>
-          <w:szCs w:val="20"/>
-        </w:rPr>
-      </w:pPr>
-    </w:p>
-    <w:p>
-      <w:pPr>
-        <w:widowControl w:val="0"/>
-        <w:ind w:left="360"/>
-        <w:jc w:val="both"/>
-        <w:rPr>
-          <w:sz w:val="20"/>
-          <w:szCs w:val="20"/>
-        </w:rPr>
-      </w:pPr>
-      <w:r>
-        <w:rPr>
-          <w:b/>
-          <w:sz w:val="20"/>
-          <w:szCs w:val="20"/>
-        </w:rPr>
-        <w:t>10.5.</w:t>
-      </w:r>
-      <w:r>
-        <w:rPr>
-          <w:sz w:val="20"/>
-          <w:szCs w:val="20"/>
-        </w:rPr>
-        <w:t xml:space="preserve"> Qualquer disposição ou obrigação constante deste contrato que não seja incompatível com o seu término ou resolução, permanecerá válida e exigível mesmo após o referido término ou </w:t>
-      </w:r>
-      <w:r>
-        <w:rPr>
-          <w:sz w:val="20"/>
-          <w:szCs w:val="20"/>
-        </w:rPr>
-        <w:lastRenderedPageBreak/>
-        <w:t>resolução.</w:t>
-      </w:r>
-    </w:p>
-    <w:p>
-      <w:pPr>
-        <w:widowControl w:val="0"/>
-        <w:jc w:val="both"/>
-        <w:rPr>
-          <w:sz w:val="20"/>
-          <w:szCs w:val="20"/>
-        </w:rPr>
-      </w:pPr>
-    </w:p>
-    <w:p>
-      <w:pPr>
-        <w:widowControl w:val="0"/>
-        <w:ind w:left="360"/>
-        <w:jc w:val="both"/>
-        <w:rPr>
-          <w:sz w:val="20"/>
-          <w:szCs w:val="20"/>
-        </w:rPr>
-      </w:pPr>
-      <w:r>
-        <w:rPr>
-          <w:b/>
-          <w:sz w:val="20"/>
-          <w:szCs w:val="20"/>
-        </w:rPr>
-        <w:t>10.6.</w:t>
-      </w:r>
-      <w:r>
-        <w:rPr>
-          <w:sz w:val="20"/>
-          <w:szCs w:val="20"/>
-        </w:rPr>
-        <w:t xml:space="preserve"> O presente contrato é regido pelas condições gerais e pela ordem correspondente, estando submetido às leis da República Federativa do Brasil.</w:t>
-      </w:r>
-    </w:p>
-    <w:p>
-      <w:pPr>
-        <w:widowControl w:val="0"/>
-        <w:jc w:val="both"/>
-        <w:rPr>
-          <w:sz w:val="20"/>
-          <w:szCs w:val="20"/>
-        </w:rPr>
-      </w:pPr>
-    </w:p>
-    <w:p>
-      <w:pPr>
-        <w:widowControl w:val="0"/>
-        <w:ind w:left="360"/>
-        <w:jc w:val="both"/>
-        <w:rPr>
-          <w:sz w:val="20"/>
-          <w:szCs w:val="20"/>
-        </w:rPr>
-      </w:pPr>
-      <w:r>
-        <w:rPr>
-          <w:b/>
-          <w:sz w:val="20"/>
-          <w:szCs w:val="20"/>
-        </w:rPr>
-        <w:t>10.7</w:t>
-      </w:r>
-      <w:r>
-        <w:rPr>
-          <w:sz w:val="20"/>
-          <w:szCs w:val="20"/>
-        </w:rPr>
-        <w:t xml:space="preserve">. A </w:t>
-      </w:r>
-      <w:r>
-        <w:rPr>
-          <w:b/>
-          <w:sz w:val="20"/>
-          <w:szCs w:val="20"/>
-        </w:rPr>
-        <w:t>AIESEC</w:t>
-      </w:r>
-      <w:r>
-        <w:rPr>
-          <w:sz w:val="20"/>
-          <w:szCs w:val="20"/>
-        </w:rPr>
-        <w:t xml:space="preserve"> fica isenta de qualquer responsabilidade, de qualquer espécie, concernente a situações de risco ou perigo às quais a(o) </w:t>
-      </w:r>
-      <w:r>
-        <w:rPr>
-          <w:b/>
-          <w:sz w:val="20"/>
-          <w:szCs w:val="20"/>
-        </w:rPr>
-        <w:t>CONTRATANTE</w:t>
-      </w:r>
-      <w:r>
-        <w:rPr>
-          <w:sz w:val="20"/>
-          <w:szCs w:val="20"/>
-        </w:rPr>
-        <w:t xml:space="preserve"> se expuser, de forma intencional ou não, e que venham a acarretar danos físicos ou morais a este. Situações tais como acidentes de qualquer natureza, internações hospitalares, medicamentos, problemas relacionados à segurança em áreas externas à sede da empresa/organização onde se realizará o intercâmbio,  ou em sua própria residência, problemas com as polícias locais ou com o Serviço de Imigração, entre outras situações não previstas neste termo, serão de integral responsabilidade do(a) </w:t>
-      </w:r>
-      <w:r>
-        <w:rPr>
-          <w:b/>
-          <w:sz w:val="20"/>
-          <w:szCs w:val="20"/>
-        </w:rPr>
-        <w:t>CONTRATANTE</w:t>
-      </w:r>
-      <w:r>
-        <w:rPr>
-          <w:sz w:val="20"/>
-          <w:szCs w:val="20"/>
-        </w:rPr>
-        <w:t>, inclusive no que tange a eventuais despesas decorrentes de quaisquer das situações supramencionadas. Tais despesas, no entanto, poderão estar cobertas através da contratação, por parte do CONTRATANTE, de seguros com cobertura médica contra acidentes e outros, conforme previsto no item 3.2.3.</w:t>
-      </w:r>
-    </w:p>
-    <w:p>
-      <w:pPr>
-        <w:widowControl w:val="0"/>
-        <w:jc w:val="both"/>
-        <w:rPr>
-          <w:sz w:val="20"/>
-          <w:szCs w:val="20"/>
-        </w:rPr>
-      </w:pPr>
-    </w:p>
-    <w:p>
-      <w:pPr>
-        <w:widowControl w:val="0"/>
-        <w:jc w:val="both"/>
-        <w:rPr>
-          <w:sz w:val="20"/>
-          <w:szCs w:val="20"/>
-        </w:rPr>
-      </w:pPr>
-    </w:p>
-    <w:p>
-      <w:pPr>
-        <w:widowControl w:val="0"/>
-        <w:jc w:val="both"/>
-        <w:rPr>
-          <w:sz w:val="20"/>
-          <w:szCs w:val="20"/>
-        </w:rPr>
-      </w:pPr>
-      <w:r>
-        <w:rPr>
-          <w:b/>
-          <w:sz w:val="20"/>
-          <w:szCs w:val="20"/>
-        </w:rPr>
-        <w:t>CLÁUSULA DÉCIMA PRIMEIRA – DAS RECLAMAÇÕES</w:t>
-      </w:r>
-    </w:p>
-    <w:p>
-      <w:pPr>
-        <w:widowControl w:val="0"/>
-        <w:jc w:val="both"/>
-        <w:rPr>
-          <w:sz w:val="20"/>
-          <w:szCs w:val="20"/>
-        </w:rPr>
-      </w:pPr>
-    </w:p>
-    <w:p>
-      <w:pPr>
-        <w:widowControl w:val="0"/>
-        <w:ind w:left="360"/>
-        <w:jc w:val="both"/>
-        <w:rPr>
-          <w:b/>
-          <w:sz w:val="20"/>
-          <w:szCs w:val="20"/>
-        </w:rPr>
-      </w:pPr>
-      <w:r>
-        <w:rPr>
-          <w:b/>
-          <w:sz w:val="20"/>
-          <w:szCs w:val="20"/>
-        </w:rPr>
-        <w:t xml:space="preserve">11.1. </w:t>
-      </w:r>
-      <w:r>
-        <w:rPr>
-          <w:sz w:val="20"/>
-          <w:szCs w:val="20"/>
-        </w:rPr>
-        <w:t xml:space="preserve">Em caso de reclamações quanto à prestação dos serviços, o(a) </w:t>
-      </w:r>
-      <w:r>
-        <w:rPr>
-          <w:b/>
-          <w:sz w:val="20"/>
-          <w:szCs w:val="20"/>
-        </w:rPr>
-        <w:t>CONTRATANTE</w:t>
-      </w:r>
-      <w:r>
-        <w:rPr>
-          <w:sz w:val="20"/>
-          <w:szCs w:val="20"/>
-        </w:rPr>
-        <w:t xml:space="preserve"> as encaminhará por escrito à </w:t>
-      </w:r>
-      <w:r>
-        <w:rPr>
-          <w:b/>
-          <w:sz w:val="20"/>
-          <w:szCs w:val="20"/>
-        </w:rPr>
-        <w:t>AIESEC</w:t>
-      </w:r>
-      <w:r>
-        <w:rPr>
-          <w:sz w:val="20"/>
-          <w:szCs w:val="20"/>
-        </w:rPr>
-        <w:t xml:space="preserve"> em até 30 dias após o encerramento dos mesmos, conforme previsto no art. 26, I, § 1º, do Código de Defesa do Consumidor. Se não o fizer dentro do prazo estipulado, a relação contratual será considerada perfeita e acabada.</w:t>
-      </w:r>
-      <w:r>
-        <w:rPr>
-          <w:b/>
-          <w:sz w:val="20"/>
-          <w:szCs w:val="20"/>
-        </w:rPr>
-        <w:t xml:space="preserve"> </w:t>
-      </w:r>
-    </w:p>
-    <w:p>
-      <w:pPr>
-        <w:widowControl w:val="0"/>
-        <w:ind w:left="360"/>
-        <w:jc w:val="both"/>
-        <w:rPr>
-          <w:sz w:val="20"/>
-          <w:szCs w:val="20"/>
-        </w:rPr>
-      </w:pPr>
-    </w:p>
-    <w:p>
-      <w:pPr>
-        <w:widowControl w:val="0"/>
-        <w:jc w:val="both"/>
-        <w:rPr>
-          <w:sz w:val="20"/>
-          <w:szCs w:val="20"/>
-        </w:rPr>
-      </w:pPr>
-    </w:p>
-    <w:p>
-      <w:pPr>
-        <w:widowControl w:val="0"/>
-        <w:jc w:val="both"/>
-        <w:rPr>
-          <w:sz w:val="20"/>
-          <w:szCs w:val="20"/>
-        </w:rPr>
-      </w:pPr>
-      <w:r>
-        <w:rPr>
-          <w:b/>
-          <w:sz w:val="20"/>
-          <w:szCs w:val="20"/>
-        </w:rPr>
-        <w:t>CLÁUSULA DÉCIMA SEGUNDA – DO FORO E DA SOLUÇÃO DE CONTROVÉRSIAS</w:t>
-      </w:r>
-    </w:p>
-    <w:p>
-      <w:pPr>
-        <w:widowControl w:val="0"/>
-        <w:jc w:val="both"/>
-        <w:rPr>
-          <w:sz w:val="20"/>
-          <w:szCs w:val="20"/>
-        </w:rPr>
-      </w:pPr>
-    </w:p>
-    <w:p>
-      <w:pPr>
-        <w:widowControl w:val="0"/>
-        <w:ind w:left="360"/>
-        <w:jc w:val="both"/>
-        <w:rPr>
-          <w:sz w:val="20"/>
-          <w:szCs w:val="20"/>
-        </w:rPr>
-      </w:pPr>
-      <w:r>
-        <w:rPr>
-          <w:b/>
-          <w:sz w:val="20"/>
-          <w:szCs w:val="20"/>
-        </w:rPr>
-        <w:t>12.1</w:t>
-      </w:r>
-      <w:r>
-        <w:rPr>
-          <w:sz w:val="20"/>
-          <w:szCs w:val="20"/>
-        </w:rPr>
-        <w:t>. As partes empreenderão seus melhores esforços para liquidar, com boa-fé e em atendimento ao seu mútuo interesse, quaisquer divergências ou controvérsias relacionadas ao contrato ou dele decorrentes, no menor prazo que a situação concreta lhes permitir.</w:t>
-      </w:r>
-    </w:p>
-    <w:p>
-      <w:pPr>
-        <w:widowControl w:val="0"/>
-        <w:jc w:val="both"/>
-        <w:rPr>
-          <w:sz w:val="20"/>
-          <w:szCs w:val="20"/>
-        </w:rPr>
-      </w:pPr>
-    </w:p>
-    <w:p>
-      <w:pPr>
-        <w:widowControl w:val="0"/>
-        <w:ind w:left="360"/>
-        <w:jc w:val="both"/>
-        <w:rPr>
-          <w:sz w:val="20"/>
-          <w:szCs w:val="20"/>
-        </w:rPr>
-      </w:pPr>
-      <w:r>
-        <w:rPr>
-          <w:b/>
-          <w:sz w:val="20"/>
-          <w:szCs w:val="20"/>
-        </w:rPr>
-        <w:t>12.2.</w:t>
-      </w:r>
-      <w:r>
-        <w:rPr>
-          <w:sz w:val="20"/>
-          <w:szCs w:val="20"/>
-        </w:rPr>
-        <w:t xml:space="preserve"> Fica eleito o Foro da Comarca de </w:t>
-      </w:r>
-      <w:r>
-        <w:rPr>
-          <w:sz w:val="20"/>
-          <w:szCs w:val="20"/>
-        </w:rPr>
-        <w:t>&lt;&lt;</w:t>
-      </w:r>
-      <w:proofErr w:type="spellStart"/>
-      <w:r>
-        <w:rPr>
-          <w:sz w:val="20"/>
-          <w:szCs w:val="20"/>
-        </w:rPr>
-        <w:t>cidadeAIESEC</w:t>
-      </w:r>
-      <w:proofErr w:type="spellEnd"/>
-      <w:r>
-        <w:rPr>
-          <w:sz w:val="20"/>
-          <w:szCs w:val="20"/>
-        </w:rPr>
-        <w:t>&gt;&gt;</w:t>
-      </w:r>
-      <w:r>
-        <w:rPr>
-          <w:sz w:val="20"/>
-          <w:szCs w:val="20"/>
-        </w:rPr>
-        <w:t xml:space="preserve">, Estado de </w:t>
-      </w:r>
-      <w:r>
-        <w:rPr>
-          <w:sz w:val="20"/>
-          <w:szCs w:val="20"/>
-        </w:rPr>
-        <w:t>&lt;&lt;</w:t>
-      </w:r>
-      <w:proofErr w:type="spellStart"/>
-      <w:r>
-        <w:rPr>
-          <w:sz w:val="20"/>
-          <w:szCs w:val="20"/>
-        </w:rPr>
-        <w:t>estadoCompletoAIESEC</w:t>
-      </w:r>
-      <w:proofErr w:type="spellEnd"/>
-      <w:r>
-        <w:rPr>
-          <w:sz w:val="20"/>
-          <w:szCs w:val="20"/>
-        </w:rPr>
-        <w:t>&gt;&gt;</w:t>
-      </w:r>
-      <w:r>
-        <w:rPr>
-          <w:sz w:val="20"/>
-          <w:szCs w:val="20"/>
-        </w:rPr>
-        <w:t>, para dirimir qualquer dúvida ou solucionar eventuais litígios que possam surgir na execução do presente contrato, regendo-se pela legislação em vigor todos os casos não previstos no presente instrumento contratual.</w:t>
-      </w:r>
-    </w:p>
-    <w:p>
-      <w:pPr>
-        <w:widowControl w:val="0"/>
-        <w:ind w:left="360"/>
-        <w:jc w:val="both"/>
-        <w:rPr>
-          <w:sz w:val="20"/>
-          <w:szCs w:val="20"/>
-        </w:rPr>
-      </w:pPr>
-    </w:p>
-    <w:p>
-      <w:pPr>
-        <w:widowControl w:val="0"/>
-        <w:jc w:val="both"/>
-        <w:rPr>
-          <w:sz w:val="20"/>
-          <w:szCs w:val="20"/>
-        </w:rPr>
-      </w:pPr>
-    </w:p>
-    <w:p>
-      <w:pPr>
-        <w:widowControl w:val="0"/>
-        <w:jc w:val="both"/>
-        <w:rPr>
-          <w:sz w:val="20"/>
-          <w:szCs w:val="20"/>
-        </w:rPr>
-      </w:pPr>
-      <w:r>
-        <w:rPr>
-          <w:sz w:val="20"/>
-          <w:szCs w:val="20"/>
-        </w:rPr>
-        <w:t xml:space="preserve">E por estarem as partes de pleno acordo com o disposto neste instrumento particular, assinam-no em duas vias de igual teor e forma, na presença de duas testemunhas destinando-se uma via a cada parte interessada. </w:t>
-      </w:r>
-    </w:p>
-    <w:p>
-      <w:pPr>
-        <w:widowControl w:val="0"/>
-        <w:jc w:val="both"/>
-        <w:rPr>
-          <w:sz w:val="20"/>
-          <w:szCs w:val="20"/>
-        </w:rPr>
-      </w:pPr>
-    </w:p>
-    <w:p>
-      <w:pPr>
-        <w:jc w:val="both"/>
-        <w:rPr>
-          <w:sz w:val="20"/>
-          <w:szCs w:val="20"/>
-        </w:rPr>
-      </w:pPr>
-      <w:r>
-        <w:rPr>
-          <w:sz w:val="20"/>
-          <w:szCs w:val="20"/>
-        </w:rPr>
-        <w:t>&lt;&lt;</w:t>
-      </w:r>
-      <w:proofErr w:type="spellStart"/>
-      <w:r>
-        <w:rPr>
-          <w:sz w:val="20"/>
-          <w:szCs w:val="20"/>
-        </w:rPr>
-        <w:t>cidadeAIESEC</w:t>
-      </w:r>
-      <w:proofErr w:type="spellEnd"/>
-      <w:r>
-        <w:rPr>
-          <w:sz w:val="20"/>
-          <w:szCs w:val="20"/>
-        </w:rPr>
-        <w:t>&gt;&gt; - &lt;&lt;UFAIESEC&gt;&gt;, &lt;&lt;</w:t>
-      </w:r>
-      <w:proofErr w:type="spellStart"/>
-      <w:r>
-        <w:rPr>
-          <w:sz w:val="20"/>
-          <w:szCs w:val="20"/>
-        </w:rPr>
-        <w:t>diaApproved</w:t>
-      </w:r>
-      <w:proofErr w:type="spellEnd"/>
-      <w:r>
-        <w:rPr>
-          <w:sz w:val="20"/>
-          <w:szCs w:val="20"/>
-        </w:rPr>
-        <w:t>&gt;&gt; de &lt;&lt;</w:t>
-      </w:r>
-      <w:proofErr w:type="spellStart"/>
-      <w:r>
-        <w:rPr>
-          <w:sz w:val="20"/>
-          <w:szCs w:val="20"/>
-        </w:rPr>
-        <w:t>mesExtensoApproved</w:t>
-      </w:r>
-      <w:proofErr w:type="spellEnd"/>
-      <w:r>
-        <w:rPr>
-          <w:sz w:val="20"/>
-          <w:szCs w:val="20"/>
-        </w:rPr>
-        <w:t>&gt;&gt; de &lt;&lt;</w:t>
-      </w:r>
-      <w:proofErr w:type="spellStart"/>
-      <w:r>
-        <w:rPr>
-          <w:sz w:val="20"/>
-          <w:szCs w:val="20"/>
-        </w:rPr>
-        <w:t>anoApproved</w:t>
-      </w:r>
-      <w:proofErr w:type="spellEnd"/>
-      <w:r>
-        <w:rPr>
-          <w:sz w:val="20"/>
-          <w:szCs w:val="20"/>
-        </w:rPr>
-        <w:t>&gt;&gt;.</w:t>
-      </w:r>
-    </w:p>
-    <w:p>
-      <w:pPr>
-        <w:jc w:val="both"/>
-        <w:rPr>
-          <w:sz w:val="20"/>
-          <w:szCs w:val="20"/>
-        </w:rPr>
-      </w:pPr>
-    </w:p>
-    <w:p>
-      <w:pPr>
-        <w:jc w:val="both"/>
-        <w:rPr>
-          <w:sz w:val="20"/>
-          <w:szCs w:val="20"/>
-        </w:rPr>
-      </w:pPr>
-    </w:p>
-    <w:p>
-      <w:pPr>
-        <w:jc w:val="both"/>
-        <w:rPr>
-          <w:sz w:val="20"/>
-          <w:szCs w:val="20"/>
-        </w:rPr>
-      </w:pPr>
-    </w:p>
-    <w:p>
-      <w:pPr>
-        <w:widowControl w:val="0"/>
-        <w:spacing w:after="280" w:line="240" w:lineRule="auto"/>
-        <w:ind w:left="-280"/>
-        <w:jc w:val="both"/>
-        <w:rPr>
-          <w:rFonts w:ascii="Verdana" w:eastAsia="Verdana" w:hAnsi="Verdana" w:cs="Verdana"/>
-          <w:highlight w:val="white"/>
+    </w:p>
+    <w:p>
+      <w:pPr>
+        <w:jc w:val="both"/>
+        <w:rPr>
+          <w:sz w:val="20"/>
+          <w:szCs w:val="20"/>
         </w:rPr>
       </w:pPr>
     </w:p>
@@ -6032,7 +6305,6 @@
                 <w:sz w:val="18"/>
                 <w:szCs w:val="18"/>
               </w:rPr>
-              <w:lastRenderedPageBreak/>
               <w:t>_______________________________</w:t>
             </w:r>
           </w:p>
@@ -6231,83 +6503,6 @@
               </w:rPr>
             </w:pPr>
           </w:p>
-          <w:p>
-            <w:pPr>
-              <w:widowControl w:val="0"/>
-              <w:spacing w:line="240" w:lineRule="auto"/>
-              <w:contextualSpacing w:val="0"/>
-              <w:rPr>
-                <w:sz w:val="18"/>
-                <w:szCs w:val="18"/>
-              </w:rPr>
-            </w:pPr>
-          </w:p>
-          <w:p>
-            <w:pPr>
-              <w:widowControl w:val="0"/>
-              <w:spacing w:line="240" w:lineRule="auto"/>
-              <w:contextualSpacing w:val="0"/>
-              <w:rPr>
-                <w:sz w:val="18"/>
-                <w:szCs w:val="18"/>
-              </w:rPr>
-            </w:pPr>
-          </w:p>
-          <w:p>
-            <w:pPr>
-              <w:widowControl w:val="0"/>
-              <w:spacing w:line="240" w:lineRule="auto"/>
-              <w:contextualSpacing w:val="0"/>
-              <w:rPr>
-                <w:sz w:val="18"/>
-                <w:szCs w:val="18"/>
-              </w:rPr>
-            </w:pPr>
-          </w:p>
-          <w:p>
-            <w:pPr>
-              <w:widowControl w:val="0"/>
-              <w:spacing w:line="240" w:lineRule="auto"/>
-              <w:contextualSpacing w:val="0"/>
-              <w:rPr>
-                <w:sz w:val="18"/>
-                <w:szCs w:val="18"/>
-              </w:rPr>
-            </w:pPr>
-          </w:p>
-          <w:p>
-            <w:pPr>
-              <w:widowControl w:val="0"/>
-              <w:spacing w:line="240" w:lineRule="auto"/>
-              <w:contextualSpacing w:val="0"/>
-              <w:rPr>
-                <w:sz w:val="18"/>
-                <w:szCs w:val="18"/>
-              </w:rPr>
-            </w:pPr>
-          </w:p>
-          <w:p>
-            <w:pPr>
-              <w:widowControl w:val="0"/>
-              <w:spacing w:line="240" w:lineRule="auto"/>
-              <w:contextualSpacing w:val="0"/>
-              <w:rPr>
-                <w:sz w:val="18"/>
-                <w:szCs w:val="18"/>
-              </w:rPr>
-            </w:pPr>
-          </w:p>
-          <w:p>
-            <w:pPr>
-              <w:widowControl w:val="0"/>
-              <w:spacing w:line="240" w:lineRule="auto"/>
-              <w:contextualSpacing w:val="0"/>
-              <w:rPr>
-                <w:sz w:val="18"/>
-                <w:szCs w:val="18"/>
-              </w:rPr>
-            </w:pPr>
-          </w:p>
         </w:tc>
       </w:tr>
       <w:tr>
@@ -6327,6 +6522,17 @@
               <w:right w:w="100" w:type="dxa"/>
             </w:tcMar>
           </w:tcPr>
+          <w:p>
+            <w:pPr>
+              <w:widowControl w:val="0"/>
+              <w:spacing w:line="240" w:lineRule="auto"/>
+              <w:contextualSpacing w:val="0"/>
+              <w:rPr>
+                <w:sz w:val="18"/>
+                <w:szCs w:val="18"/>
+              </w:rPr>
+            </w:pPr>
+          </w:p>
           <w:p>
             <w:pPr>
               <w:widowControl w:val="0"/>
@@ -6826,15 +7032,6 @@
         </w:rPr>
       </w:pPr>
     </w:p>
-    <w:p>
-      <w:pPr>
-        <w:jc w:val="both"/>
-        <w:rPr>
-          <w:sz w:val="20"/>
-          <w:szCs w:val="20"/>
-        </w:rPr>
-      </w:pPr>
-    </w:p>
     <w:sectPr>
       <w:headerReference w:type="default" r:id="rId9"/>
       <w:footerReference w:type="default" r:id="rId10"/>
@@ -7316,6 +7513,116 @@
     </w:lvl>
   </w:abstractNum>
   <w:abstractNum w:abstractNumId="2" w15:restartNumberingAfterBreak="0">
+    <w:nsid w:val="4C7C073C"/>
+    <w:multiLevelType w:val="multilevel"/>
+    <w:tmpl w:val="8954EB3C"/>
+    <w:lvl w:ilvl="0">
+      <w:start w:val="1"/>
+      <w:numFmt w:val="upperRoman"/>
+      <w:lvlText w:val="%1."/>
+      <w:lvlJc w:val="right"/>
+      <w:pPr>
+        <w:ind w:left="720" w:firstLine="1080"/>
+      </w:pPr>
+    </w:lvl>
+    <w:lvl w:ilvl="1">
+      <w:start w:val="1"/>
+      <w:numFmt w:val="decimal"/>
+      <w:lvlText w:val="%1.%2"/>
+      <w:lvlJc w:val="left"/>
+      <w:pPr>
+        <w:ind w:left="-218" w:firstLine="142"/>
+      </w:pPr>
+      <w:rPr>
+        <w:b/>
+      </w:rPr>
+    </w:lvl>
+    <w:lvl w:ilvl="2">
+      <w:start w:val="1"/>
+      <w:numFmt w:val="decimal"/>
+      <w:lvlText w:val="%1.%2.%3"/>
+      <w:lvlJc w:val="left"/>
+      <w:pPr>
+        <w:ind w:left="1080" w:firstLine="1440"/>
+      </w:pPr>
+      <w:rPr>
+        <w:b/>
+      </w:rPr>
+    </w:lvl>
+    <w:lvl w:ilvl="3">
+      <w:start w:val="1"/>
+      <w:numFmt w:val="decimal"/>
+      <w:lvlText w:val="%1.%2.%3.%4"/>
+      <w:lvlJc w:val="left"/>
+      <w:pPr>
+        <w:ind w:left="1080" w:firstLine="1440"/>
+      </w:pPr>
+      <w:rPr>
+        <w:b/>
+      </w:rPr>
+    </w:lvl>
+    <w:lvl w:ilvl="4">
+      <w:start w:val="1"/>
+      <w:numFmt w:val="decimal"/>
+      <w:lvlText w:val="%1.%2.%3.%4.%5"/>
+      <w:lvlJc w:val="left"/>
+      <w:pPr>
+        <w:ind w:left="1440" w:firstLine="1800"/>
+      </w:pPr>
+      <w:rPr>
+        <w:b/>
+      </w:rPr>
+    </w:lvl>
+    <w:lvl w:ilvl="5">
+      <w:start w:val="1"/>
+      <w:numFmt w:val="decimal"/>
+      <w:lvlText w:val="%1.%2.%3.%4.%5.%6"/>
+      <w:lvlJc w:val="left"/>
+      <w:pPr>
+        <w:ind w:left="1440" w:firstLine="1800"/>
+      </w:pPr>
+      <w:rPr>
+        <w:b/>
+      </w:rPr>
+    </w:lvl>
+    <w:lvl w:ilvl="6">
+      <w:start w:val="1"/>
+      <w:numFmt w:val="decimal"/>
+      <w:lvlText w:val="%1.%2.%3.%4.%5.%6.%7"/>
+      <w:lvlJc w:val="left"/>
+      <w:pPr>
+        <w:ind w:left="1800" w:firstLine="2160"/>
+      </w:pPr>
+      <w:rPr>
+        <w:b/>
+      </w:rPr>
+    </w:lvl>
+    <w:lvl w:ilvl="7">
+      <w:start w:val="1"/>
+      <w:numFmt w:val="decimal"/>
+      <w:lvlText w:val="%1.%2.%3.%4.%5.%6.%7.%8"/>
+      <w:lvlJc w:val="left"/>
+      <w:pPr>
+        <w:ind w:left="1800" w:firstLine="2160"/>
+      </w:pPr>
+      <w:rPr>
+        <w:b/>
+      </w:rPr>
+    </w:lvl>
+    <w:lvl w:ilvl="8">
+      <w:start w:val="1"/>
+      <w:numFmt w:val="decimal"/>
+      <w:lvlText w:val="%1.%2.%3.%4.%5.%6.%7.%8.%9"/>
+      <w:lvlJc w:val="left"/>
+      <w:pPr>
+        <w:ind w:left="1800" w:firstLine="2160"/>
+      </w:pPr>
+      <w:rPr>
+        <w:b/>
+      </w:rPr>
+    </w:lvl>
+  </w:abstractNum>
+  <w:abstractNum w:abstractNumId="3" w15:restartNumberingAfterBreak="0">
     <w:nsid w:val="7E880C6F"/>
     <w:multiLevelType w:val="multilevel"/>
     <w:tmpl w:val="69F8E2E8"/>
@@ -7429,13 +7736,16 @@
     </w:lvl>
   </w:abstractNum>
   <w:num w:numId="1">
-    <w:abstractNumId w:val="2"/>
+    <w:abstractNumId w:val="3"/>
   </w:num>
   <w:num w:numId="2">
     <w:abstractNumId w:val="1"/>
   </w:num>
   <w:num w:numId="3">
     <w:abstractNumId w:val="0"/>
+  </w:num>
+  <w:num w:numId="4">
+    <w:abstractNumId w:val="2"/>
   </w:num>
 </w:numbering>
 </file>
